--- a/reports/lb_6/Shumov_Oleg_lb6.docx
+++ b/reports/lb_6/Shumov_Oleg_lb6.docx
@@ -653,397 +653,6 @@
     </w:p>
     <w:p>
       <w:pPr>
-        <w:pStyle w:val="Textbody"/>
-      </w:pPr>
-      <w:bookmarkStart w:id="0" w:name="_GoBack"/>
-      <w:bookmarkEnd w:id="0"/>
-    </w:p>
-    <w:p>
-      <w:pPr>
-        <w:pStyle w:val="2"/>
-      </w:pPr>
-      <w:r>
-        <w:t>Задание</w:t>
-      </w:r>
-    </w:p>
-    <w:p>
-      <w:pPr>
-        <w:pStyle w:val="Textbody"/>
-        <w:rPr>
-          <w:rFonts w:hint="eastAsia"/>
-          <w:color w:val="000000"/>
-          <w:kern w:val="0"/>
-          <w:szCs w:val="28"/>
-          <w:lang w:eastAsia="ru-RU" w:bidi="ar-SA"/>
-        </w:rPr>
-      </w:pPr>
-      <w:proofErr w:type="gramStart"/>
-      <w:r>
-        <w:rPr>
-          <w:rFonts w:hint="eastAsia"/>
-          <w:color w:val="000000"/>
-          <w:kern w:val="0"/>
-          <w:szCs w:val="28"/>
-          <w:lang w:eastAsia="ru-RU" w:bidi="ar-SA"/>
-        </w:rPr>
-        <w:t>а)  Реализовать</w:t>
-      </w:r>
-      <w:proofErr w:type="gramEnd"/>
-      <w:r>
-        <w:rPr>
-          <w:rFonts w:hint="eastAsia"/>
-          <w:color w:val="000000"/>
-          <w:kern w:val="0"/>
-          <w:szCs w:val="28"/>
-          <w:lang w:eastAsia="ru-RU" w:bidi="ar-SA"/>
-        </w:rPr>
-        <w:t xml:space="preserve"> набор классов “сообщений” с общим интерфейсом, который будут срабатывать в определенные моменты и хранить информацию о событии, но не должны хранить сообщение в виде строки. Должны быть реализованы класс для следующих событий:</w:t>
-      </w:r>
-    </w:p>
-    <w:p>
-      <w:pPr>
-        <w:pStyle w:val="Textbody"/>
-        <w:rPr>
-          <w:rFonts w:hint="eastAsia"/>
-          <w:color w:val="000000"/>
-          <w:kern w:val="0"/>
-          <w:szCs w:val="28"/>
-          <w:lang w:eastAsia="ru-RU" w:bidi="ar-SA"/>
-        </w:rPr>
-      </w:pPr>
-      <w:r>
-        <w:rPr>
-          <w:rFonts w:hint="eastAsia"/>
-          <w:color w:val="000000"/>
-          <w:kern w:val="0"/>
-          <w:szCs w:val="28"/>
-          <w:lang w:eastAsia="ru-RU" w:bidi="ar-SA"/>
-        </w:rPr>
-        <w:t>Игрок выиграл. Хранится информация о характеристиках игрока</w:t>
-      </w:r>
-    </w:p>
-    <w:p>
-      <w:pPr>
-        <w:pStyle w:val="Textbody"/>
-        <w:rPr>
-          <w:rFonts w:hint="eastAsia"/>
-          <w:color w:val="000000"/>
-          <w:kern w:val="0"/>
-          <w:szCs w:val="28"/>
-          <w:lang w:eastAsia="ru-RU" w:bidi="ar-SA"/>
-        </w:rPr>
-      </w:pPr>
-      <w:r>
-        <w:rPr>
-          <w:rFonts w:hint="eastAsia"/>
-          <w:color w:val="000000"/>
-          <w:kern w:val="0"/>
-          <w:szCs w:val="28"/>
-          <w:lang w:eastAsia="ru-RU" w:bidi="ar-SA"/>
-        </w:rPr>
-        <w:t>Игрок проиграл. Хранится информация о координатах клетки на которой событие произошло</w:t>
-      </w:r>
-    </w:p>
-    <w:p>
-      <w:pPr>
-        <w:pStyle w:val="Textbody"/>
-        <w:rPr>
-          <w:rFonts w:hint="eastAsia"/>
-          <w:color w:val="000000"/>
-          <w:kern w:val="0"/>
-          <w:szCs w:val="28"/>
-          <w:lang w:eastAsia="ru-RU" w:bidi="ar-SA"/>
-        </w:rPr>
-      </w:pPr>
-      <w:r>
-        <w:rPr>
-          <w:rFonts w:hint="eastAsia"/>
-          <w:color w:val="000000"/>
-          <w:kern w:val="0"/>
-          <w:szCs w:val="28"/>
-          <w:lang w:eastAsia="ru-RU" w:bidi="ar-SA"/>
-        </w:rPr>
-        <w:t>Была запущена новая игра. Хранится информация о размерах поля и стартовой позиции игрока.</w:t>
-      </w:r>
-    </w:p>
-    <w:p>
-      <w:pPr>
-        <w:pStyle w:val="Textbody"/>
-        <w:rPr>
-          <w:rFonts w:hint="eastAsia"/>
-          <w:color w:val="000000"/>
-          <w:kern w:val="0"/>
-          <w:szCs w:val="28"/>
-          <w:lang w:eastAsia="ru-RU" w:bidi="ar-SA"/>
-        </w:rPr>
-      </w:pPr>
-      <w:r>
-        <w:rPr>
-          <w:rFonts w:hint="eastAsia"/>
-          <w:color w:val="000000"/>
-          <w:kern w:val="0"/>
-          <w:szCs w:val="28"/>
-          <w:lang w:eastAsia="ru-RU" w:bidi="ar-SA"/>
-        </w:rPr>
-        <w:t>Была введена клавиша и сработала команда. Информация о введенном символе и какая команда сработала.</w:t>
-      </w:r>
-    </w:p>
-    <w:p>
-      <w:pPr>
-        <w:pStyle w:val="Textbody"/>
-        <w:rPr>
-          <w:rFonts w:hint="eastAsia"/>
-          <w:color w:val="000000"/>
-          <w:kern w:val="0"/>
-          <w:szCs w:val="28"/>
-          <w:lang w:eastAsia="ru-RU" w:bidi="ar-SA"/>
-        </w:rPr>
-      </w:pPr>
-      <w:r>
-        <w:rPr>
-          <w:rFonts w:hint="eastAsia"/>
-          <w:color w:val="000000"/>
-          <w:kern w:val="0"/>
-          <w:szCs w:val="28"/>
-          <w:lang w:eastAsia="ru-RU" w:bidi="ar-SA"/>
-        </w:rPr>
-        <w:t>Была введена клавиша, но никакая команда не сработала. Информация о введенном символе.</w:t>
-      </w:r>
-    </w:p>
-    <w:p>
-      <w:pPr>
-        <w:pStyle w:val="Textbody"/>
-        <w:rPr>
-          <w:rFonts w:hint="eastAsia"/>
-          <w:color w:val="000000"/>
-          <w:kern w:val="0"/>
-          <w:szCs w:val="28"/>
-          <w:lang w:eastAsia="ru-RU" w:bidi="ar-SA"/>
-        </w:rPr>
-      </w:pPr>
-    </w:p>
-    <w:p>
-      <w:pPr>
-        <w:pStyle w:val="Textbody"/>
-        <w:rPr>
-          <w:rFonts w:hint="eastAsia"/>
-          <w:color w:val="000000"/>
-          <w:kern w:val="0"/>
-          <w:szCs w:val="28"/>
-          <w:lang w:eastAsia="ru-RU" w:bidi="ar-SA"/>
-        </w:rPr>
-      </w:pPr>
-      <w:r>
-        <w:rPr>
-          <w:rFonts w:hint="eastAsia"/>
-          <w:color w:val="000000"/>
-          <w:kern w:val="0"/>
-          <w:szCs w:val="28"/>
-          <w:lang w:eastAsia="ru-RU" w:bidi="ar-SA"/>
-        </w:rPr>
-        <w:t>б) Для сообщений перегрузить оператор вывода в поток. Таким образом можно выводить сообщение в различные потоки (</w:t>
-      </w:r>
-      <w:proofErr w:type="spellStart"/>
-      <w:r>
-        <w:rPr>
-          <w:rFonts w:hint="eastAsia"/>
-          <w:color w:val="000000"/>
-          <w:kern w:val="0"/>
-          <w:szCs w:val="28"/>
-          <w:lang w:eastAsia="ru-RU" w:bidi="ar-SA"/>
-        </w:rPr>
-        <w:t>cout</w:t>
-      </w:r>
-      <w:proofErr w:type="spellEnd"/>
-      <w:r>
-        <w:rPr>
-          <w:rFonts w:hint="eastAsia"/>
-          <w:color w:val="000000"/>
-          <w:kern w:val="0"/>
-          <w:szCs w:val="28"/>
-          <w:lang w:eastAsia="ru-RU" w:bidi="ar-SA"/>
-        </w:rPr>
-        <w:t>, файл). При выводе в поток сообщения, должна формироваться строка и подставляться хранимая информация.</w:t>
-      </w:r>
-    </w:p>
-    <w:p>
-      <w:pPr>
-        <w:pStyle w:val="Textbody"/>
-        <w:rPr>
-          <w:rFonts w:hint="eastAsia"/>
-          <w:color w:val="000000"/>
-          <w:kern w:val="0"/>
-          <w:szCs w:val="28"/>
-          <w:lang w:eastAsia="ru-RU" w:bidi="ar-SA"/>
-        </w:rPr>
-      </w:pPr>
-    </w:p>
-    <w:p>
-      <w:pPr>
-        <w:pStyle w:val="Textbody"/>
-        <w:rPr>
-          <w:rFonts w:hint="eastAsia"/>
-          <w:color w:val="000000"/>
-          <w:kern w:val="0"/>
-          <w:szCs w:val="28"/>
-          <w:lang w:eastAsia="ru-RU" w:bidi="ar-SA"/>
-        </w:rPr>
-      </w:pPr>
-      <w:r>
-        <w:rPr>
-          <w:rFonts w:hint="eastAsia"/>
-          <w:color w:val="000000"/>
-          <w:kern w:val="0"/>
-          <w:szCs w:val="28"/>
-          <w:lang w:eastAsia="ru-RU" w:bidi="ar-SA"/>
-        </w:rPr>
-        <w:t>в) Разработать систему классов, которые отслеживают сообщения и выводят их в файл и/или консоль. Куда выводить запрашивается у пользователя при запуске программы: никуда, в файл, в консоль, в файл и консоль. Классы, в которых происходит отслеживаемое событие, должны только отправлять сообщение, но не знать куда, то есть только создают сообщение, инициализируя его информацию, и отправляют.</w:t>
-      </w:r>
-    </w:p>
-    <w:p>
-      <w:pPr>
-        <w:pStyle w:val="Textbody"/>
-        <w:rPr>
-          <w:rFonts w:hint="eastAsia"/>
-          <w:color w:val="000000"/>
-          <w:kern w:val="0"/>
-          <w:szCs w:val="28"/>
-          <w:lang w:eastAsia="ru-RU" w:bidi="ar-SA"/>
-        </w:rPr>
-      </w:pPr>
-    </w:p>
-    <w:p>
-      <w:pPr>
-        <w:pStyle w:val="Textbody"/>
-        <w:rPr>
-          <w:rFonts w:hint="eastAsia"/>
-          <w:color w:val="000000"/>
-          <w:kern w:val="0"/>
-          <w:szCs w:val="28"/>
-          <w:lang w:eastAsia="ru-RU" w:bidi="ar-SA"/>
-        </w:rPr>
-      </w:pPr>
-      <w:r>
-        <w:rPr>
-          <w:rFonts w:hint="eastAsia"/>
-          <w:color w:val="000000"/>
-          <w:kern w:val="0"/>
-          <w:szCs w:val="28"/>
-          <w:lang w:eastAsia="ru-RU" w:bidi="ar-SA"/>
-        </w:rPr>
-        <w:t>Примечания:</w:t>
-      </w:r>
-    </w:p>
-    <w:p>
-      <w:pPr>
-        <w:pStyle w:val="Textbody"/>
-        <w:rPr>
-          <w:rFonts w:hint="eastAsia"/>
-          <w:color w:val="000000"/>
-          <w:kern w:val="0"/>
-          <w:szCs w:val="28"/>
-          <w:lang w:eastAsia="ru-RU" w:bidi="ar-SA"/>
-        </w:rPr>
-      </w:pPr>
-      <w:r>
-        <w:rPr>
-          <w:rFonts w:hint="eastAsia"/>
-          <w:color w:val="000000"/>
-          <w:kern w:val="0"/>
-          <w:szCs w:val="28"/>
-          <w:lang w:eastAsia="ru-RU" w:bidi="ar-SA"/>
-        </w:rPr>
-        <w:t>Система отслеживания должна масштабируема для новых потоков вывода без изменения кода. Для этого вывод в файл и терминал можно обернуть в отдельные классы с общим интерфейсом.</w:t>
-      </w:r>
-    </w:p>
-    <w:p>
-      <w:pPr>
-        <w:pStyle w:val="Textbody"/>
-        <w:rPr>
-          <w:rFonts w:hint="eastAsia"/>
-          <w:color w:val="000000"/>
-          <w:kern w:val="0"/>
-          <w:szCs w:val="28"/>
-          <w:lang w:eastAsia="ru-RU" w:bidi="ar-SA"/>
-        </w:rPr>
-      </w:pPr>
-      <w:r>
-        <w:rPr>
-          <w:rFonts w:hint="eastAsia"/>
-          <w:color w:val="000000"/>
-          <w:kern w:val="0"/>
-          <w:szCs w:val="28"/>
-          <w:lang w:eastAsia="ru-RU" w:bidi="ar-SA"/>
-        </w:rPr>
-        <w:t>Для записи в файл придерживайтесь идиомы RAII</w:t>
-      </w:r>
-    </w:p>
-    <w:p>
-      <w:pPr>
-        <w:pStyle w:val="Textbody"/>
-        <w:rPr>
-          <w:rFonts w:hint="eastAsia"/>
-          <w:color w:val="000000"/>
-          <w:kern w:val="0"/>
-          <w:szCs w:val="28"/>
-          <w:lang w:eastAsia="ru-RU" w:bidi="ar-SA"/>
-        </w:rPr>
-      </w:pPr>
-      <w:r>
-        <w:rPr>
-          <w:rFonts w:hint="eastAsia"/>
-          <w:color w:val="000000"/>
-          <w:kern w:val="0"/>
-          <w:szCs w:val="28"/>
-          <w:lang w:eastAsia="ru-RU" w:bidi="ar-SA"/>
-        </w:rPr>
-        <w:t xml:space="preserve">Отслеживаемые сущности не должны знать о том, кто и как их </w:t>
-      </w:r>
-      <w:proofErr w:type="spellStart"/>
-      <w:r>
-        <w:rPr>
-          <w:rFonts w:hint="eastAsia"/>
-          <w:color w:val="000000"/>
-          <w:kern w:val="0"/>
-          <w:szCs w:val="28"/>
-          <w:lang w:eastAsia="ru-RU" w:bidi="ar-SA"/>
-        </w:rPr>
-        <w:t>логирует</w:t>
-      </w:r>
-      <w:proofErr w:type="spellEnd"/>
-      <w:r>
-        <w:rPr>
-          <w:rFonts w:hint="eastAsia"/>
-          <w:color w:val="000000"/>
-          <w:kern w:val="0"/>
-          <w:szCs w:val="28"/>
-          <w:lang w:eastAsia="ru-RU" w:bidi="ar-SA"/>
-        </w:rPr>
-        <w:t>.</w:t>
-      </w:r>
-    </w:p>
-    <w:p>
-      <w:pPr>
-        <w:pStyle w:val="Textbody"/>
-      </w:pPr>
-    </w:p>
-    <w:p>
-      <w:pPr>
-        <w:pStyle w:val="Textbody"/>
-      </w:pPr>
-    </w:p>
-    <w:p>
-      <w:pPr>
-        <w:pStyle w:val="Textbody"/>
-      </w:pPr>
-    </w:p>
-    <w:p>
-      <w:pPr>
-        <w:pStyle w:val="Textbody"/>
-      </w:pPr>
-    </w:p>
-    <w:p>
-      <w:pPr>
         <w:suppressAutoHyphens w:val="0"/>
         <w:autoSpaceDN/>
         <w:spacing w:after="160" w:line="259" w:lineRule="auto"/>
@@ -1063,6 +672,392 @@
       </w:pPr>
       <w:r>
         <w:lastRenderedPageBreak/>
+        <w:t>Задание</w:t>
+      </w:r>
+    </w:p>
+    <w:p>
+      <w:pPr>
+        <w:pStyle w:val="Textbody"/>
+        <w:rPr>
+          <w:color w:val="000000"/>
+          <w:kern w:val="0"/>
+          <w:szCs w:val="28"/>
+          <w:lang w:eastAsia="ru-RU" w:bidi="ar-SA"/>
+        </w:rPr>
+      </w:pPr>
+      <w:proofErr w:type="gramStart"/>
+      <w:r>
+        <w:rPr>
+          <w:rFonts w:hint="eastAsia"/>
+          <w:color w:val="000000"/>
+          <w:kern w:val="0"/>
+          <w:szCs w:val="28"/>
+          <w:lang w:eastAsia="ru-RU" w:bidi="ar-SA"/>
+        </w:rPr>
+        <w:t>а)  Реализовать</w:t>
+      </w:r>
+      <w:proofErr w:type="gramEnd"/>
+      <w:r>
+        <w:rPr>
+          <w:rFonts w:hint="eastAsia"/>
+          <w:color w:val="000000"/>
+          <w:kern w:val="0"/>
+          <w:szCs w:val="28"/>
+          <w:lang w:eastAsia="ru-RU" w:bidi="ar-SA"/>
+        </w:rPr>
+        <w:t xml:space="preserve"> набор классов “сообщений” с общим интерфейсом, который будут срабатывать в определенные моменты и хранить информацию о событии, но не должны хранить сообщение в виде строки. Должны быть реализованы класс для следующих событий:</w:t>
+      </w:r>
+    </w:p>
+    <w:p>
+      <w:pPr>
+        <w:pStyle w:val="Textbody"/>
+        <w:rPr>
+          <w:color w:val="000000"/>
+          <w:kern w:val="0"/>
+          <w:szCs w:val="28"/>
+          <w:lang w:eastAsia="ru-RU" w:bidi="ar-SA"/>
+        </w:rPr>
+      </w:pPr>
+      <w:r>
+        <w:rPr>
+          <w:rFonts w:hint="eastAsia"/>
+          <w:color w:val="000000"/>
+          <w:kern w:val="0"/>
+          <w:szCs w:val="28"/>
+          <w:lang w:eastAsia="ru-RU" w:bidi="ar-SA"/>
+        </w:rPr>
+        <w:t>Игрок выиграл. Хранится информация о характеристиках игрока</w:t>
+      </w:r>
+    </w:p>
+    <w:p>
+      <w:pPr>
+        <w:pStyle w:val="Textbody"/>
+        <w:rPr>
+          <w:color w:val="000000"/>
+          <w:kern w:val="0"/>
+          <w:szCs w:val="28"/>
+          <w:lang w:eastAsia="ru-RU" w:bidi="ar-SA"/>
+        </w:rPr>
+      </w:pPr>
+      <w:r>
+        <w:rPr>
+          <w:rFonts w:hint="eastAsia"/>
+          <w:color w:val="000000"/>
+          <w:kern w:val="0"/>
+          <w:szCs w:val="28"/>
+          <w:lang w:eastAsia="ru-RU" w:bidi="ar-SA"/>
+        </w:rPr>
+        <w:t>Игрок проиграл. Хранится информация о координатах клетки на которой событие произошло</w:t>
+      </w:r>
+    </w:p>
+    <w:p>
+      <w:pPr>
+        <w:pStyle w:val="Textbody"/>
+        <w:rPr>
+          <w:color w:val="000000"/>
+          <w:kern w:val="0"/>
+          <w:szCs w:val="28"/>
+          <w:lang w:eastAsia="ru-RU" w:bidi="ar-SA"/>
+        </w:rPr>
+      </w:pPr>
+      <w:r>
+        <w:rPr>
+          <w:rFonts w:hint="eastAsia"/>
+          <w:color w:val="000000"/>
+          <w:kern w:val="0"/>
+          <w:szCs w:val="28"/>
+          <w:lang w:eastAsia="ru-RU" w:bidi="ar-SA"/>
+        </w:rPr>
+        <w:t>Была запущена новая игра. Хранится информация о размерах поля и стартовой позиции игрока.</w:t>
+      </w:r>
+    </w:p>
+    <w:p>
+      <w:pPr>
+        <w:pStyle w:val="Textbody"/>
+        <w:rPr>
+          <w:color w:val="000000"/>
+          <w:kern w:val="0"/>
+          <w:szCs w:val="28"/>
+          <w:lang w:eastAsia="ru-RU" w:bidi="ar-SA"/>
+        </w:rPr>
+      </w:pPr>
+      <w:r>
+        <w:rPr>
+          <w:rFonts w:hint="eastAsia"/>
+          <w:color w:val="000000"/>
+          <w:kern w:val="0"/>
+          <w:szCs w:val="28"/>
+          <w:lang w:eastAsia="ru-RU" w:bidi="ar-SA"/>
+        </w:rPr>
+        <w:t>Была введена клавиша и сработала команда. Информация о введенном символе и какая команда сработала.</w:t>
+      </w:r>
+    </w:p>
+    <w:p>
+      <w:pPr>
+        <w:pStyle w:val="Textbody"/>
+        <w:rPr>
+          <w:color w:val="000000"/>
+          <w:kern w:val="0"/>
+          <w:szCs w:val="28"/>
+          <w:lang w:eastAsia="ru-RU" w:bidi="ar-SA"/>
+        </w:rPr>
+      </w:pPr>
+      <w:r>
+        <w:rPr>
+          <w:rFonts w:hint="eastAsia"/>
+          <w:color w:val="000000"/>
+          <w:kern w:val="0"/>
+          <w:szCs w:val="28"/>
+          <w:lang w:eastAsia="ru-RU" w:bidi="ar-SA"/>
+        </w:rPr>
+        <w:t>Была введена клавиша, но никакая команда не сработала. Информация о введенном символе.</w:t>
+      </w:r>
+    </w:p>
+    <w:p>
+      <w:pPr>
+        <w:pStyle w:val="Textbody"/>
+        <w:rPr>
+          <w:color w:val="000000"/>
+          <w:kern w:val="0"/>
+          <w:szCs w:val="28"/>
+          <w:lang w:eastAsia="ru-RU" w:bidi="ar-SA"/>
+        </w:rPr>
+      </w:pPr>
+    </w:p>
+    <w:p>
+      <w:pPr>
+        <w:pStyle w:val="Textbody"/>
+        <w:rPr>
+          <w:color w:val="000000"/>
+          <w:kern w:val="0"/>
+          <w:szCs w:val="28"/>
+          <w:lang w:eastAsia="ru-RU" w:bidi="ar-SA"/>
+        </w:rPr>
+      </w:pPr>
+      <w:r>
+        <w:rPr>
+          <w:rFonts w:hint="eastAsia"/>
+          <w:color w:val="000000"/>
+          <w:kern w:val="0"/>
+          <w:szCs w:val="28"/>
+          <w:lang w:eastAsia="ru-RU" w:bidi="ar-SA"/>
+        </w:rPr>
+        <w:t>б) Для сообщений перегрузить оператор вывода в поток. Таким образом можно выводить сообщение в различные потоки (</w:t>
+      </w:r>
+      <w:proofErr w:type="spellStart"/>
+      <w:r>
+        <w:rPr>
+          <w:rFonts w:hint="eastAsia"/>
+          <w:color w:val="000000"/>
+          <w:kern w:val="0"/>
+          <w:szCs w:val="28"/>
+          <w:lang w:eastAsia="ru-RU" w:bidi="ar-SA"/>
+        </w:rPr>
+        <w:t>cout</w:t>
+      </w:r>
+      <w:proofErr w:type="spellEnd"/>
+      <w:r>
+        <w:rPr>
+          <w:rFonts w:hint="eastAsia"/>
+          <w:color w:val="000000"/>
+          <w:kern w:val="0"/>
+          <w:szCs w:val="28"/>
+          <w:lang w:eastAsia="ru-RU" w:bidi="ar-SA"/>
+        </w:rPr>
+        <w:t>, файл). При выводе в поток сообщения, должна формироваться строка и подставляться хранимая информация.</w:t>
+      </w:r>
+    </w:p>
+    <w:p>
+      <w:pPr>
+        <w:pStyle w:val="Textbody"/>
+        <w:rPr>
+          <w:color w:val="000000"/>
+          <w:kern w:val="0"/>
+          <w:szCs w:val="28"/>
+          <w:lang w:eastAsia="ru-RU" w:bidi="ar-SA"/>
+        </w:rPr>
+      </w:pPr>
+    </w:p>
+    <w:p>
+      <w:pPr>
+        <w:pStyle w:val="Textbody"/>
+        <w:rPr>
+          <w:color w:val="000000"/>
+          <w:kern w:val="0"/>
+          <w:szCs w:val="28"/>
+          <w:lang w:eastAsia="ru-RU" w:bidi="ar-SA"/>
+        </w:rPr>
+      </w:pPr>
+      <w:r>
+        <w:rPr>
+          <w:rFonts w:hint="eastAsia"/>
+          <w:color w:val="000000"/>
+          <w:kern w:val="0"/>
+          <w:szCs w:val="28"/>
+          <w:lang w:eastAsia="ru-RU" w:bidi="ar-SA"/>
+        </w:rPr>
+        <w:t>в) Разработать систему классов, которые отслеживают сообщения и выводят их в файл и/или консоль. Куда выводить запрашивается у пользователя при запуске программы: никуда, в файл, в консоль, в файл и консоль. Классы, в которых происходит отслеживаемое событие, должны только отправлять сообщение, но не знать куда, то есть только создают сообщение, инициализируя его информацию, и отправляют.</w:t>
+      </w:r>
+    </w:p>
+    <w:p>
+      <w:pPr>
+        <w:pStyle w:val="Textbody"/>
+        <w:rPr>
+          <w:color w:val="000000"/>
+          <w:kern w:val="0"/>
+          <w:szCs w:val="28"/>
+          <w:lang w:eastAsia="ru-RU" w:bidi="ar-SA"/>
+        </w:rPr>
+      </w:pPr>
+    </w:p>
+    <w:p>
+      <w:pPr>
+        <w:pStyle w:val="Textbody"/>
+        <w:rPr>
+          <w:color w:val="000000"/>
+          <w:kern w:val="0"/>
+          <w:szCs w:val="28"/>
+          <w:lang w:eastAsia="ru-RU" w:bidi="ar-SA"/>
+        </w:rPr>
+      </w:pPr>
+      <w:r>
+        <w:rPr>
+          <w:rFonts w:hint="eastAsia"/>
+          <w:color w:val="000000"/>
+          <w:kern w:val="0"/>
+          <w:szCs w:val="28"/>
+          <w:lang w:eastAsia="ru-RU" w:bidi="ar-SA"/>
+        </w:rPr>
+        <w:t>Примечания:</w:t>
+      </w:r>
+    </w:p>
+    <w:p>
+      <w:pPr>
+        <w:pStyle w:val="Textbody"/>
+        <w:rPr>
+          <w:color w:val="000000"/>
+          <w:kern w:val="0"/>
+          <w:szCs w:val="28"/>
+          <w:lang w:eastAsia="ru-RU" w:bidi="ar-SA"/>
+        </w:rPr>
+      </w:pPr>
+      <w:r>
+        <w:rPr>
+          <w:rFonts w:hint="eastAsia"/>
+          <w:color w:val="000000"/>
+          <w:kern w:val="0"/>
+          <w:szCs w:val="28"/>
+          <w:lang w:eastAsia="ru-RU" w:bidi="ar-SA"/>
+        </w:rPr>
+        <w:lastRenderedPageBreak/>
+        <w:t>Система отслеживания должна масштабируема для новых потоков вывода без изменения кода. Для этого вывод в файл и терминал можно обернуть в отдельные классы с общим интерфейсом.</w:t>
+      </w:r>
+    </w:p>
+    <w:p>
+      <w:pPr>
+        <w:pStyle w:val="Textbody"/>
+        <w:rPr>
+          <w:color w:val="000000"/>
+          <w:kern w:val="0"/>
+          <w:szCs w:val="28"/>
+          <w:lang w:eastAsia="ru-RU" w:bidi="ar-SA"/>
+        </w:rPr>
+      </w:pPr>
+      <w:r>
+        <w:rPr>
+          <w:rFonts w:hint="eastAsia"/>
+          <w:color w:val="000000"/>
+          <w:kern w:val="0"/>
+          <w:szCs w:val="28"/>
+          <w:lang w:eastAsia="ru-RU" w:bidi="ar-SA"/>
+        </w:rPr>
+        <w:t>Для записи в файл придерживайтесь идиомы RAII</w:t>
+      </w:r>
+    </w:p>
+    <w:p>
+      <w:pPr>
+        <w:pStyle w:val="Textbody"/>
+        <w:rPr>
+          <w:color w:val="000000"/>
+          <w:kern w:val="0"/>
+          <w:szCs w:val="28"/>
+          <w:lang w:eastAsia="ru-RU" w:bidi="ar-SA"/>
+        </w:rPr>
+      </w:pPr>
+      <w:r>
+        <w:rPr>
+          <w:rFonts w:hint="eastAsia"/>
+          <w:color w:val="000000"/>
+          <w:kern w:val="0"/>
+          <w:szCs w:val="28"/>
+          <w:lang w:eastAsia="ru-RU" w:bidi="ar-SA"/>
+        </w:rPr>
+        <w:t xml:space="preserve">Отслеживаемые сущности не должны знать о том, кто и как их </w:t>
+      </w:r>
+      <w:proofErr w:type="spellStart"/>
+      <w:r>
+        <w:rPr>
+          <w:rFonts w:hint="eastAsia"/>
+          <w:color w:val="000000"/>
+          <w:kern w:val="0"/>
+          <w:szCs w:val="28"/>
+          <w:lang w:eastAsia="ru-RU" w:bidi="ar-SA"/>
+        </w:rPr>
+        <w:t>логирует</w:t>
+      </w:r>
+      <w:proofErr w:type="spellEnd"/>
+      <w:r>
+        <w:rPr>
+          <w:rFonts w:hint="eastAsia"/>
+          <w:color w:val="000000"/>
+          <w:kern w:val="0"/>
+          <w:szCs w:val="28"/>
+          <w:lang w:eastAsia="ru-RU" w:bidi="ar-SA"/>
+        </w:rPr>
+        <w:t>.</w:t>
+      </w:r>
+    </w:p>
+    <w:p>
+      <w:pPr>
+        <w:pStyle w:val="Textbody"/>
+      </w:pPr>
+    </w:p>
+    <w:p>
+      <w:pPr>
+        <w:pStyle w:val="Textbody"/>
+      </w:pPr>
+    </w:p>
+    <w:p>
+      <w:pPr>
+        <w:pStyle w:val="Textbody"/>
+      </w:pPr>
+    </w:p>
+    <w:p>
+      <w:pPr>
+        <w:pStyle w:val="Textbody"/>
+      </w:pPr>
+    </w:p>
+    <w:p>
+      <w:pPr>
+        <w:suppressAutoHyphens w:val="0"/>
+        <w:autoSpaceDN/>
+        <w:spacing w:after="160" w:line="259" w:lineRule="auto"/>
+        <w:textAlignment w:val="auto"/>
+        <w:rPr>
+          <w:rFonts w:ascii="Times New Roman" w:eastAsia="Times New Roman" w:hAnsi="Times New Roman" w:cs="Times New Roman"/>
+          <w:sz w:val="28"/>
+        </w:rPr>
+      </w:pPr>
+      <w:r>
+        <w:br w:type="page"/>
+      </w:r>
+    </w:p>
+    <w:p>
+      <w:pPr>
+        <w:pStyle w:val="2"/>
+      </w:pPr>
+      <w:r>
+        <w:lastRenderedPageBreak/>
         <w:t>Выполнение работы</w:t>
       </w:r>
     </w:p>
@@ -1113,6 +1108,7 @@
       </w:pPr>
       <w:r>
         <w:rPr>
+          <w:i/>
           <w:szCs w:val="28"/>
           <w:lang w:val="en-US" w:eastAsia="ru-RU" w:bidi="ar-SA"/>
         </w:rPr>
@@ -1193,6 +1189,7 @@
       <w:proofErr w:type="spellStart"/>
       <w:r>
         <w:rPr>
+          <w:i/>
           <w:szCs w:val="28"/>
           <w:lang w:val="en-US" w:eastAsia="ru-RU" w:bidi="ar-SA"/>
         </w:rPr>
@@ -1229,6 +1226,7 @@
       </w:r>
       <w:r>
         <w:rPr>
+          <w:i/>
           <w:szCs w:val="28"/>
           <w:lang w:val="en-US" w:eastAsia="ru-RU" w:bidi="ar-SA"/>
         </w:rPr>
@@ -1267,6 +1265,7 @@
       <w:proofErr w:type="spellStart"/>
       <w:r>
         <w:rPr>
+          <w:i/>
           <w:szCs w:val="28"/>
           <w:lang w:val="en-US" w:eastAsia="ru-RU" w:bidi="ar-SA"/>
         </w:rPr>
@@ -1278,7 +1277,15 @@
           <w:szCs w:val="28"/>
           <w:lang w:eastAsia="ru-RU" w:bidi="ar-SA"/>
         </w:rPr>
-        <w:t xml:space="preserve"> –</w:t>
+        <w:t xml:space="preserve"> – класс наследующий </w:t>
+      </w:r>
+      <w:r>
+        <w:rPr>
+          <w:i/>
+          <w:szCs w:val="28"/>
+          <w:lang w:val="en-US" w:eastAsia="ru-RU" w:bidi="ar-SA"/>
+        </w:rPr>
+        <w:t>Message</w:t>
       </w:r>
       <w:r>
         <w:rPr>
@@ -1292,42 +1299,7 @@
           <w:szCs w:val="28"/>
           <w:lang w:eastAsia="ru-RU" w:bidi="ar-SA"/>
         </w:rPr>
-        <w:t xml:space="preserve">класс наследующий </w:t>
-      </w:r>
-      <w:r>
-        <w:rPr>
-          <w:szCs w:val="28"/>
-          <w:lang w:val="en-US" w:eastAsia="ru-RU" w:bidi="ar-SA"/>
-        </w:rPr>
-        <w:t>Message</w:t>
-      </w:r>
-      <w:r>
-        <w:rPr>
-          <w:szCs w:val="28"/>
-          <w:lang w:eastAsia="ru-RU" w:bidi="ar-SA"/>
-        </w:rPr>
-        <w:t xml:space="preserve"> </w:t>
-      </w:r>
-      <w:r>
-        <w:rPr>
-          <w:szCs w:val="28"/>
-          <w:lang w:eastAsia="ru-RU" w:bidi="ar-SA"/>
-        </w:rPr>
-        <w:t xml:space="preserve">и реализующий создания сообщения/лога о </w:t>
-      </w:r>
-      <w:r>
-        <w:rPr>
-          <w:szCs w:val="28"/>
-          <w:lang w:eastAsia="ru-RU" w:bidi="ar-SA"/>
-        </w:rPr>
-        <w:t>проигрыше</w:t>
-      </w:r>
-      <w:r>
-        <w:rPr>
-          <w:szCs w:val="28"/>
-          <w:lang w:eastAsia="ru-RU" w:bidi="ar-SA"/>
-        </w:rPr>
-        <w:t>.</w:t>
+        <w:t>и реализующий создания сообщения/лога о проигрыше.</w:t>
       </w:r>
     </w:p>
     <w:p>
@@ -1341,6 +1313,7 @@
       <w:proofErr w:type="spellStart"/>
       <w:r>
         <w:rPr>
+          <w:i/>
           <w:szCs w:val="28"/>
           <w:lang w:val="en-US" w:eastAsia="ru-RU" w:bidi="ar-SA"/>
         </w:rPr>
@@ -1370,6 +1343,7 @@
       </w:r>
       <w:r>
         <w:rPr>
+          <w:i/>
           <w:szCs w:val="28"/>
           <w:lang w:val="en-US" w:eastAsia="ru-RU" w:bidi="ar-SA"/>
         </w:rPr>
@@ -1387,21 +1361,7 @@
           <w:szCs w:val="28"/>
           <w:lang w:eastAsia="ru-RU" w:bidi="ar-SA"/>
         </w:rPr>
-        <w:t xml:space="preserve">и реализующий создания сообщения/лога о </w:t>
-      </w:r>
-      <w:r>
-        <w:rPr>
-          <w:szCs w:val="28"/>
-          <w:lang w:eastAsia="ru-RU" w:bidi="ar-SA"/>
-        </w:rPr>
-        <w:t>начале новой игры</w:t>
-      </w:r>
-      <w:r>
-        <w:rPr>
-          <w:szCs w:val="28"/>
-          <w:lang w:eastAsia="ru-RU" w:bidi="ar-SA"/>
-        </w:rPr>
-        <w:t>.</w:t>
+        <w:t>и реализующий создания сообщения/лога о начале новой игры.</w:t>
       </w:r>
     </w:p>
     <w:p>
@@ -1415,6 +1375,7 @@
       <w:proofErr w:type="spellStart"/>
       <w:r>
         <w:rPr>
+          <w:i/>
           <w:szCs w:val="28"/>
           <w:lang w:val="en-US" w:eastAsia="ru-RU" w:bidi="ar-SA"/>
         </w:rPr>
@@ -1444,6 +1405,7 @@
       </w:r>
       <w:r>
         <w:rPr>
+          <w:i/>
           <w:szCs w:val="28"/>
           <w:lang w:val="en-US" w:eastAsia="ru-RU" w:bidi="ar-SA"/>
         </w:rPr>
@@ -1503,6 +1465,7 @@
       <w:proofErr w:type="spellStart"/>
       <w:r>
         <w:rPr>
+          <w:i/>
           <w:szCs w:val="28"/>
           <w:lang w:val="en-US" w:eastAsia="ru-RU" w:bidi="ar-SA"/>
         </w:rPr>
@@ -1514,7 +1477,15 @@
           <w:szCs w:val="28"/>
           <w:lang w:eastAsia="ru-RU" w:bidi="ar-SA"/>
         </w:rPr>
-        <w:t xml:space="preserve"> –</w:t>
+        <w:t xml:space="preserve"> – класс наследующий </w:t>
+      </w:r>
+      <w:r>
+        <w:rPr>
+          <w:i/>
+          <w:szCs w:val="28"/>
+          <w:lang w:val="en-US" w:eastAsia="ru-RU" w:bidi="ar-SA"/>
+        </w:rPr>
+        <w:t>Message</w:t>
       </w:r>
       <w:r>
         <w:rPr>
@@ -1528,56 +1499,7 @@
           <w:szCs w:val="28"/>
           <w:lang w:eastAsia="ru-RU" w:bidi="ar-SA"/>
         </w:rPr>
-        <w:t xml:space="preserve">класс наследующий </w:t>
-      </w:r>
-      <w:r>
-        <w:rPr>
-          <w:szCs w:val="28"/>
-          <w:lang w:val="en-US" w:eastAsia="ru-RU" w:bidi="ar-SA"/>
-        </w:rPr>
-        <w:t>Message</w:t>
-      </w:r>
-      <w:r>
-        <w:rPr>
-          <w:szCs w:val="28"/>
-          <w:lang w:eastAsia="ru-RU" w:bidi="ar-SA"/>
-        </w:rPr>
-        <w:t xml:space="preserve"> </w:t>
-      </w:r>
-      <w:r>
-        <w:rPr>
-          <w:szCs w:val="28"/>
-          <w:lang w:eastAsia="ru-RU" w:bidi="ar-SA"/>
-        </w:rPr>
-        <w:t>и реали</w:t>
-      </w:r>
-      <w:r>
-        <w:rPr>
-          <w:szCs w:val="28"/>
-          <w:lang w:eastAsia="ru-RU" w:bidi="ar-SA"/>
-        </w:rPr>
-        <w:t xml:space="preserve">зующий создания сообщения/лога </w:t>
-      </w:r>
-      <w:r>
-        <w:rPr>
-          <w:szCs w:val="28"/>
-          <w:lang w:eastAsia="ru-RU" w:bidi="ar-SA"/>
-        </w:rPr>
-        <w:t xml:space="preserve">о </w:t>
-      </w:r>
-      <w:r>
-        <w:rPr>
-          <w:szCs w:val="28"/>
-          <w:lang w:eastAsia="ru-RU" w:bidi="ar-SA"/>
-        </w:rPr>
-        <w:t>не</w:t>
-      </w:r>
-      <w:r>
-        <w:rPr>
-          <w:szCs w:val="28"/>
-          <w:lang w:eastAsia="ru-RU" w:bidi="ar-SA"/>
-        </w:rPr>
-        <w:t>верно нажатой клавише.</w:t>
+        <w:t>и реализующий создания сообщения/лога о неверно нажатой клавише.</w:t>
       </w:r>
     </w:p>
     <w:p>
@@ -1590,6 +1512,7 @@
       </w:pPr>
       <w:r>
         <w:rPr>
+          <w:i/>
           <w:lang w:val="en-US"/>
         </w:rPr>
         <w:t>Logger</w:t>
@@ -1612,6 +1535,7 @@
       <w:proofErr w:type="spellStart"/>
       <w:r>
         <w:rPr>
+          <w:i/>
           <w:lang w:val="en-US"/>
         </w:rPr>
         <w:t>LoggerTerminal</w:t>
@@ -1625,6 +1549,7 @@
       </w:r>
       <w:r>
         <w:rPr>
+          <w:i/>
           <w:lang w:val="en-US"/>
         </w:rPr>
         <w:t>Logger</w:t>
@@ -1653,6 +1578,7 @@
       <w:proofErr w:type="spellStart"/>
       <w:r>
         <w:rPr>
+          <w:i/>
           <w:lang w:val="en-US"/>
         </w:rPr>
         <w:t>LoggerFile</w:t>
@@ -1666,6 +1592,7 @@
       </w:r>
       <w:r>
         <w:rPr>
+          <w:i/>
           <w:lang w:val="en-US"/>
         </w:rPr>
         <w:t>Logger</w:t>
@@ -1680,13 +1607,7 @@
         <w:t>/</w:t>
       </w:r>
       <w:r>
-        <w:t xml:space="preserve">лога в </w:t>
-      </w:r>
-      <w:r>
-        <w:t>файл</w:t>
-      </w:r>
-      <w:r>
-        <w:t>.</w:t>
+        <w:t>лога в файл.</w:t>
       </w:r>
     </w:p>
     <w:p>
@@ -1700,27 +1621,23 @@
       <w:proofErr w:type="spellStart"/>
       <w:r>
         <w:rPr>
+          <w:i/>
           <w:lang w:val="en-US"/>
         </w:rPr>
-        <w:t>LoggerTerminal</w:t>
-      </w:r>
-      <w:r>
-        <w:rPr>
+        <w:t>LoggerTerminalFile</w:t>
+      </w:r>
+      <w:proofErr w:type="spellEnd"/>
+      <w:r>
+        <w:t xml:space="preserve"> – </w:t>
+      </w:r>
+      <w:r>
+        <w:t xml:space="preserve">класс наследующий </w:t>
+      </w:r>
+      <w:r>
+        <w:rPr>
+          <w:i/>
           <w:lang w:val="en-US"/>
         </w:rPr>
-        <w:t>File</w:t>
-      </w:r>
-      <w:proofErr w:type="spellEnd"/>
-      <w:r>
-        <w:t xml:space="preserve"> – </w:t>
-      </w:r>
-      <w:r>
-        <w:t xml:space="preserve">класс наследующий </w:t>
-      </w:r>
-      <w:r>
-        <w:rPr>
-          <w:lang w:val="en-US"/>
-        </w:rPr>
         <w:t>Logger</w:t>
       </w:r>
       <w:r>
@@ -1739,28 +1656,14 @@
         <w:t xml:space="preserve"> </w:t>
       </w:r>
       <w:r>
-        <w:t>и файл</w:t>
-      </w:r>
-      <w:r>
-        <w:t>.</w:t>
+        <w:t>и файл.</w:t>
       </w:r>
     </w:p>
     <w:p>
       <w:pPr>
         <w:pStyle w:val="Standard"/>
         <w:ind w:left="1776" w:firstLine="0"/>
-        <w:rPr>
-          <w:szCs w:val="28"/>
-          <w:lang w:eastAsia="ru-RU" w:bidi="ar-SA"/>
-        </w:rPr>
-      </w:pPr>
-      <w:r>
-        <w:rPr>
-          <w:szCs w:val="28"/>
-          <w:lang w:eastAsia="ru-RU" w:bidi="ar-SA"/>
-        </w:rPr>
-        <w:t xml:space="preserve"> </w:t>
-      </w:r>
+      </w:pPr>
     </w:p>
     <w:p>
       <w:pPr>
@@ -1779,6 +1682,7 @@
       </w:r>
       <w:r>
         <w:rPr>
+          <w:i/>
           <w:szCs w:val="28"/>
           <w:lang w:val="en-US" w:eastAsia="ru-RU" w:bidi="ar-SA"/>
         </w:rPr>
@@ -1835,6 +1739,7 @@
       <w:proofErr w:type="gramStart"/>
       <w:r>
         <w:rPr>
+          <w:i/>
           <w:szCs w:val="28"/>
           <w:lang w:val="en-US" w:eastAsia="ru-RU" w:bidi="ar-SA"/>
         </w:rPr>
@@ -1843,6 +1748,7 @@
       <w:proofErr w:type="gramEnd"/>
       <w:r>
         <w:rPr>
+          <w:i/>
           <w:szCs w:val="28"/>
           <w:lang w:eastAsia="ru-RU" w:bidi="ar-SA"/>
         </w:rPr>
@@ -1851,6 +1757,7 @@
       <w:proofErr w:type="spellStart"/>
       <w:r>
         <w:rPr>
+          <w:i/>
           <w:szCs w:val="28"/>
           <w:lang w:val="en-US" w:eastAsia="ru-RU" w:bidi="ar-SA"/>
         </w:rPr>
@@ -1859,6 +1766,7 @@
       <w:proofErr w:type="spellEnd"/>
       <w:r>
         <w:rPr>
+          <w:i/>
           <w:szCs w:val="28"/>
           <w:lang w:eastAsia="ru-RU" w:bidi="ar-SA"/>
         </w:rPr>
@@ -1866,6 +1774,7 @@
       </w:r>
       <w:r>
         <w:rPr>
+          <w:i/>
           <w:szCs w:val="28"/>
           <w:lang w:val="en-US" w:eastAsia="ru-RU" w:bidi="ar-SA"/>
         </w:rPr>
@@ -1873,6 +1782,7 @@
       </w:r>
       <w:r>
         <w:rPr>
+          <w:i/>
           <w:szCs w:val="28"/>
           <w:lang w:eastAsia="ru-RU" w:bidi="ar-SA"/>
         </w:rPr>
@@ -1880,6 +1790,7 @@
       </w:r>
       <w:r>
         <w:rPr>
+          <w:i/>
           <w:szCs w:val="28"/>
           <w:lang w:val="en-US" w:eastAsia="ru-RU" w:bidi="ar-SA"/>
         </w:rPr>
@@ -1887,6 +1798,7 @@
       </w:r>
       <w:r>
         <w:rPr>
+          <w:i/>
           <w:szCs w:val="28"/>
           <w:lang w:eastAsia="ru-RU" w:bidi="ar-SA"/>
         </w:rPr>
@@ -1894,6 +1806,7 @@
       </w:r>
       <w:r>
         <w:rPr>
+          <w:i/>
           <w:szCs w:val="28"/>
           <w:lang w:val="en-US" w:eastAsia="ru-RU" w:bidi="ar-SA"/>
         </w:rPr>
@@ -1901,10 +1814,18 @@
       </w:r>
       <w:r>
         <w:rPr>
-          <w:szCs w:val="28"/>
-          <w:lang w:eastAsia="ru-RU" w:bidi="ar-SA"/>
-        </w:rPr>
-        <w:t xml:space="preserve">() – </w:t>
+          <w:i/>
+          <w:szCs w:val="28"/>
+          <w:lang w:eastAsia="ru-RU" w:bidi="ar-SA"/>
+        </w:rPr>
+        <w:t>()</w:t>
+      </w:r>
+      <w:r>
+        <w:rPr>
+          <w:szCs w:val="28"/>
+          <w:lang w:eastAsia="ru-RU" w:bidi="ar-SA"/>
+        </w:rPr>
+        <w:t xml:space="preserve"> – </w:t>
       </w:r>
       <w:r>
         <w:rPr>
@@ -1939,6 +1860,7 @@
       <w:proofErr w:type="spellStart"/>
       <w:r>
         <w:rPr>
+          <w:i/>
           <w:szCs w:val="28"/>
           <w:lang w:val="en-US" w:eastAsia="ru-RU" w:bidi="ar-SA"/>
         </w:rPr>
@@ -1955,6 +1877,7 @@
       <w:proofErr w:type="spellStart"/>
       <w:r>
         <w:rPr>
+          <w:i/>
           <w:szCs w:val="28"/>
           <w:lang w:val="en-US" w:eastAsia="ru-RU" w:bidi="ar-SA"/>
         </w:rPr>
@@ -1971,6 +1894,7 @@
       <w:proofErr w:type="spellStart"/>
       <w:r>
         <w:rPr>
+          <w:i/>
           <w:szCs w:val="28"/>
           <w:lang w:val="en-US" w:eastAsia="ru-RU" w:bidi="ar-SA"/>
         </w:rPr>
@@ -1987,6 +1911,7 @@
       <w:proofErr w:type="spellStart"/>
       <w:r>
         <w:rPr>
+          <w:i/>
           <w:szCs w:val="28"/>
           <w:lang w:val="en-US" w:eastAsia="ru-RU" w:bidi="ar-SA"/>
         </w:rPr>
@@ -2003,6 +1928,7 @@
       <w:proofErr w:type="spellStart"/>
       <w:r>
         <w:rPr>
+          <w:i/>
           <w:szCs w:val="28"/>
           <w:lang w:val="en-US" w:eastAsia="ru-RU" w:bidi="ar-SA"/>
         </w:rPr>
@@ -2128,8 +2054,2701 @@
         <w:lastRenderedPageBreak/>
         <w:t xml:space="preserve">В классе </w:t>
       </w:r>
-      <w:r>
-        <w:rPr>
+      <w:proofErr w:type="spellStart"/>
+      <w:r>
+        <w:rPr>
+          <w:i/>
+          <w:szCs w:val="28"/>
+          <w:lang w:val="en-US" w:eastAsia="ru-RU" w:bidi="ar-SA"/>
+        </w:rPr>
+        <w:t>MessageWin</w:t>
+      </w:r>
+      <w:proofErr w:type="spellEnd"/>
+      <w:r>
+        <w:rPr>
+          <w:szCs w:val="28"/>
+          <w:lang w:eastAsia="ru-RU" w:bidi="ar-SA"/>
+        </w:rPr>
+        <w:t xml:space="preserve"> </w:t>
+      </w:r>
+      <w:r>
+        <w:rPr>
+          <w:szCs w:val="28"/>
+          <w:lang w:eastAsia="ru-RU" w:bidi="ar-SA"/>
+        </w:rPr>
+        <w:t>реализовано следующее поле</w:t>
+      </w:r>
+      <w:r>
+        <w:rPr>
+          <w:szCs w:val="28"/>
+          <w:lang w:eastAsia="ru-RU" w:bidi="ar-SA"/>
+        </w:rPr>
+        <w:t>:</w:t>
+      </w:r>
+    </w:p>
+    <w:p>
+      <w:pPr>
+        <w:pStyle w:val="Standard"/>
+        <w:numPr>
+          <w:ilvl w:val="0"/>
+          <w:numId w:val="11"/>
+        </w:numPr>
+        <w:rPr>
+          <w:szCs w:val="28"/>
+          <w:lang w:eastAsia="ru-RU" w:bidi="ar-SA"/>
+        </w:rPr>
+      </w:pPr>
+      <w:r>
+        <w:rPr>
+          <w:i/>
+          <w:szCs w:val="28"/>
+          <w:lang w:val="en-US" w:eastAsia="ru-RU" w:bidi="ar-SA"/>
+        </w:rPr>
+        <w:t>Player</w:t>
+      </w:r>
+      <w:r>
+        <w:rPr>
+          <w:i/>
+          <w:szCs w:val="28"/>
+          <w:lang w:eastAsia="ru-RU" w:bidi="ar-SA"/>
+        </w:rPr>
+        <w:t xml:space="preserve">&amp; </w:t>
+      </w:r>
+      <w:r>
+        <w:rPr>
+          <w:i/>
+          <w:szCs w:val="28"/>
+          <w:lang w:val="en-US" w:eastAsia="ru-RU" w:bidi="ar-SA"/>
+        </w:rPr>
+        <w:t>player</w:t>
+      </w:r>
+      <w:proofErr w:type="gramStart"/>
+      <w:r>
+        <w:rPr>
+          <w:i/>
+          <w:szCs w:val="28"/>
+          <w:lang w:eastAsia="ru-RU" w:bidi="ar-SA"/>
+        </w:rPr>
+        <w:t>_</w:t>
+      </w:r>
+      <w:r>
+        <w:rPr>
+          <w:szCs w:val="28"/>
+          <w:lang w:eastAsia="ru-RU" w:bidi="ar-SA"/>
+        </w:rPr>
+        <w:t xml:space="preserve"> </w:t>
+      </w:r>
+      <w:r>
+        <w:rPr>
+          <w:szCs w:val="28"/>
+          <w:lang w:eastAsia="ru-RU" w:bidi="ar-SA"/>
+        </w:rPr>
+        <w:t xml:space="preserve"> </w:t>
+      </w:r>
+      <w:r>
+        <w:rPr>
+          <w:szCs w:val="28"/>
+          <w:lang w:eastAsia="ru-RU" w:bidi="ar-SA"/>
+        </w:rPr>
+        <w:t>–</w:t>
+      </w:r>
+      <w:proofErr w:type="gramEnd"/>
+      <w:r>
+        <w:rPr>
+          <w:szCs w:val="28"/>
+          <w:lang w:eastAsia="ru-RU" w:bidi="ar-SA"/>
+        </w:rPr>
+        <w:t xml:space="preserve"> </w:t>
+      </w:r>
+      <w:r>
+        <w:rPr>
+          <w:szCs w:val="28"/>
+          <w:lang w:eastAsia="ru-RU" w:bidi="ar-SA"/>
+        </w:rPr>
+        <w:t>ссылка на объект класса игрока</w:t>
+      </w:r>
+      <w:r>
+        <w:rPr>
+          <w:szCs w:val="28"/>
+          <w:lang w:eastAsia="ru-RU" w:bidi="ar-SA"/>
+        </w:rPr>
+        <w:t>.</w:t>
+      </w:r>
+    </w:p>
+    <w:p>
+      <w:pPr>
+        <w:spacing w:line="360" w:lineRule="auto"/>
+        <w:ind w:firstLine="709"/>
+        <w:jc w:val="both"/>
+        <w:rPr>
+          <w:rFonts w:ascii="Times New Roman" w:hAnsi="Times New Roman" w:cs="Times New Roman"/>
+          <w:sz w:val="28"/>
+          <w:szCs w:val="28"/>
+        </w:rPr>
+      </w:pPr>
+      <w:r>
+        <w:rPr>
+          <w:rFonts w:ascii="Times New Roman" w:hAnsi="Times New Roman" w:cs="Times New Roman"/>
+          <w:sz w:val="28"/>
+          <w:szCs w:val="28"/>
+        </w:rPr>
+        <w:t xml:space="preserve">Данное </w:t>
+      </w:r>
+      <w:r>
+        <w:rPr>
+          <w:rFonts w:ascii="Times New Roman" w:hAnsi="Times New Roman" w:cs="Times New Roman"/>
+          <w:sz w:val="28"/>
+          <w:szCs w:val="28"/>
+        </w:rPr>
+        <w:t>пол</w:t>
+      </w:r>
+      <w:r>
+        <w:rPr>
+          <w:rFonts w:ascii="Times New Roman" w:hAnsi="Times New Roman" w:cs="Times New Roman"/>
+          <w:sz w:val="28"/>
+          <w:szCs w:val="28"/>
+        </w:rPr>
+        <w:t>е</w:t>
+      </w:r>
+      <w:r>
+        <w:rPr>
+          <w:rFonts w:ascii="Times New Roman" w:hAnsi="Times New Roman" w:cs="Times New Roman"/>
+          <w:sz w:val="28"/>
+          <w:szCs w:val="28"/>
+        </w:rPr>
+        <w:t xml:space="preserve"> име</w:t>
+      </w:r>
+      <w:r>
+        <w:rPr>
+          <w:rFonts w:ascii="Times New Roman" w:hAnsi="Times New Roman" w:cs="Times New Roman"/>
+          <w:sz w:val="28"/>
+          <w:szCs w:val="28"/>
+        </w:rPr>
+        <w:t>ет</w:t>
+      </w:r>
+      <w:r>
+        <w:rPr>
+          <w:rFonts w:ascii="Times New Roman" w:hAnsi="Times New Roman" w:cs="Times New Roman"/>
+          <w:sz w:val="28"/>
+          <w:szCs w:val="28"/>
+        </w:rPr>
+        <w:t xml:space="preserve"> модификатор доступа </w:t>
+      </w:r>
+      <w:r>
+        <w:rPr>
+          <w:rFonts w:ascii="Times New Roman" w:hAnsi="Times New Roman" w:cs="Times New Roman"/>
+          <w:sz w:val="28"/>
+          <w:szCs w:val="28"/>
+          <w:lang w:val="en-US"/>
+        </w:rPr>
+        <w:t>private</w:t>
+      </w:r>
+      <w:r>
+        <w:rPr>
+          <w:rFonts w:ascii="Times New Roman" w:hAnsi="Times New Roman" w:cs="Times New Roman"/>
+          <w:sz w:val="28"/>
+          <w:szCs w:val="28"/>
+        </w:rPr>
+        <w:t xml:space="preserve">, что защищает </w:t>
+      </w:r>
+      <w:r>
+        <w:rPr>
+          <w:rFonts w:ascii="Times New Roman" w:hAnsi="Times New Roman" w:cs="Times New Roman"/>
+          <w:sz w:val="28"/>
+          <w:szCs w:val="28"/>
+        </w:rPr>
+        <w:t>его</w:t>
+      </w:r>
+      <w:r>
+        <w:rPr>
+          <w:rFonts w:ascii="Times New Roman" w:hAnsi="Times New Roman" w:cs="Times New Roman"/>
+          <w:sz w:val="28"/>
+          <w:szCs w:val="28"/>
+        </w:rPr>
+        <w:t xml:space="preserve"> от нежелательного изменения из вне.</w:t>
+      </w:r>
+    </w:p>
+    <w:p>
+      <w:pPr>
+        <w:pStyle w:val="Standard"/>
+        <w:rPr>
+          <w:szCs w:val="28"/>
+          <w:lang w:eastAsia="ru-RU" w:bidi="ar-SA"/>
+        </w:rPr>
+      </w:pPr>
+    </w:p>
+    <w:p>
+      <w:pPr>
+        <w:pStyle w:val="Standard"/>
+        <w:rPr>
+          <w:szCs w:val="28"/>
+          <w:lang w:eastAsia="ru-RU" w:bidi="ar-SA"/>
+        </w:rPr>
+      </w:pPr>
+      <w:r>
+        <w:rPr>
+          <w:szCs w:val="28"/>
+          <w:lang w:eastAsia="ru-RU" w:bidi="ar-SA"/>
+        </w:rPr>
+        <w:t xml:space="preserve">В классе </w:t>
+      </w:r>
+      <w:proofErr w:type="spellStart"/>
+      <w:r>
+        <w:rPr>
+          <w:i/>
+          <w:szCs w:val="28"/>
+          <w:lang w:val="en-US" w:eastAsia="ru-RU" w:bidi="ar-SA"/>
+        </w:rPr>
+        <w:t>MessageWin</w:t>
+      </w:r>
+      <w:proofErr w:type="spellEnd"/>
+      <w:r>
+        <w:rPr>
+          <w:szCs w:val="28"/>
+          <w:lang w:eastAsia="ru-RU" w:bidi="ar-SA"/>
+        </w:rPr>
+        <w:t xml:space="preserve"> </w:t>
+      </w:r>
+      <w:r>
+        <w:rPr>
+          <w:szCs w:val="28"/>
+          <w:lang w:eastAsia="ru-RU" w:bidi="ar-SA"/>
+        </w:rPr>
+        <w:t>реализованы следующие методы</w:t>
+      </w:r>
+      <w:r>
+        <w:rPr>
+          <w:szCs w:val="28"/>
+          <w:lang w:eastAsia="ru-RU" w:bidi="ar-SA"/>
+        </w:rPr>
+        <w:t>:</w:t>
+      </w:r>
+    </w:p>
+    <w:p>
+      <w:pPr>
+        <w:pStyle w:val="Standard"/>
+        <w:numPr>
+          <w:ilvl w:val="0"/>
+          <w:numId w:val="12"/>
+        </w:numPr>
+        <w:rPr>
+          <w:szCs w:val="28"/>
+          <w:lang w:eastAsia="ru-RU" w:bidi="ar-SA"/>
+        </w:rPr>
+      </w:pPr>
+      <w:proofErr w:type="spellStart"/>
+      <w:r>
+        <w:rPr>
+          <w:i/>
+          <w:szCs w:val="28"/>
+          <w:lang w:val="en-US" w:eastAsia="ru-RU" w:bidi="ar-SA"/>
+        </w:rPr>
+        <w:t>std</w:t>
+      </w:r>
+      <w:proofErr w:type="spellEnd"/>
+      <w:r>
+        <w:rPr>
+          <w:i/>
+          <w:szCs w:val="28"/>
+          <w:lang w:eastAsia="ru-RU" w:bidi="ar-SA"/>
+        </w:rPr>
+        <w:t>::</w:t>
+      </w:r>
+      <w:r>
+        <w:rPr>
+          <w:i/>
+          <w:szCs w:val="28"/>
+          <w:lang w:val="en-US" w:eastAsia="ru-RU" w:bidi="ar-SA"/>
+        </w:rPr>
+        <w:t>string</w:t>
+      </w:r>
+      <w:r>
+        <w:rPr>
+          <w:i/>
+          <w:szCs w:val="28"/>
+          <w:lang w:eastAsia="ru-RU" w:bidi="ar-SA"/>
+        </w:rPr>
+        <w:t xml:space="preserve"> </w:t>
+      </w:r>
+      <w:r>
+        <w:rPr>
+          <w:i/>
+          <w:szCs w:val="28"/>
+          <w:lang w:val="en-US" w:eastAsia="ru-RU" w:bidi="ar-SA"/>
+        </w:rPr>
+        <w:t>get</w:t>
+      </w:r>
+      <w:r>
+        <w:rPr>
+          <w:i/>
+          <w:szCs w:val="28"/>
+          <w:lang w:eastAsia="ru-RU" w:bidi="ar-SA"/>
+        </w:rPr>
+        <w:t>_</w:t>
+      </w:r>
+      <w:proofErr w:type="gramStart"/>
+      <w:r>
+        <w:rPr>
+          <w:i/>
+          <w:szCs w:val="28"/>
+          <w:lang w:val="en-US" w:eastAsia="ru-RU" w:bidi="ar-SA"/>
+        </w:rPr>
+        <w:t>message</w:t>
+      </w:r>
+      <w:r>
+        <w:rPr>
+          <w:i/>
+          <w:szCs w:val="28"/>
+          <w:lang w:eastAsia="ru-RU" w:bidi="ar-SA"/>
+        </w:rPr>
+        <w:t>(</w:t>
+      </w:r>
+      <w:proofErr w:type="gramEnd"/>
+      <w:r>
+        <w:rPr>
+          <w:i/>
+          <w:szCs w:val="28"/>
+          <w:lang w:eastAsia="ru-RU" w:bidi="ar-SA"/>
+        </w:rPr>
+        <w:t xml:space="preserve">) </w:t>
+      </w:r>
+      <w:r>
+        <w:rPr>
+          <w:i/>
+          <w:szCs w:val="28"/>
+          <w:lang w:val="en-US" w:eastAsia="ru-RU" w:bidi="ar-SA"/>
+        </w:rPr>
+        <w:t>override</w:t>
+      </w:r>
+      <w:r>
+        <w:rPr>
+          <w:i/>
+          <w:szCs w:val="28"/>
+          <w:lang w:eastAsia="ru-RU" w:bidi="ar-SA"/>
+        </w:rPr>
+        <w:t xml:space="preserve"> </w:t>
+      </w:r>
+      <w:r>
+        <w:rPr>
+          <w:szCs w:val="28"/>
+          <w:lang w:eastAsia="ru-RU" w:bidi="ar-SA"/>
+        </w:rPr>
+        <w:t xml:space="preserve">– </w:t>
+      </w:r>
+      <w:r>
+        <w:rPr>
+          <w:szCs w:val="28"/>
+          <w:lang w:eastAsia="ru-RU" w:bidi="ar-SA"/>
+        </w:rPr>
+        <w:t>метод создания сообщения о победе. Выводит данные об игроке.</w:t>
+      </w:r>
+    </w:p>
+    <w:p>
+      <w:pPr>
+        <w:pStyle w:val="Standard"/>
+        <w:numPr>
+          <w:ilvl w:val="0"/>
+          <w:numId w:val="12"/>
+        </w:numPr>
+        <w:rPr>
+          <w:szCs w:val="28"/>
+          <w:lang w:eastAsia="ru-RU" w:bidi="ar-SA"/>
+        </w:rPr>
+      </w:pPr>
+      <w:proofErr w:type="spellStart"/>
+      <w:proofErr w:type="gramStart"/>
+      <w:r>
+        <w:rPr>
+          <w:i/>
+          <w:szCs w:val="28"/>
+          <w:lang w:val="en-US" w:eastAsia="ru-RU" w:bidi="ar-SA"/>
+        </w:rPr>
+        <w:t>MessageWin</w:t>
+      </w:r>
+      <w:proofErr w:type="spellEnd"/>
+      <w:r>
+        <w:rPr>
+          <w:i/>
+          <w:szCs w:val="28"/>
+          <w:lang w:eastAsia="ru-RU" w:bidi="ar-SA"/>
+        </w:rPr>
+        <w:t>(</w:t>
+      </w:r>
+      <w:proofErr w:type="gramEnd"/>
+      <w:r>
+        <w:rPr>
+          <w:i/>
+          <w:szCs w:val="28"/>
+          <w:lang w:val="en-US" w:eastAsia="ru-RU" w:bidi="ar-SA"/>
+        </w:rPr>
+        <w:t>Player</w:t>
+      </w:r>
+      <w:r>
+        <w:rPr>
+          <w:i/>
+          <w:szCs w:val="28"/>
+          <w:lang w:eastAsia="ru-RU" w:bidi="ar-SA"/>
+        </w:rPr>
+        <w:t xml:space="preserve">&amp; </w:t>
+      </w:r>
+      <w:r>
+        <w:rPr>
+          <w:i/>
+          <w:szCs w:val="28"/>
+          <w:lang w:val="en-US" w:eastAsia="ru-RU" w:bidi="ar-SA"/>
+        </w:rPr>
+        <w:t>player</w:t>
+      </w:r>
+      <w:r>
+        <w:rPr>
+          <w:i/>
+          <w:szCs w:val="28"/>
+          <w:lang w:eastAsia="ru-RU" w:bidi="ar-SA"/>
+        </w:rPr>
+        <w:t xml:space="preserve">) </w:t>
+      </w:r>
+      <w:r>
+        <w:rPr>
+          <w:szCs w:val="28"/>
+          <w:lang w:eastAsia="ru-RU" w:bidi="ar-SA"/>
+        </w:rPr>
+        <w:t xml:space="preserve">– </w:t>
+      </w:r>
+      <w:r>
+        <w:rPr>
+          <w:szCs w:val="28"/>
+          <w:lang w:eastAsia="ru-RU" w:bidi="ar-SA"/>
+        </w:rPr>
+        <w:t>конструктор класса сообщения о победе получает на вход ссылку на объект класса игрока.</w:t>
+      </w:r>
+    </w:p>
+    <w:p>
+      <w:pPr>
+        <w:pStyle w:val="Standard"/>
+        <w:ind w:left="1417" w:firstLine="0"/>
+        <w:rPr>
+          <w:szCs w:val="28"/>
+          <w:lang w:eastAsia="ru-RU" w:bidi="ar-SA"/>
+        </w:rPr>
+      </w:pPr>
+    </w:p>
+    <w:p>
+      <w:pPr>
+        <w:pStyle w:val="Standard"/>
+        <w:rPr>
+          <w:szCs w:val="28"/>
+          <w:lang w:eastAsia="ru-RU" w:bidi="ar-SA"/>
+        </w:rPr>
+      </w:pPr>
+      <w:r>
+        <w:rPr>
+          <w:szCs w:val="28"/>
+          <w:lang w:eastAsia="ru-RU" w:bidi="ar-SA"/>
+        </w:rPr>
+        <w:t xml:space="preserve">В классе </w:t>
+      </w:r>
+      <w:proofErr w:type="spellStart"/>
+      <w:r>
+        <w:rPr>
+          <w:i/>
+          <w:szCs w:val="28"/>
+          <w:lang w:val="en-US" w:eastAsia="ru-RU" w:bidi="ar-SA"/>
+        </w:rPr>
+        <w:t>MessageLose</w:t>
+      </w:r>
+      <w:proofErr w:type="spellEnd"/>
+      <w:r>
+        <w:rPr>
+          <w:szCs w:val="28"/>
+          <w:lang w:eastAsia="ru-RU" w:bidi="ar-SA"/>
+        </w:rPr>
+        <w:t xml:space="preserve"> </w:t>
+      </w:r>
+      <w:r>
+        <w:rPr>
+          <w:szCs w:val="28"/>
+          <w:lang w:eastAsia="ru-RU" w:bidi="ar-SA"/>
+        </w:rPr>
+        <w:t>реализовано следующее поле</w:t>
+      </w:r>
+      <w:r>
+        <w:rPr>
+          <w:szCs w:val="28"/>
+          <w:lang w:eastAsia="ru-RU" w:bidi="ar-SA"/>
+        </w:rPr>
+        <w:t>:</w:t>
+      </w:r>
+    </w:p>
+    <w:p>
+      <w:pPr>
+        <w:pStyle w:val="Standard"/>
+        <w:numPr>
+          <w:ilvl w:val="0"/>
+          <w:numId w:val="14"/>
+        </w:numPr>
+        <w:rPr>
+          <w:szCs w:val="28"/>
+          <w:lang w:eastAsia="ru-RU" w:bidi="ar-SA"/>
+        </w:rPr>
+      </w:pPr>
+      <w:r>
+        <w:rPr>
+          <w:i/>
+          <w:szCs w:val="28"/>
+          <w:lang w:val="en-US" w:eastAsia="ru-RU" w:bidi="ar-SA"/>
+        </w:rPr>
+        <w:t>Player</w:t>
+      </w:r>
+      <w:r>
+        <w:rPr>
+          <w:i/>
+          <w:szCs w:val="28"/>
+          <w:lang w:eastAsia="ru-RU" w:bidi="ar-SA"/>
+        </w:rPr>
+        <w:t xml:space="preserve">&amp; </w:t>
+      </w:r>
+      <w:r>
+        <w:rPr>
+          <w:i/>
+          <w:szCs w:val="28"/>
+          <w:lang w:val="en-US" w:eastAsia="ru-RU" w:bidi="ar-SA"/>
+        </w:rPr>
+        <w:t>player</w:t>
+      </w:r>
+      <w:proofErr w:type="gramStart"/>
+      <w:r>
+        <w:rPr>
+          <w:i/>
+          <w:szCs w:val="28"/>
+          <w:lang w:eastAsia="ru-RU" w:bidi="ar-SA"/>
+        </w:rPr>
+        <w:t>_</w:t>
+      </w:r>
+      <w:r>
+        <w:rPr>
+          <w:szCs w:val="28"/>
+          <w:lang w:eastAsia="ru-RU" w:bidi="ar-SA"/>
+        </w:rPr>
+        <w:t xml:space="preserve"> </w:t>
+      </w:r>
+      <w:r>
+        <w:rPr>
+          <w:szCs w:val="28"/>
+          <w:lang w:eastAsia="ru-RU" w:bidi="ar-SA"/>
+        </w:rPr>
+        <w:t xml:space="preserve"> </w:t>
+      </w:r>
+      <w:r>
+        <w:rPr>
+          <w:szCs w:val="28"/>
+          <w:lang w:eastAsia="ru-RU" w:bidi="ar-SA"/>
+        </w:rPr>
+        <w:t>–</w:t>
+      </w:r>
+      <w:proofErr w:type="gramEnd"/>
+      <w:r>
+        <w:rPr>
+          <w:szCs w:val="28"/>
+          <w:lang w:eastAsia="ru-RU" w:bidi="ar-SA"/>
+        </w:rPr>
+        <w:t xml:space="preserve"> </w:t>
+      </w:r>
+      <w:r>
+        <w:rPr>
+          <w:szCs w:val="28"/>
+          <w:lang w:eastAsia="ru-RU" w:bidi="ar-SA"/>
+        </w:rPr>
+        <w:t>ссылка на объект класса игрока</w:t>
+      </w:r>
+      <w:r>
+        <w:rPr>
+          <w:szCs w:val="28"/>
+          <w:lang w:eastAsia="ru-RU" w:bidi="ar-SA"/>
+        </w:rPr>
+        <w:t>.</w:t>
+      </w:r>
+    </w:p>
+    <w:p>
+      <w:pPr>
+        <w:spacing w:line="360" w:lineRule="auto"/>
+        <w:ind w:firstLine="709"/>
+        <w:jc w:val="both"/>
+        <w:rPr>
+          <w:rFonts w:ascii="Times New Roman" w:hAnsi="Times New Roman" w:cs="Times New Roman"/>
+          <w:sz w:val="28"/>
+          <w:szCs w:val="28"/>
+        </w:rPr>
+      </w:pPr>
+      <w:r>
+        <w:rPr>
+          <w:rFonts w:ascii="Times New Roman" w:hAnsi="Times New Roman" w:cs="Times New Roman"/>
+          <w:sz w:val="28"/>
+          <w:szCs w:val="28"/>
+        </w:rPr>
+        <w:t xml:space="preserve">Данное поле имеет модификатор доступа </w:t>
+      </w:r>
+      <w:r>
+        <w:rPr>
+          <w:rFonts w:ascii="Times New Roman" w:hAnsi="Times New Roman" w:cs="Times New Roman"/>
+          <w:sz w:val="28"/>
+          <w:szCs w:val="28"/>
+          <w:lang w:val="en-US"/>
+        </w:rPr>
+        <w:t>private</w:t>
+      </w:r>
+      <w:r>
+        <w:rPr>
+          <w:rFonts w:ascii="Times New Roman" w:hAnsi="Times New Roman" w:cs="Times New Roman"/>
+          <w:sz w:val="28"/>
+          <w:szCs w:val="28"/>
+        </w:rPr>
+        <w:t>, что защищает его от нежелательного изменения из вне.</w:t>
+      </w:r>
+    </w:p>
+    <w:p>
+      <w:pPr>
+        <w:pStyle w:val="Standard"/>
+        <w:ind w:left="1417" w:firstLine="0"/>
+        <w:rPr>
+          <w:szCs w:val="28"/>
+          <w:lang w:eastAsia="ru-RU" w:bidi="ar-SA"/>
+        </w:rPr>
+      </w:pPr>
+    </w:p>
+    <w:p>
+      <w:pPr>
+        <w:pStyle w:val="Standard"/>
+        <w:rPr>
+          <w:szCs w:val="28"/>
+          <w:lang w:eastAsia="ru-RU" w:bidi="ar-SA"/>
+        </w:rPr>
+      </w:pPr>
+      <w:r>
+        <w:rPr>
+          <w:szCs w:val="28"/>
+          <w:lang w:eastAsia="ru-RU" w:bidi="ar-SA"/>
+        </w:rPr>
+        <w:t xml:space="preserve">В классе </w:t>
+      </w:r>
+      <w:proofErr w:type="spellStart"/>
+      <w:r>
+        <w:rPr>
+          <w:i/>
+          <w:szCs w:val="28"/>
+          <w:lang w:val="en-US" w:eastAsia="ru-RU" w:bidi="ar-SA"/>
+        </w:rPr>
+        <w:t>MessageLose</w:t>
+      </w:r>
+      <w:proofErr w:type="spellEnd"/>
+      <w:r>
+        <w:rPr>
+          <w:szCs w:val="28"/>
+          <w:lang w:eastAsia="ru-RU" w:bidi="ar-SA"/>
+        </w:rPr>
+        <w:t xml:space="preserve"> </w:t>
+      </w:r>
+      <w:r>
+        <w:rPr>
+          <w:szCs w:val="28"/>
+          <w:lang w:eastAsia="ru-RU" w:bidi="ar-SA"/>
+        </w:rPr>
+        <w:t>реализованы следующие методы</w:t>
+      </w:r>
+      <w:r>
+        <w:rPr>
+          <w:szCs w:val="28"/>
+          <w:lang w:eastAsia="ru-RU" w:bidi="ar-SA"/>
+        </w:rPr>
+        <w:t>:</w:t>
+      </w:r>
+    </w:p>
+    <w:p>
+      <w:pPr>
+        <w:pStyle w:val="Standard"/>
+        <w:numPr>
+          <w:ilvl w:val="0"/>
+          <w:numId w:val="13"/>
+        </w:numPr>
+        <w:rPr>
+          <w:szCs w:val="28"/>
+          <w:lang w:eastAsia="ru-RU" w:bidi="ar-SA"/>
+        </w:rPr>
+      </w:pPr>
+      <w:proofErr w:type="spellStart"/>
+      <w:r>
+        <w:rPr>
+          <w:i/>
+          <w:szCs w:val="28"/>
+          <w:lang w:val="en-US" w:eastAsia="ru-RU" w:bidi="ar-SA"/>
+        </w:rPr>
+        <w:t>std</w:t>
+      </w:r>
+      <w:proofErr w:type="spellEnd"/>
+      <w:r>
+        <w:rPr>
+          <w:i/>
+          <w:szCs w:val="28"/>
+          <w:lang w:eastAsia="ru-RU" w:bidi="ar-SA"/>
+        </w:rPr>
+        <w:t>::</w:t>
+      </w:r>
+      <w:r>
+        <w:rPr>
+          <w:i/>
+          <w:szCs w:val="28"/>
+          <w:lang w:val="en-US" w:eastAsia="ru-RU" w:bidi="ar-SA"/>
+        </w:rPr>
+        <w:t>string</w:t>
+      </w:r>
+      <w:r>
+        <w:rPr>
+          <w:i/>
+          <w:szCs w:val="28"/>
+          <w:lang w:eastAsia="ru-RU" w:bidi="ar-SA"/>
+        </w:rPr>
+        <w:t xml:space="preserve"> </w:t>
+      </w:r>
+      <w:r>
+        <w:rPr>
+          <w:i/>
+          <w:szCs w:val="28"/>
+          <w:lang w:val="en-US" w:eastAsia="ru-RU" w:bidi="ar-SA"/>
+        </w:rPr>
+        <w:t>get</w:t>
+      </w:r>
+      <w:r>
+        <w:rPr>
+          <w:i/>
+          <w:szCs w:val="28"/>
+          <w:lang w:eastAsia="ru-RU" w:bidi="ar-SA"/>
+        </w:rPr>
+        <w:t>_</w:t>
+      </w:r>
+      <w:proofErr w:type="gramStart"/>
+      <w:r>
+        <w:rPr>
+          <w:i/>
+          <w:szCs w:val="28"/>
+          <w:lang w:val="en-US" w:eastAsia="ru-RU" w:bidi="ar-SA"/>
+        </w:rPr>
+        <w:t>message</w:t>
+      </w:r>
+      <w:r>
+        <w:rPr>
+          <w:i/>
+          <w:szCs w:val="28"/>
+          <w:lang w:eastAsia="ru-RU" w:bidi="ar-SA"/>
+        </w:rPr>
+        <w:t>(</w:t>
+      </w:r>
+      <w:proofErr w:type="gramEnd"/>
+      <w:r>
+        <w:rPr>
+          <w:i/>
+          <w:szCs w:val="28"/>
+          <w:lang w:eastAsia="ru-RU" w:bidi="ar-SA"/>
+        </w:rPr>
+        <w:t xml:space="preserve">) </w:t>
+      </w:r>
+      <w:r>
+        <w:rPr>
+          <w:i/>
+          <w:szCs w:val="28"/>
+          <w:lang w:val="en-US" w:eastAsia="ru-RU" w:bidi="ar-SA"/>
+        </w:rPr>
+        <w:t>override</w:t>
+      </w:r>
+      <w:r>
+        <w:rPr>
+          <w:i/>
+          <w:szCs w:val="28"/>
+          <w:lang w:eastAsia="ru-RU" w:bidi="ar-SA"/>
+        </w:rPr>
+        <w:t xml:space="preserve"> </w:t>
+      </w:r>
+      <w:r>
+        <w:rPr>
+          <w:szCs w:val="28"/>
+          <w:lang w:eastAsia="ru-RU" w:bidi="ar-SA"/>
+        </w:rPr>
+        <w:t xml:space="preserve">– </w:t>
+      </w:r>
+      <w:r>
+        <w:rPr>
+          <w:szCs w:val="28"/>
+          <w:lang w:eastAsia="ru-RU" w:bidi="ar-SA"/>
+        </w:rPr>
+        <w:t>метод создания сообщения о проигрыше. Выводит координаты клетки на которой умер игрок.</w:t>
+      </w:r>
+    </w:p>
+    <w:p>
+      <w:pPr>
+        <w:pStyle w:val="Standard"/>
+        <w:numPr>
+          <w:ilvl w:val="0"/>
+          <w:numId w:val="13"/>
+        </w:numPr>
+        <w:rPr>
+          <w:szCs w:val="28"/>
+          <w:lang w:eastAsia="ru-RU" w:bidi="ar-SA"/>
+        </w:rPr>
+      </w:pPr>
+      <w:proofErr w:type="spellStart"/>
+      <w:proofErr w:type="gramStart"/>
+      <w:r>
+        <w:rPr>
+          <w:i/>
+          <w:szCs w:val="28"/>
+          <w:lang w:val="en-US" w:eastAsia="ru-RU" w:bidi="ar-SA"/>
+        </w:rPr>
+        <w:t>MessageLose</w:t>
+      </w:r>
+      <w:proofErr w:type="spellEnd"/>
+      <w:r>
+        <w:rPr>
+          <w:i/>
+          <w:szCs w:val="28"/>
+          <w:lang w:eastAsia="ru-RU" w:bidi="ar-SA"/>
+        </w:rPr>
+        <w:t>(</w:t>
+      </w:r>
+      <w:proofErr w:type="gramEnd"/>
+      <w:r>
+        <w:rPr>
+          <w:i/>
+          <w:szCs w:val="28"/>
+          <w:lang w:val="en-US" w:eastAsia="ru-RU" w:bidi="ar-SA"/>
+        </w:rPr>
+        <w:t>Player</w:t>
+      </w:r>
+      <w:r>
+        <w:rPr>
+          <w:i/>
+          <w:szCs w:val="28"/>
+          <w:lang w:eastAsia="ru-RU" w:bidi="ar-SA"/>
+        </w:rPr>
+        <w:t xml:space="preserve">&amp; </w:t>
+      </w:r>
+      <w:r>
+        <w:rPr>
+          <w:i/>
+          <w:szCs w:val="28"/>
+          <w:lang w:val="en-US" w:eastAsia="ru-RU" w:bidi="ar-SA"/>
+        </w:rPr>
+        <w:t>player</w:t>
+      </w:r>
+      <w:r>
+        <w:rPr>
+          <w:i/>
+          <w:szCs w:val="28"/>
+          <w:lang w:eastAsia="ru-RU" w:bidi="ar-SA"/>
+        </w:rPr>
+        <w:t xml:space="preserve">) </w:t>
+      </w:r>
+      <w:r>
+        <w:rPr>
+          <w:szCs w:val="28"/>
+          <w:lang w:eastAsia="ru-RU" w:bidi="ar-SA"/>
+        </w:rPr>
+        <w:t xml:space="preserve">– </w:t>
+      </w:r>
+      <w:r>
+        <w:rPr>
+          <w:szCs w:val="28"/>
+          <w:lang w:eastAsia="ru-RU" w:bidi="ar-SA"/>
+        </w:rPr>
+        <w:t>конструктор класса сообщения о проигрыше получает на вход ссылку на объект класса игрока.</w:t>
+      </w:r>
+    </w:p>
+    <w:p>
+      <w:pPr>
+        <w:pStyle w:val="Standard"/>
+        <w:rPr>
+          <w:szCs w:val="28"/>
+          <w:lang w:eastAsia="ru-RU" w:bidi="ar-SA"/>
+        </w:rPr>
+      </w:pPr>
+    </w:p>
+    <w:p>
+      <w:pPr>
+        <w:pStyle w:val="Standard"/>
+        <w:rPr>
+          <w:szCs w:val="28"/>
+          <w:lang w:eastAsia="ru-RU" w:bidi="ar-SA"/>
+        </w:rPr>
+      </w:pPr>
+      <w:r>
+        <w:rPr>
+          <w:szCs w:val="28"/>
+          <w:lang w:eastAsia="ru-RU" w:bidi="ar-SA"/>
+        </w:rPr>
+        <w:t xml:space="preserve">В классе </w:t>
+      </w:r>
+      <w:proofErr w:type="spellStart"/>
+      <w:r>
+        <w:rPr>
+          <w:i/>
+          <w:szCs w:val="28"/>
+          <w:lang w:val="en-US" w:eastAsia="ru-RU" w:bidi="ar-SA"/>
+        </w:rPr>
+        <w:t>MessageNewGame</w:t>
+      </w:r>
+      <w:proofErr w:type="spellEnd"/>
+      <w:r>
+        <w:rPr>
+          <w:szCs w:val="28"/>
+          <w:lang w:eastAsia="ru-RU" w:bidi="ar-SA"/>
+        </w:rPr>
+        <w:t xml:space="preserve"> </w:t>
+      </w:r>
+      <w:r>
+        <w:rPr>
+          <w:szCs w:val="28"/>
+          <w:lang w:eastAsia="ru-RU" w:bidi="ar-SA"/>
+        </w:rPr>
+        <w:t>реализовано следующее поле</w:t>
+      </w:r>
+      <w:r>
+        <w:rPr>
+          <w:szCs w:val="28"/>
+          <w:lang w:eastAsia="ru-RU" w:bidi="ar-SA"/>
+        </w:rPr>
+        <w:t>:</w:t>
+      </w:r>
+    </w:p>
+    <w:p>
+      <w:pPr>
+        <w:pStyle w:val="Standard"/>
+        <w:numPr>
+          <w:ilvl w:val="0"/>
+          <w:numId w:val="15"/>
+        </w:numPr>
+        <w:rPr>
+          <w:szCs w:val="28"/>
+          <w:lang w:eastAsia="ru-RU" w:bidi="ar-SA"/>
+        </w:rPr>
+      </w:pPr>
+      <w:r>
+        <w:rPr>
+          <w:i/>
+          <w:szCs w:val="28"/>
+          <w:lang w:val="en-US" w:eastAsia="ru-RU" w:bidi="ar-SA"/>
+        </w:rPr>
+        <w:t>Field</w:t>
+      </w:r>
+      <w:r>
+        <w:rPr>
+          <w:i/>
+          <w:szCs w:val="28"/>
+          <w:lang w:eastAsia="ru-RU" w:bidi="ar-SA"/>
+        </w:rPr>
+        <w:t xml:space="preserve">&amp; </w:t>
+      </w:r>
+      <w:r>
+        <w:rPr>
+          <w:i/>
+          <w:szCs w:val="28"/>
+          <w:lang w:val="en-US" w:eastAsia="ru-RU" w:bidi="ar-SA"/>
+        </w:rPr>
+        <w:t>field</w:t>
+      </w:r>
+      <w:proofErr w:type="gramStart"/>
+      <w:r>
+        <w:rPr>
+          <w:i/>
+          <w:szCs w:val="28"/>
+          <w:lang w:eastAsia="ru-RU" w:bidi="ar-SA"/>
+        </w:rPr>
+        <w:t>_</w:t>
+      </w:r>
+      <w:r>
+        <w:rPr>
+          <w:szCs w:val="28"/>
+          <w:lang w:eastAsia="ru-RU" w:bidi="ar-SA"/>
+        </w:rPr>
+        <w:t xml:space="preserve"> </w:t>
+      </w:r>
+      <w:r>
+        <w:rPr>
+          <w:szCs w:val="28"/>
+          <w:lang w:eastAsia="ru-RU" w:bidi="ar-SA"/>
+        </w:rPr>
+        <w:t xml:space="preserve"> </w:t>
+      </w:r>
+      <w:r>
+        <w:rPr>
+          <w:szCs w:val="28"/>
+          <w:lang w:eastAsia="ru-RU" w:bidi="ar-SA"/>
+        </w:rPr>
+        <w:t>–</w:t>
+      </w:r>
+      <w:proofErr w:type="gramEnd"/>
+      <w:r>
+        <w:rPr>
+          <w:szCs w:val="28"/>
+          <w:lang w:eastAsia="ru-RU" w:bidi="ar-SA"/>
+        </w:rPr>
+        <w:t xml:space="preserve"> </w:t>
+      </w:r>
+      <w:r>
+        <w:rPr>
+          <w:szCs w:val="28"/>
+          <w:lang w:eastAsia="ru-RU" w:bidi="ar-SA"/>
+        </w:rPr>
+        <w:t>ссылка на объект класса поля.</w:t>
+      </w:r>
+    </w:p>
+    <w:p>
+      <w:pPr>
+        <w:spacing w:line="360" w:lineRule="auto"/>
+        <w:ind w:firstLine="709"/>
+        <w:jc w:val="both"/>
+        <w:rPr>
+          <w:rFonts w:ascii="Times New Roman" w:hAnsi="Times New Roman" w:cs="Times New Roman"/>
+          <w:sz w:val="28"/>
+          <w:szCs w:val="28"/>
+        </w:rPr>
+      </w:pPr>
+      <w:r>
+        <w:rPr>
+          <w:rFonts w:ascii="Times New Roman" w:hAnsi="Times New Roman" w:cs="Times New Roman"/>
+          <w:sz w:val="28"/>
+          <w:szCs w:val="28"/>
+        </w:rPr>
+        <w:t xml:space="preserve">Данное поле имеет модификатор доступа </w:t>
+      </w:r>
+      <w:r>
+        <w:rPr>
+          <w:rFonts w:ascii="Times New Roman" w:hAnsi="Times New Roman" w:cs="Times New Roman"/>
+          <w:sz w:val="28"/>
+          <w:szCs w:val="28"/>
+          <w:lang w:val="en-US"/>
+        </w:rPr>
+        <w:t>private</w:t>
+      </w:r>
+      <w:r>
+        <w:rPr>
+          <w:rFonts w:ascii="Times New Roman" w:hAnsi="Times New Roman" w:cs="Times New Roman"/>
+          <w:sz w:val="28"/>
+          <w:szCs w:val="28"/>
+        </w:rPr>
+        <w:t>, что защищает его от нежелательного изменения из вне.</w:t>
+      </w:r>
+    </w:p>
+    <w:p>
+      <w:pPr>
+        <w:pStyle w:val="Standard"/>
+        <w:ind w:left="1417" w:firstLine="0"/>
+        <w:rPr>
+          <w:szCs w:val="28"/>
+          <w:lang w:eastAsia="ru-RU" w:bidi="ar-SA"/>
+        </w:rPr>
+      </w:pPr>
+    </w:p>
+    <w:p>
+      <w:pPr>
+        <w:pStyle w:val="Standard"/>
+        <w:ind w:left="1417" w:firstLine="0"/>
+        <w:rPr>
+          <w:szCs w:val="28"/>
+          <w:lang w:eastAsia="ru-RU" w:bidi="ar-SA"/>
+        </w:rPr>
+      </w:pPr>
+    </w:p>
+    <w:p>
+      <w:pPr>
+        <w:pStyle w:val="Standard"/>
+        <w:ind w:left="1417" w:firstLine="0"/>
+        <w:rPr>
+          <w:szCs w:val="28"/>
+          <w:lang w:eastAsia="ru-RU" w:bidi="ar-SA"/>
+        </w:rPr>
+      </w:pPr>
+    </w:p>
+    <w:p>
+      <w:pPr>
+        <w:pStyle w:val="Standard"/>
+        <w:rPr>
+          <w:szCs w:val="28"/>
+          <w:lang w:eastAsia="ru-RU" w:bidi="ar-SA"/>
+        </w:rPr>
+      </w:pPr>
+      <w:r>
+        <w:rPr>
+          <w:szCs w:val="28"/>
+          <w:lang w:eastAsia="ru-RU" w:bidi="ar-SA"/>
+        </w:rPr>
+        <w:lastRenderedPageBreak/>
+        <w:t xml:space="preserve">В классе </w:t>
+      </w:r>
+      <w:proofErr w:type="spellStart"/>
+      <w:r>
+        <w:rPr>
+          <w:i/>
+          <w:szCs w:val="28"/>
+          <w:lang w:val="en-US" w:eastAsia="ru-RU" w:bidi="ar-SA"/>
+        </w:rPr>
+        <w:t>MessageNewGame</w:t>
+      </w:r>
+      <w:proofErr w:type="spellEnd"/>
+      <w:r>
+        <w:rPr>
+          <w:szCs w:val="28"/>
+          <w:lang w:eastAsia="ru-RU" w:bidi="ar-SA"/>
+        </w:rPr>
+        <w:t xml:space="preserve"> </w:t>
+      </w:r>
+      <w:r>
+        <w:rPr>
+          <w:szCs w:val="28"/>
+          <w:lang w:eastAsia="ru-RU" w:bidi="ar-SA"/>
+        </w:rPr>
+        <w:t>реализованы следующие методы</w:t>
+      </w:r>
+      <w:r>
+        <w:rPr>
+          <w:szCs w:val="28"/>
+          <w:lang w:eastAsia="ru-RU" w:bidi="ar-SA"/>
+        </w:rPr>
+        <w:t>:</w:t>
+      </w:r>
+    </w:p>
+    <w:p>
+      <w:pPr>
+        <w:pStyle w:val="Standard"/>
+        <w:numPr>
+          <w:ilvl w:val="0"/>
+          <w:numId w:val="17"/>
+        </w:numPr>
+        <w:rPr>
+          <w:szCs w:val="28"/>
+          <w:lang w:eastAsia="ru-RU" w:bidi="ar-SA"/>
+        </w:rPr>
+      </w:pPr>
+      <w:proofErr w:type="spellStart"/>
+      <w:r>
+        <w:rPr>
+          <w:i/>
+          <w:szCs w:val="28"/>
+          <w:lang w:val="en-US" w:eastAsia="ru-RU" w:bidi="ar-SA"/>
+        </w:rPr>
+        <w:t>std</w:t>
+      </w:r>
+      <w:proofErr w:type="spellEnd"/>
+      <w:r>
+        <w:rPr>
+          <w:i/>
+          <w:szCs w:val="28"/>
+          <w:lang w:eastAsia="ru-RU" w:bidi="ar-SA"/>
+        </w:rPr>
+        <w:t>::</w:t>
+      </w:r>
+      <w:r>
+        <w:rPr>
+          <w:i/>
+          <w:szCs w:val="28"/>
+          <w:lang w:val="en-US" w:eastAsia="ru-RU" w:bidi="ar-SA"/>
+        </w:rPr>
+        <w:t>string</w:t>
+      </w:r>
+      <w:r>
+        <w:rPr>
+          <w:i/>
+          <w:szCs w:val="28"/>
+          <w:lang w:eastAsia="ru-RU" w:bidi="ar-SA"/>
+        </w:rPr>
+        <w:t xml:space="preserve"> </w:t>
+      </w:r>
+      <w:r>
+        <w:rPr>
+          <w:i/>
+          <w:szCs w:val="28"/>
+          <w:lang w:val="en-US" w:eastAsia="ru-RU" w:bidi="ar-SA"/>
+        </w:rPr>
+        <w:t>get</w:t>
+      </w:r>
+      <w:r>
+        <w:rPr>
+          <w:i/>
+          <w:szCs w:val="28"/>
+          <w:lang w:eastAsia="ru-RU" w:bidi="ar-SA"/>
+        </w:rPr>
+        <w:t>_</w:t>
+      </w:r>
+      <w:proofErr w:type="gramStart"/>
+      <w:r>
+        <w:rPr>
+          <w:i/>
+          <w:szCs w:val="28"/>
+          <w:lang w:val="en-US" w:eastAsia="ru-RU" w:bidi="ar-SA"/>
+        </w:rPr>
+        <w:t>message</w:t>
+      </w:r>
+      <w:r>
+        <w:rPr>
+          <w:i/>
+          <w:szCs w:val="28"/>
+          <w:lang w:eastAsia="ru-RU" w:bidi="ar-SA"/>
+        </w:rPr>
+        <w:t>(</w:t>
+      </w:r>
+      <w:proofErr w:type="gramEnd"/>
+      <w:r>
+        <w:rPr>
+          <w:i/>
+          <w:szCs w:val="28"/>
+          <w:lang w:eastAsia="ru-RU" w:bidi="ar-SA"/>
+        </w:rPr>
+        <w:t xml:space="preserve">) </w:t>
+      </w:r>
+      <w:r>
+        <w:rPr>
+          <w:i/>
+          <w:szCs w:val="28"/>
+          <w:lang w:val="en-US" w:eastAsia="ru-RU" w:bidi="ar-SA"/>
+        </w:rPr>
+        <w:t>override</w:t>
+      </w:r>
+      <w:r>
+        <w:rPr>
+          <w:i/>
+          <w:szCs w:val="28"/>
+          <w:lang w:eastAsia="ru-RU" w:bidi="ar-SA"/>
+        </w:rPr>
+        <w:t xml:space="preserve"> </w:t>
+      </w:r>
+      <w:r>
+        <w:rPr>
+          <w:szCs w:val="28"/>
+          <w:lang w:eastAsia="ru-RU" w:bidi="ar-SA"/>
+        </w:rPr>
+        <w:t xml:space="preserve">– </w:t>
+      </w:r>
+      <w:r>
+        <w:rPr>
+          <w:szCs w:val="28"/>
+          <w:lang w:eastAsia="ru-RU" w:bidi="ar-SA"/>
+        </w:rPr>
+        <w:t>метод создания сообщения о создании новой игры. Выводит размеры поля и координаты стартовой позиции.</w:t>
+      </w:r>
+    </w:p>
+    <w:p>
+      <w:pPr>
+        <w:pStyle w:val="Standard"/>
+        <w:numPr>
+          <w:ilvl w:val="0"/>
+          <w:numId w:val="17"/>
+        </w:numPr>
+        <w:rPr>
+          <w:szCs w:val="28"/>
+          <w:lang w:eastAsia="ru-RU" w:bidi="ar-SA"/>
+        </w:rPr>
+      </w:pPr>
+      <w:proofErr w:type="spellStart"/>
+      <w:proofErr w:type="gramStart"/>
+      <w:r>
+        <w:rPr>
+          <w:i/>
+          <w:szCs w:val="28"/>
+          <w:lang w:val="en-US" w:eastAsia="ru-RU" w:bidi="ar-SA"/>
+        </w:rPr>
+        <w:t>MessageNewGame</w:t>
+      </w:r>
+      <w:proofErr w:type="spellEnd"/>
+      <w:r>
+        <w:rPr>
+          <w:i/>
+          <w:szCs w:val="28"/>
+          <w:lang w:eastAsia="ru-RU" w:bidi="ar-SA"/>
+        </w:rPr>
+        <w:t>(</w:t>
+      </w:r>
+      <w:proofErr w:type="gramEnd"/>
+      <w:r>
+        <w:rPr>
+          <w:i/>
+          <w:szCs w:val="28"/>
+          <w:lang w:val="en-US" w:eastAsia="ru-RU" w:bidi="ar-SA"/>
+        </w:rPr>
+        <w:t>Field</w:t>
+      </w:r>
+      <w:r>
+        <w:rPr>
+          <w:i/>
+          <w:szCs w:val="28"/>
+          <w:lang w:eastAsia="ru-RU" w:bidi="ar-SA"/>
+        </w:rPr>
+        <w:t xml:space="preserve">&amp; </w:t>
+      </w:r>
+      <w:r>
+        <w:rPr>
+          <w:i/>
+          <w:szCs w:val="28"/>
+          <w:lang w:val="en-US" w:eastAsia="ru-RU" w:bidi="ar-SA"/>
+        </w:rPr>
+        <w:t>field</w:t>
+      </w:r>
+      <w:r>
+        <w:rPr>
+          <w:i/>
+          <w:szCs w:val="28"/>
+          <w:lang w:eastAsia="ru-RU" w:bidi="ar-SA"/>
+        </w:rPr>
+        <w:t xml:space="preserve">) </w:t>
+      </w:r>
+      <w:r>
+        <w:rPr>
+          <w:szCs w:val="28"/>
+          <w:lang w:eastAsia="ru-RU" w:bidi="ar-SA"/>
+        </w:rPr>
+        <w:t xml:space="preserve">– </w:t>
+      </w:r>
+      <w:r>
+        <w:rPr>
+          <w:szCs w:val="28"/>
+          <w:lang w:eastAsia="ru-RU" w:bidi="ar-SA"/>
+        </w:rPr>
+        <w:t>конструктор класса сообщения о создании новой игры получает на вход ссылку на объект класса поля.</w:t>
+      </w:r>
+    </w:p>
+    <w:p>
+      <w:pPr>
+        <w:pStyle w:val="Standard"/>
+        <w:rPr>
+          <w:szCs w:val="28"/>
+          <w:lang w:eastAsia="ru-RU" w:bidi="ar-SA"/>
+        </w:rPr>
+      </w:pPr>
+    </w:p>
+    <w:p>
+      <w:pPr>
+        <w:pStyle w:val="Standard"/>
+        <w:rPr>
+          <w:szCs w:val="28"/>
+          <w:lang w:eastAsia="ru-RU" w:bidi="ar-SA"/>
+        </w:rPr>
+      </w:pPr>
+      <w:r>
+        <w:rPr>
+          <w:szCs w:val="28"/>
+          <w:lang w:eastAsia="ru-RU" w:bidi="ar-SA"/>
+        </w:rPr>
+        <w:t xml:space="preserve">В классе </w:t>
+      </w:r>
+      <w:proofErr w:type="spellStart"/>
+      <w:r>
+        <w:rPr>
+          <w:i/>
+          <w:szCs w:val="28"/>
+          <w:lang w:val="en-US" w:eastAsia="ru-RU" w:bidi="ar-SA"/>
+        </w:rPr>
+        <w:t>MessageKeyCommand</w:t>
+      </w:r>
+      <w:proofErr w:type="spellEnd"/>
+      <w:r>
+        <w:rPr>
+          <w:szCs w:val="28"/>
+          <w:lang w:eastAsia="ru-RU" w:bidi="ar-SA"/>
+        </w:rPr>
+        <w:t xml:space="preserve"> </w:t>
+      </w:r>
+      <w:r>
+        <w:rPr>
+          <w:szCs w:val="28"/>
+          <w:lang w:eastAsia="ru-RU" w:bidi="ar-SA"/>
+        </w:rPr>
+        <w:t>реализованы следующие поля</w:t>
+      </w:r>
+      <w:r>
+        <w:rPr>
+          <w:szCs w:val="28"/>
+          <w:lang w:eastAsia="ru-RU" w:bidi="ar-SA"/>
+        </w:rPr>
+        <w:t>:</w:t>
+      </w:r>
+    </w:p>
+    <w:p>
+      <w:pPr>
+        <w:pStyle w:val="Standard"/>
+        <w:numPr>
+          <w:ilvl w:val="0"/>
+          <w:numId w:val="18"/>
+        </w:numPr>
+        <w:rPr>
+          <w:szCs w:val="28"/>
+          <w:lang w:eastAsia="ru-RU" w:bidi="ar-SA"/>
+        </w:rPr>
+      </w:pPr>
+      <w:r>
+        <w:rPr>
+          <w:i/>
+          <w:szCs w:val="28"/>
+          <w:lang w:val="en-US" w:eastAsia="ru-RU" w:bidi="ar-SA"/>
+        </w:rPr>
+        <w:t>Handler</w:t>
+      </w:r>
+      <w:r>
+        <w:rPr>
+          <w:i/>
+          <w:szCs w:val="28"/>
+          <w:lang w:eastAsia="ru-RU" w:bidi="ar-SA"/>
+        </w:rPr>
+        <w:t xml:space="preserve">&amp; </w:t>
+      </w:r>
+      <w:r>
+        <w:rPr>
+          <w:i/>
+          <w:szCs w:val="28"/>
+          <w:lang w:val="en-US" w:eastAsia="ru-RU" w:bidi="ar-SA"/>
+        </w:rPr>
+        <w:t>handler</w:t>
+      </w:r>
+      <w:proofErr w:type="gramStart"/>
+      <w:r>
+        <w:rPr>
+          <w:i/>
+          <w:szCs w:val="28"/>
+          <w:lang w:eastAsia="ru-RU" w:bidi="ar-SA"/>
+        </w:rPr>
+        <w:t>_</w:t>
+      </w:r>
+      <w:r>
+        <w:rPr>
+          <w:szCs w:val="28"/>
+          <w:lang w:eastAsia="ru-RU" w:bidi="ar-SA"/>
+        </w:rPr>
+        <w:t xml:space="preserve"> </w:t>
+      </w:r>
+      <w:r>
+        <w:rPr>
+          <w:szCs w:val="28"/>
+          <w:lang w:eastAsia="ru-RU" w:bidi="ar-SA"/>
+        </w:rPr>
+        <w:t xml:space="preserve"> </w:t>
+      </w:r>
+      <w:r>
+        <w:rPr>
+          <w:szCs w:val="28"/>
+          <w:lang w:eastAsia="ru-RU" w:bidi="ar-SA"/>
+        </w:rPr>
+        <w:t>–</w:t>
+      </w:r>
+      <w:proofErr w:type="gramEnd"/>
+      <w:r>
+        <w:rPr>
+          <w:szCs w:val="28"/>
+          <w:lang w:eastAsia="ru-RU" w:bidi="ar-SA"/>
+        </w:rPr>
+        <w:t xml:space="preserve"> </w:t>
+      </w:r>
+      <w:r>
+        <w:rPr>
+          <w:szCs w:val="28"/>
+          <w:lang w:eastAsia="ru-RU" w:bidi="ar-SA"/>
+        </w:rPr>
+        <w:t>ссылка на объект класса обработчика.</w:t>
+      </w:r>
+    </w:p>
+    <w:p>
+      <w:pPr>
+        <w:pStyle w:val="Standard"/>
+        <w:numPr>
+          <w:ilvl w:val="0"/>
+          <w:numId w:val="18"/>
+        </w:numPr>
+        <w:rPr>
+          <w:szCs w:val="28"/>
+          <w:lang w:eastAsia="ru-RU" w:bidi="ar-SA"/>
+        </w:rPr>
+      </w:pPr>
+      <w:proofErr w:type="spellStart"/>
+      <w:r>
+        <w:rPr>
+          <w:rFonts w:hint="eastAsia"/>
+          <w:i/>
+          <w:szCs w:val="28"/>
+          <w:lang w:val="en-US" w:eastAsia="ru-RU" w:bidi="ar-SA"/>
+        </w:rPr>
+        <w:t>std</w:t>
+      </w:r>
+      <w:proofErr w:type="spellEnd"/>
+      <w:r>
+        <w:rPr>
+          <w:rFonts w:hint="eastAsia"/>
+          <w:i/>
+          <w:szCs w:val="28"/>
+          <w:lang w:eastAsia="ru-RU" w:bidi="ar-SA"/>
+        </w:rPr>
+        <w:t>::</w:t>
+      </w:r>
+      <w:r>
+        <w:rPr>
+          <w:rFonts w:hint="eastAsia"/>
+          <w:i/>
+          <w:szCs w:val="28"/>
+          <w:lang w:val="en-US" w:eastAsia="ru-RU" w:bidi="ar-SA"/>
+        </w:rPr>
+        <w:t>unordered</w:t>
+      </w:r>
+      <w:r>
+        <w:rPr>
+          <w:rFonts w:hint="eastAsia"/>
+          <w:i/>
+          <w:szCs w:val="28"/>
+          <w:lang w:eastAsia="ru-RU" w:bidi="ar-SA"/>
+        </w:rPr>
+        <w:t>_</w:t>
+      </w:r>
+      <w:r>
+        <w:rPr>
+          <w:rFonts w:hint="eastAsia"/>
+          <w:i/>
+          <w:szCs w:val="28"/>
+          <w:lang w:val="en-US" w:eastAsia="ru-RU" w:bidi="ar-SA"/>
+        </w:rPr>
+        <w:t>map</w:t>
+      </w:r>
+      <w:r>
+        <w:rPr>
+          <w:rFonts w:hint="eastAsia"/>
+          <w:i/>
+          <w:szCs w:val="28"/>
+          <w:lang w:eastAsia="ru-RU" w:bidi="ar-SA"/>
+        </w:rPr>
+        <w:t xml:space="preserve"> &lt;</w:t>
+      </w:r>
+      <w:r>
+        <w:rPr>
+          <w:rFonts w:hint="eastAsia"/>
+          <w:i/>
+          <w:szCs w:val="28"/>
+          <w:lang w:val="en-US" w:eastAsia="ru-RU" w:bidi="ar-SA"/>
+        </w:rPr>
+        <w:t>Actions</w:t>
+      </w:r>
+      <w:r>
+        <w:rPr>
+          <w:rFonts w:hint="eastAsia"/>
+          <w:i/>
+          <w:szCs w:val="28"/>
+          <w:lang w:eastAsia="ru-RU" w:bidi="ar-SA"/>
+        </w:rPr>
+        <w:t xml:space="preserve">, </w:t>
+      </w:r>
+      <w:proofErr w:type="spellStart"/>
+      <w:r>
+        <w:rPr>
+          <w:rFonts w:hint="eastAsia"/>
+          <w:i/>
+          <w:szCs w:val="28"/>
+          <w:lang w:val="en-US" w:eastAsia="ru-RU" w:bidi="ar-SA"/>
+        </w:rPr>
+        <w:t>std</w:t>
+      </w:r>
+      <w:proofErr w:type="spellEnd"/>
+      <w:r>
+        <w:rPr>
+          <w:rFonts w:hint="eastAsia"/>
+          <w:i/>
+          <w:szCs w:val="28"/>
+          <w:lang w:eastAsia="ru-RU" w:bidi="ar-SA"/>
+        </w:rPr>
+        <w:t>::</w:t>
+      </w:r>
+      <w:r>
+        <w:rPr>
+          <w:rFonts w:hint="eastAsia"/>
+          <w:i/>
+          <w:szCs w:val="28"/>
+          <w:lang w:val="en-US" w:eastAsia="ru-RU" w:bidi="ar-SA"/>
+        </w:rPr>
+        <w:t>string</w:t>
+      </w:r>
+      <w:r>
+        <w:rPr>
+          <w:rFonts w:hint="eastAsia"/>
+          <w:i/>
+          <w:szCs w:val="28"/>
+          <w:lang w:eastAsia="ru-RU" w:bidi="ar-SA"/>
+        </w:rPr>
+        <w:t>&gt;</w:t>
+      </w:r>
+      <w:r>
+        <w:rPr>
+          <w:i/>
+          <w:szCs w:val="28"/>
+          <w:lang w:eastAsia="ru-RU" w:bidi="ar-SA"/>
+        </w:rPr>
+        <w:t xml:space="preserve"> </w:t>
+      </w:r>
+      <w:r>
+        <w:rPr>
+          <w:i/>
+          <w:szCs w:val="28"/>
+          <w:lang w:val="en-US" w:eastAsia="ru-RU" w:bidi="ar-SA"/>
+        </w:rPr>
+        <w:t>command</w:t>
+      </w:r>
+      <w:r>
+        <w:rPr>
+          <w:i/>
+          <w:szCs w:val="28"/>
+          <w:lang w:eastAsia="ru-RU" w:bidi="ar-SA"/>
+        </w:rPr>
+        <w:t>_</w:t>
+      </w:r>
+      <w:r>
+        <w:rPr>
+          <w:szCs w:val="28"/>
+          <w:lang w:eastAsia="ru-RU" w:bidi="ar-SA"/>
+        </w:rPr>
+        <w:t xml:space="preserve"> </w:t>
+      </w:r>
+      <w:r>
+        <w:rPr>
+          <w:szCs w:val="28"/>
+          <w:lang w:eastAsia="ru-RU" w:bidi="ar-SA"/>
+        </w:rPr>
+        <w:t xml:space="preserve">– </w:t>
+      </w:r>
+      <w:r>
+        <w:rPr>
+          <w:szCs w:val="28"/>
+          <w:lang w:eastAsia="ru-RU" w:bidi="ar-SA"/>
+        </w:rPr>
+        <w:t>словарь</w:t>
+      </w:r>
+      <w:r>
+        <w:rPr>
+          <w:szCs w:val="28"/>
+          <w:lang w:eastAsia="ru-RU" w:bidi="ar-SA"/>
+        </w:rPr>
+        <w:t xml:space="preserve">, </w:t>
+      </w:r>
+      <w:r>
+        <w:rPr>
+          <w:szCs w:val="28"/>
+          <w:lang w:eastAsia="ru-RU" w:bidi="ar-SA"/>
+        </w:rPr>
+        <w:t>где</w:t>
+      </w:r>
+      <w:r>
+        <w:rPr>
+          <w:szCs w:val="28"/>
+          <w:lang w:eastAsia="ru-RU" w:bidi="ar-SA"/>
+        </w:rPr>
+        <w:t xml:space="preserve"> </w:t>
+      </w:r>
+      <w:r>
+        <w:rPr>
+          <w:szCs w:val="28"/>
+          <w:lang w:eastAsia="ru-RU" w:bidi="ar-SA"/>
+        </w:rPr>
+        <w:t>ключ</w:t>
+      </w:r>
+      <w:r>
+        <w:rPr>
+          <w:szCs w:val="28"/>
+          <w:lang w:eastAsia="ru-RU" w:bidi="ar-SA"/>
+        </w:rPr>
+        <w:t xml:space="preserve"> – </w:t>
+      </w:r>
+      <w:r>
+        <w:rPr>
+          <w:szCs w:val="28"/>
+          <w:lang w:eastAsia="ru-RU" w:bidi="ar-SA"/>
+        </w:rPr>
+        <w:t>действие, а значение –</w:t>
+      </w:r>
+      <w:r>
+        <w:rPr>
+          <w:szCs w:val="28"/>
+          <w:lang w:eastAsia="ru-RU" w:bidi="ar-SA"/>
+        </w:rPr>
+        <w:t xml:space="preserve"> </w:t>
+      </w:r>
+      <w:r>
+        <w:rPr>
+          <w:szCs w:val="28"/>
+          <w:lang w:eastAsia="ru-RU" w:bidi="ar-SA"/>
+        </w:rPr>
+        <w:t>команда.</w:t>
+      </w:r>
+    </w:p>
+    <w:p>
+      <w:pPr>
+        <w:spacing w:line="360" w:lineRule="auto"/>
+        <w:ind w:firstLine="709"/>
+        <w:jc w:val="both"/>
+        <w:rPr>
+          <w:rFonts w:ascii="Times New Roman" w:hAnsi="Times New Roman" w:cs="Times New Roman"/>
+          <w:sz w:val="28"/>
+          <w:szCs w:val="28"/>
+        </w:rPr>
+      </w:pPr>
+      <w:r>
+        <w:rPr>
+          <w:rFonts w:ascii="Times New Roman" w:hAnsi="Times New Roman" w:cs="Times New Roman"/>
+          <w:sz w:val="28"/>
+          <w:szCs w:val="28"/>
+        </w:rPr>
+        <w:t>Данны</w:t>
+      </w:r>
+      <w:r>
+        <w:rPr>
+          <w:rFonts w:ascii="Times New Roman" w:hAnsi="Times New Roman" w:cs="Times New Roman"/>
+          <w:sz w:val="28"/>
+          <w:szCs w:val="28"/>
+        </w:rPr>
+        <w:t>е пол</w:t>
+      </w:r>
+      <w:r>
+        <w:rPr>
+          <w:rFonts w:ascii="Times New Roman" w:hAnsi="Times New Roman" w:cs="Times New Roman"/>
+          <w:sz w:val="28"/>
+          <w:szCs w:val="28"/>
+        </w:rPr>
+        <w:t>я</w:t>
+      </w:r>
+      <w:r>
+        <w:rPr>
+          <w:rFonts w:ascii="Times New Roman" w:hAnsi="Times New Roman" w:cs="Times New Roman"/>
+          <w:sz w:val="28"/>
+          <w:szCs w:val="28"/>
+        </w:rPr>
+        <w:t xml:space="preserve"> име</w:t>
+      </w:r>
+      <w:r>
+        <w:rPr>
+          <w:rFonts w:ascii="Times New Roman" w:hAnsi="Times New Roman" w:cs="Times New Roman"/>
+          <w:sz w:val="28"/>
+          <w:szCs w:val="28"/>
+        </w:rPr>
+        <w:t>ю</w:t>
+      </w:r>
+      <w:r>
+        <w:rPr>
+          <w:rFonts w:ascii="Times New Roman" w:hAnsi="Times New Roman" w:cs="Times New Roman"/>
+          <w:sz w:val="28"/>
+          <w:szCs w:val="28"/>
+        </w:rPr>
+        <w:t xml:space="preserve">т модификатор доступа </w:t>
+      </w:r>
+      <w:r>
+        <w:rPr>
+          <w:rFonts w:ascii="Times New Roman" w:hAnsi="Times New Roman" w:cs="Times New Roman"/>
+          <w:sz w:val="28"/>
+          <w:szCs w:val="28"/>
+          <w:lang w:val="en-US"/>
+        </w:rPr>
+        <w:t>private</w:t>
+      </w:r>
+      <w:r>
+        <w:rPr>
+          <w:rFonts w:ascii="Times New Roman" w:hAnsi="Times New Roman" w:cs="Times New Roman"/>
+          <w:sz w:val="28"/>
+          <w:szCs w:val="28"/>
+        </w:rPr>
+        <w:t xml:space="preserve">, что защищает </w:t>
+      </w:r>
+      <w:r>
+        <w:rPr>
+          <w:rFonts w:ascii="Times New Roman" w:hAnsi="Times New Roman" w:cs="Times New Roman"/>
+          <w:sz w:val="28"/>
+          <w:szCs w:val="28"/>
+        </w:rPr>
+        <w:t>их</w:t>
+      </w:r>
+      <w:r>
+        <w:rPr>
+          <w:rFonts w:ascii="Times New Roman" w:hAnsi="Times New Roman" w:cs="Times New Roman"/>
+          <w:sz w:val="28"/>
+          <w:szCs w:val="28"/>
+        </w:rPr>
+        <w:t xml:space="preserve"> от нежелательного изменения из вне.</w:t>
+      </w:r>
+    </w:p>
+    <w:p>
+      <w:pPr>
+        <w:pStyle w:val="Standard"/>
+        <w:ind w:left="1417" w:firstLine="0"/>
+        <w:rPr>
+          <w:szCs w:val="28"/>
+          <w:lang w:eastAsia="ru-RU" w:bidi="ar-SA"/>
+        </w:rPr>
+      </w:pPr>
+    </w:p>
+    <w:p>
+      <w:pPr>
+        <w:pStyle w:val="Standard"/>
+        <w:rPr>
+          <w:szCs w:val="28"/>
+          <w:lang w:eastAsia="ru-RU" w:bidi="ar-SA"/>
+        </w:rPr>
+      </w:pPr>
+      <w:r>
+        <w:rPr>
+          <w:szCs w:val="28"/>
+          <w:lang w:eastAsia="ru-RU" w:bidi="ar-SA"/>
+        </w:rPr>
+        <w:t xml:space="preserve">В классе </w:t>
+      </w:r>
+      <w:proofErr w:type="spellStart"/>
+      <w:r>
+        <w:rPr>
+          <w:i/>
+          <w:szCs w:val="28"/>
+          <w:lang w:val="en-US" w:eastAsia="ru-RU" w:bidi="ar-SA"/>
+        </w:rPr>
+        <w:t>Message</w:t>
+      </w:r>
+      <w:r>
+        <w:rPr>
+          <w:i/>
+          <w:szCs w:val="28"/>
+          <w:lang w:val="en-US" w:eastAsia="ru-RU" w:bidi="ar-SA"/>
+        </w:rPr>
+        <w:t>KeyCommand</w:t>
+      </w:r>
+      <w:proofErr w:type="spellEnd"/>
+      <w:r>
+        <w:rPr>
+          <w:szCs w:val="28"/>
+          <w:lang w:eastAsia="ru-RU" w:bidi="ar-SA"/>
+        </w:rPr>
+        <w:t xml:space="preserve"> </w:t>
+      </w:r>
+      <w:r>
+        <w:rPr>
+          <w:szCs w:val="28"/>
+          <w:lang w:eastAsia="ru-RU" w:bidi="ar-SA"/>
+        </w:rPr>
+        <w:t>реализованы следующие методы</w:t>
+      </w:r>
+      <w:r>
+        <w:rPr>
+          <w:szCs w:val="28"/>
+          <w:lang w:eastAsia="ru-RU" w:bidi="ar-SA"/>
+        </w:rPr>
+        <w:t>:</w:t>
+      </w:r>
+    </w:p>
+    <w:p>
+      <w:pPr>
+        <w:pStyle w:val="Standard"/>
+        <w:numPr>
+          <w:ilvl w:val="0"/>
+          <w:numId w:val="19"/>
+        </w:numPr>
+        <w:rPr>
+          <w:szCs w:val="28"/>
+          <w:lang w:eastAsia="ru-RU" w:bidi="ar-SA"/>
+        </w:rPr>
+      </w:pPr>
+      <w:proofErr w:type="spellStart"/>
+      <w:r>
+        <w:rPr>
+          <w:i/>
+          <w:szCs w:val="28"/>
+          <w:lang w:val="en-US" w:eastAsia="ru-RU" w:bidi="ar-SA"/>
+        </w:rPr>
+        <w:t>std</w:t>
+      </w:r>
+      <w:proofErr w:type="spellEnd"/>
+      <w:r>
+        <w:rPr>
+          <w:i/>
+          <w:szCs w:val="28"/>
+          <w:lang w:eastAsia="ru-RU" w:bidi="ar-SA"/>
+        </w:rPr>
+        <w:t>::</w:t>
+      </w:r>
+      <w:r>
+        <w:rPr>
+          <w:i/>
+          <w:szCs w:val="28"/>
+          <w:lang w:val="en-US" w:eastAsia="ru-RU" w:bidi="ar-SA"/>
+        </w:rPr>
+        <w:t>string</w:t>
+      </w:r>
+      <w:r>
+        <w:rPr>
+          <w:i/>
+          <w:szCs w:val="28"/>
+          <w:lang w:eastAsia="ru-RU" w:bidi="ar-SA"/>
+        </w:rPr>
+        <w:t xml:space="preserve"> </w:t>
+      </w:r>
+      <w:r>
+        <w:rPr>
+          <w:i/>
+          <w:szCs w:val="28"/>
+          <w:lang w:val="en-US" w:eastAsia="ru-RU" w:bidi="ar-SA"/>
+        </w:rPr>
+        <w:t>get</w:t>
+      </w:r>
+      <w:r>
+        <w:rPr>
+          <w:i/>
+          <w:szCs w:val="28"/>
+          <w:lang w:eastAsia="ru-RU" w:bidi="ar-SA"/>
+        </w:rPr>
+        <w:t>_</w:t>
+      </w:r>
+      <w:proofErr w:type="gramStart"/>
+      <w:r>
+        <w:rPr>
+          <w:i/>
+          <w:szCs w:val="28"/>
+          <w:lang w:val="en-US" w:eastAsia="ru-RU" w:bidi="ar-SA"/>
+        </w:rPr>
+        <w:t>message</w:t>
+      </w:r>
+      <w:r>
+        <w:rPr>
+          <w:i/>
+          <w:szCs w:val="28"/>
+          <w:lang w:eastAsia="ru-RU" w:bidi="ar-SA"/>
+        </w:rPr>
+        <w:t>(</w:t>
+      </w:r>
+      <w:proofErr w:type="gramEnd"/>
+      <w:r>
+        <w:rPr>
+          <w:i/>
+          <w:szCs w:val="28"/>
+          <w:lang w:eastAsia="ru-RU" w:bidi="ar-SA"/>
+        </w:rPr>
+        <w:t xml:space="preserve">) </w:t>
+      </w:r>
+      <w:r>
+        <w:rPr>
+          <w:i/>
+          <w:szCs w:val="28"/>
+          <w:lang w:val="en-US" w:eastAsia="ru-RU" w:bidi="ar-SA"/>
+        </w:rPr>
+        <w:t>override</w:t>
+      </w:r>
+      <w:r>
+        <w:rPr>
+          <w:i/>
+          <w:szCs w:val="28"/>
+          <w:lang w:eastAsia="ru-RU" w:bidi="ar-SA"/>
+        </w:rPr>
+        <w:t xml:space="preserve"> </w:t>
+      </w:r>
+      <w:r>
+        <w:rPr>
+          <w:szCs w:val="28"/>
+          <w:lang w:eastAsia="ru-RU" w:bidi="ar-SA"/>
+        </w:rPr>
+        <w:t xml:space="preserve">– </w:t>
+      </w:r>
+      <w:r>
+        <w:rPr>
+          <w:szCs w:val="28"/>
+          <w:lang w:eastAsia="ru-RU" w:bidi="ar-SA"/>
+        </w:rPr>
+        <w:t xml:space="preserve">метод создания сообщения о </w:t>
+      </w:r>
+      <w:r>
+        <w:rPr>
+          <w:szCs w:val="28"/>
+          <w:lang w:eastAsia="ru-RU" w:bidi="ar-SA"/>
+        </w:rPr>
+        <w:t>сработанной клавише и выполненном действии</w:t>
+      </w:r>
+      <w:r>
+        <w:rPr>
+          <w:szCs w:val="28"/>
+          <w:lang w:eastAsia="ru-RU" w:bidi="ar-SA"/>
+        </w:rPr>
+        <w:t xml:space="preserve">. Выводит </w:t>
+      </w:r>
+      <w:r>
+        <w:rPr>
+          <w:szCs w:val="28"/>
+          <w:lang w:eastAsia="ru-RU" w:bidi="ar-SA"/>
+        </w:rPr>
+        <w:t>сработавшую клавишу</w:t>
+      </w:r>
+      <w:r>
+        <w:rPr>
+          <w:szCs w:val="28"/>
+          <w:lang w:eastAsia="ru-RU" w:bidi="ar-SA"/>
+        </w:rPr>
+        <w:t xml:space="preserve"> и </w:t>
+      </w:r>
+      <w:r>
+        <w:rPr>
+          <w:szCs w:val="28"/>
+          <w:lang w:eastAsia="ru-RU" w:bidi="ar-SA"/>
+        </w:rPr>
+        <w:t>выполненной действие</w:t>
+      </w:r>
+      <w:r>
+        <w:rPr>
+          <w:szCs w:val="28"/>
+          <w:lang w:eastAsia="ru-RU" w:bidi="ar-SA"/>
+        </w:rPr>
+        <w:t>.</w:t>
+      </w:r>
+    </w:p>
+    <w:p>
+      <w:pPr>
+        <w:pStyle w:val="Standard"/>
+        <w:numPr>
+          <w:ilvl w:val="0"/>
+          <w:numId w:val="19"/>
+        </w:numPr>
+        <w:rPr>
+          <w:szCs w:val="28"/>
+          <w:lang w:eastAsia="ru-RU" w:bidi="ar-SA"/>
+        </w:rPr>
+      </w:pPr>
+      <w:proofErr w:type="spellStart"/>
+      <w:proofErr w:type="gramStart"/>
+      <w:r>
+        <w:rPr>
+          <w:i/>
+          <w:szCs w:val="28"/>
+          <w:lang w:val="en-US" w:eastAsia="ru-RU" w:bidi="ar-SA"/>
+        </w:rPr>
+        <w:t>MessageKeyCommand</w:t>
+      </w:r>
+      <w:proofErr w:type="spellEnd"/>
+      <w:r>
+        <w:rPr>
+          <w:i/>
+          <w:szCs w:val="28"/>
+          <w:lang w:eastAsia="ru-RU" w:bidi="ar-SA"/>
+        </w:rPr>
+        <w:t>(</w:t>
+      </w:r>
+      <w:proofErr w:type="gramEnd"/>
+      <w:r>
+        <w:rPr>
+          <w:i/>
+          <w:szCs w:val="28"/>
+          <w:lang w:val="en-US" w:eastAsia="ru-RU" w:bidi="ar-SA"/>
+        </w:rPr>
+        <w:t>Handler</w:t>
+      </w:r>
+      <w:r>
+        <w:rPr>
+          <w:i/>
+          <w:szCs w:val="28"/>
+          <w:lang w:eastAsia="ru-RU" w:bidi="ar-SA"/>
+        </w:rPr>
+        <w:t xml:space="preserve">&amp; </w:t>
+      </w:r>
+      <w:r>
+        <w:rPr>
+          <w:i/>
+          <w:szCs w:val="28"/>
+          <w:lang w:val="en-US" w:eastAsia="ru-RU" w:bidi="ar-SA"/>
+        </w:rPr>
+        <w:t>Handler</w:t>
+      </w:r>
+      <w:r>
+        <w:rPr>
+          <w:i/>
+          <w:szCs w:val="28"/>
+          <w:lang w:eastAsia="ru-RU" w:bidi="ar-SA"/>
+        </w:rPr>
+        <w:t xml:space="preserve">) </w:t>
+      </w:r>
+      <w:r>
+        <w:rPr>
+          <w:szCs w:val="28"/>
+          <w:lang w:eastAsia="ru-RU" w:bidi="ar-SA"/>
+        </w:rPr>
+        <w:t xml:space="preserve">– </w:t>
+      </w:r>
+      <w:r>
+        <w:rPr>
+          <w:szCs w:val="28"/>
+          <w:lang w:eastAsia="ru-RU" w:bidi="ar-SA"/>
+        </w:rPr>
+        <w:t xml:space="preserve">конструктор класса сообщения о </w:t>
+      </w:r>
+      <w:r>
+        <w:rPr>
+          <w:szCs w:val="28"/>
+          <w:lang w:eastAsia="ru-RU" w:bidi="ar-SA"/>
+        </w:rPr>
+        <w:t xml:space="preserve">сработанной клавише и выполненном действии </w:t>
+      </w:r>
+      <w:r>
+        <w:rPr>
+          <w:szCs w:val="28"/>
+          <w:lang w:eastAsia="ru-RU" w:bidi="ar-SA"/>
+        </w:rPr>
+        <w:t xml:space="preserve">получает на вход ссылку на объект класса </w:t>
+      </w:r>
+      <w:r>
+        <w:rPr>
+          <w:szCs w:val="28"/>
+          <w:lang w:eastAsia="ru-RU" w:bidi="ar-SA"/>
+        </w:rPr>
+        <w:t>обработчика</w:t>
+      </w:r>
+      <w:r>
+        <w:rPr>
+          <w:szCs w:val="28"/>
+          <w:lang w:eastAsia="ru-RU" w:bidi="ar-SA"/>
+        </w:rPr>
+        <w:t>.</w:t>
+      </w:r>
+      <w:r>
+        <w:rPr>
+          <w:szCs w:val="28"/>
+          <w:lang w:eastAsia="ru-RU" w:bidi="ar-SA"/>
+        </w:rPr>
+        <w:t xml:space="preserve"> Заполняет словарь </w:t>
+      </w:r>
+      <w:r>
+        <w:rPr>
+          <w:i/>
+          <w:szCs w:val="28"/>
+          <w:lang w:val="en-US" w:eastAsia="ru-RU" w:bidi="ar-SA"/>
+        </w:rPr>
+        <w:t>command</w:t>
+      </w:r>
+      <w:r>
+        <w:rPr>
+          <w:i/>
+          <w:szCs w:val="28"/>
+          <w:lang w:eastAsia="ru-RU" w:bidi="ar-SA"/>
+        </w:rPr>
+        <w:t>_</w:t>
+      </w:r>
+      <w:r>
+        <w:rPr>
+          <w:szCs w:val="28"/>
+          <w:lang w:eastAsia="ru-RU" w:bidi="ar-SA"/>
+        </w:rPr>
+        <w:t>.</w:t>
+      </w:r>
+    </w:p>
+    <w:p>
+      <w:pPr>
+        <w:pStyle w:val="Standard"/>
+        <w:rPr>
+          <w:i/>
+          <w:szCs w:val="28"/>
+          <w:lang w:eastAsia="ru-RU" w:bidi="ar-SA"/>
+        </w:rPr>
+      </w:pPr>
+    </w:p>
+    <w:p>
+      <w:pPr>
+        <w:pStyle w:val="Standard"/>
+        <w:rPr>
+          <w:szCs w:val="28"/>
+          <w:lang w:eastAsia="ru-RU" w:bidi="ar-SA"/>
+        </w:rPr>
+      </w:pPr>
+      <w:r>
+        <w:rPr>
+          <w:szCs w:val="28"/>
+          <w:lang w:eastAsia="ru-RU" w:bidi="ar-SA"/>
+        </w:rPr>
+        <w:t xml:space="preserve">В классе </w:t>
+      </w:r>
+      <w:proofErr w:type="spellStart"/>
+      <w:r>
+        <w:rPr>
+          <w:i/>
+          <w:szCs w:val="28"/>
+          <w:lang w:val="en-US" w:eastAsia="ru-RU" w:bidi="ar-SA"/>
+        </w:rPr>
+        <w:t>MessageKey</w:t>
+      </w:r>
+      <w:proofErr w:type="spellEnd"/>
+      <w:r>
+        <w:rPr>
+          <w:szCs w:val="28"/>
+          <w:lang w:eastAsia="ru-RU" w:bidi="ar-SA"/>
+        </w:rPr>
+        <w:t xml:space="preserve"> </w:t>
+      </w:r>
+      <w:r>
+        <w:rPr>
+          <w:szCs w:val="28"/>
+          <w:lang w:eastAsia="ru-RU" w:bidi="ar-SA"/>
+        </w:rPr>
+        <w:t>реализовано следующее поле</w:t>
+      </w:r>
+      <w:r>
+        <w:rPr>
+          <w:szCs w:val="28"/>
+          <w:lang w:eastAsia="ru-RU" w:bidi="ar-SA"/>
+        </w:rPr>
+        <w:t>:</w:t>
+      </w:r>
+    </w:p>
+    <w:p>
+      <w:pPr>
+        <w:pStyle w:val="Standard"/>
+        <w:numPr>
+          <w:ilvl w:val="0"/>
+          <w:numId w:val="20"/>
+        </w:numPr>
+        <w:rPr>
+          <w:szCs w:val="28"/>
+          <w:lang w:eastAsia="ru-RU" w:bidi="ar-SA"/>
+        </w:rPr>
+      </w:pPr>
+      <w:r>
+        <w:rPr>
+          <w:i/>
+          <w:szCs w:val="28"/>
+          <w:lang w:val="en-US" w:eastAsia="ru-RU" w:bidi="ar-SA"/>
+        </w:rPr>
+        <w:t>Handler</w:t>
+      </w:r>
+      <w:r>
+        <w:rPr>
+          <w:i/>
+          <w:szCs w:val="28"/>
+          <w:lang w:eastAsia="ru-RU" w:bidi="ar-SA"/>
+        </w:rPr>
+        <w:t xml:space="preserve">&amp; </w:t>
+      </w:r>
+      <w:r>
+        <w:rPr>
+          <w:i/>
+          <w:szCs w:val="28"/>
+          <w:lang w:val="en-US" w:eastAsia="ru-RU" w:bidi="ar-SA"/>
+        </w:rPr>
+        <w:t>handler</w:t>
+      </w:r>
+      <w:proofErr w:type="gramStart"/>
+      <w:r>
+        <w:rPr>
+          <w:i/>
+          <w:szCs w:val="28"/>
+          <w:lang w:eastAsia="ru-RU" w:bidi="ar-SA"/>
+        </w:rPr>
+        <w:t>_</w:t>
+      </w:r>
+      <w:r>
+        <w:rPr>
+          <w:szCs w:val="28"/>
+          <w:lang w:eastAsia="ru-RU" w:bidi="ar-SA"/>
+        </w:rPr>
+        <w:t xml:space="preserve"> </w:t>
+      </w:r>
+      <w:r>
+        <w:rPr>
+          <w:szCs w:val="28"/>
+          <w:lang w:eastAsia="ru-RU" w:bidi="ar-SA"/>
+        </w:rPr>
+        <w:t xml:space="preserve"> </w:t>
+      </w:r>
+      <w:r>
+        <w:rPr>
+          <w:szCs w:val="28"/>
+          <w:lang w:eastAsia="ru-RU" w:bidi="ar-SA"/>
+        </w:rPr>
+        <w:t>–</w:t>
+      </w:r>
+      <w:proofErr w:type="gramEnd"/>
+      <w:r>
+        <w:rPr>
+          <w:szCs w:val="28"/>
+          <w:lang w:eastAsia="ru-RU" w:bidi="ar-SA"/>
+        </w:rPr>
+        <w:t xml:space="preserve"> </w:t>
+      </w:r>
+      <w:r>
+        <w:rPr>
+          <w:szCs w:val="28"/>
+          <w:lang w:eastAsia="ru-RU" w:bidi="ar-SA"/>
+        </w:rPr>
+        <w:t>ссылка на объект класса обработчика.</w:t>
+      </w:r>
+    </w:p>
+    <w:p>
+      <w:pPr>
+        <w:spacing w:line="360" w:lineRule="auto"/>
+        <w:ind w:firstLine="709"/>
+        <w:jc w:val="both"/>
+        <w:rPr>
+          <w:rFonts w:ascii="Times New Roman" w:hAnsi="Times New Roman" w:cs="Times New Roman"/>
+          <w:sz w:val="28"/>
+          <w:szCs w:val="28"/>
+        </w:rPr>
+      </w:pPr>
+      <w:r>
+        <w:rPr>
+          <w:rFonts w:ascii="Times New Roman" w:hAnsi="Times New Roman" w:cs="Times New Roman"/>
+          <w:sz w:val="28"/>
+          <w:szCs w:val="28"/>
+        </w:rPr>
+        <w:t>Данно</w:t>
+      </w:r>
+      <w:r>
+        <w:rPr>
+          <w:rFonts w:ascii="Times New Roman" w:hAnsi="Times New Roman" w:cs="Times New Roman"/>
+          <w:sz w:val="28"/>
+          <w:szCs w:val="28"/>
+        </w:rPr>
+        <w:t>е пол</w:t>
+      </w:r>
+      <w:r>
+        <w:rPr>
+          <w:rFonts w:ascii="Times New Roman" w:hAnsi="Times New Roman" w:cs="Times New Roman"/>
+          <w:sz w:val="28"/>
+          <w:szCs w:val="28"/>
+        </w:rPr>
+        <w:t>е</w:t>
+      </w:r>
+      <w:r>
+        <w:rPr>
+          <w:rFonts w:ascii="Times New Roman" w:hAnsi="Times New Roman" w:cs="Times New Roman"/>
+          <w:sz w:val="28"/>
+          <w:szCs w:val="28"/>
+        </w:rPr>
+        <w:t xml:space="preserve"> имеет модификатор доступа </w:t>
+      </w:r>
+      <w:r>
+        <w:rPr>
+          <w:rFonts w:ascii="Times New Roman" w:hAnsi="Times New Roman" w:cs="Times New Roman"/>
+          <w:sz w:val="28"/>
+          <w:szCs w:val="28"/>
+          <w:lang w:val="en-US"/>
+        </w:rPr>
+        <w:t>private</w:t>
+      </w:r>
+      <w:r>
+        <w:rPr>
+          <w:rFonts w:ascii="Times New Roman" w:hAnsi="Times New Roman" w:cs="Times New Roman"/>
+          <w:sz w:val="28"/>
+          <w:szCs w:val="28"/>
+        </w:rPr>
+        <w:t xml:space="preserve">, что защищает </w:t>
+      </w:r>
+      <w:r>
+        <w:rPr>
+          <w:rFonts w:ascii="Times New Roman" w:hAnsi="Times New Roman" w:cs="Times New Roman"/>
+          <w:sz w:val="28"/>
+          <w:szCs w:val="28"/>
+        </w:rPr>
+        <w:t>его</w:t>
+      </w:r>
+      <w:r>
+        <w:rPr>
+          <w:rFonts w:ascii="Times New Roman" w:hAnsi="Times New Roman" w:cs="Times New Roman"/>
+          <w:sz w:val="28"/>
+          <w:szCs w:val="28"/>
+        </w:rPr>
+        <w:t xml:space="preserve"> от нежелательного изменения из вне.</w:t>
+      </w:r>
+    </w:p>
+    <w:p>
+      <w:pPr>
+        <w:pStyle w:val="Standard"/>
+        <w:ind w:left="1417" w:firstLine="0"/>
+        <w:rPr>
+          <w:szCs w:val="28"/>
+          <w:lang w:eastAsia="ru-RU" w:bidi="ar-SA"/>
+        </w:rPr>
+      </w:pPr>
+    </w:p>
+    <w:p>
+      <w:pPr>
+        <w:pStyle w:val="Standard"/>
+        <w:ind w:left="1417" w:firstLine="0"/>
+        <w:rPr>
+          <w:szCs w:val="28"/>
+          <w:lang w:eastAsia="ru-RU" w:bidi="ar-SA"/>
+        </w:rPr>
+      </w:pPr>
+    </w:p>
+    <w:p>
+      <w:pPr>
+        <w:pStyle w:val="Standard"/>
+        <w:ind w:left="1417" w:firstLine="0"/>
+        <w:rPr>
+          <w:szCs w:val="28"/>
+          <w:lang w:eastAsia="ru-RU" w:bidi="ar-SA"/>
+        </w:rPr>
+      </w:pPr>
+    </w:p>
+    <w:p>
+      <w:pPr>
+        <w:pStyle w:val="Standard"/>
+        <w:rPr>
+          <w:szCs w:val="28"/>
+          <w:lang w:eastAsia="ru-RU" w:bidi="ar-SA"/>
+        </w:rPr>
+      </w:pPr>
+      <w:r>
+        <w:rPr>
+          <w:szCs w:val="28"/>
+          <w:lang w:eastAsia="ru-RU" w:bidi="ar-SA"/>
+        </w:rPr>
+        <w:t xml:space="preserve">В классе </w:t>
+      </w:r>
+      <w:proofErr w:type="spellStart"/>
+      <w:r>
+        <w:rPr>
+          <w:i/>
+          <w:szCs w:val="28"/>
+          <w:lang w:val="en-US" w:eastAsia="ru-RU" w:bidi="ar-SA"/>
+        </w:rPr>
+        <w:t>MessageKey</w:t>
+      </w:r>
+      <w:proofErr w:type="spellEnd"/>
+      <w:r>
+        <w:rPr>
+          <w:szCs w:val="28"/>
+          <w:lang w:eastAsia="ru-RU" w:bidi="ar-SA"/>
+        </w:rPr>
+        <w:t xml:space="preserve"> </w:t>
+      </w:r>
+      <w:r>
+        <w:rPr>
+          <w:szCs w:val="28"/>
+          <w:lang w:eastAsia="ru-RU" w:bidi="ar-SA"/>
+        </w:rPr>
+        <w:t>реализованы следующие методы</w:t>
+      </w:r>
+      <w:r>
+        <w:rPr>
+          <w:szCs w:val="28"/>
+          <w:lang w:eastAsia="ru-RU" w:bidi="ar-SA"/>
+        </w:rPr>
+        <w:t>:</w:t>
+      </w:r>
+    </w:p>
+    <w:p>
+      <w:pPr>
+        <w:pStyle w:val="Standard"/>
+        <w:numPr>
+          <w:ilvl w:val="0"/>
+          <w:numId w:val="21"/>
+        </w:numPr>
+        <w:rPr>
+          <w:szCs w:val="28"/>
+          <w:lang w:eastAsia="ru-RU" w:bidi="ar-SA"/>
+        </w:rPr>
+      </w:pPr>
+      <w:proofErr w:type="spellStart"/>
+      <w:r>
+        <w:rPr>
+          <w:i/>
+          <w:szCs w:val="28"/>
+          <w:lang w:val="en-US" w:eastAsia="ru-RU" w:bidi="ar-SA"/>
+        </w:rPr>
+        <w:t>std</w:t>
+      </w:r>
+      <w:proofErr w:type="spellEnd"/>
+      <w:r>
+        <w:rPr>
+          <w:i/>
+          <w:szCs w:val="28"/>
+          <w:lang w:eastAsia="ru-RU" w:bidi="ar-SA"/>
+        </w:rPr>
+        <w:t>::</w:t>
+      </w:r>
+      <w:r>
+        <w:rPr>
+          <w:i/>
+          <w:szCs w:val="28"/>
+          <w:lang w:val="en-US" w:eastAsia="ru-RU" w:bidi="ar-SA"/>
+        </w:rPr>
+        <w:t>string</w:t>
+      </w:r>
+      <w:r>
+        <w:rPr>
+          <w:i/>
+          <w:szCs w:val="28"/>
+          <w:lang w:eastAsia="ru-RU" w:bidi="ar-SA"/>
+        </w:rPr>
+        <w:t xml:space="preserve"> </w:t>
+      </w:r>
+      <w:r>
+        <w:rPr>
+          <w:i/>
+          <w:szCs w:val="28"/>
+          <w:lang w:val="en-US" w:eastAsia="ru-RU" w:bidi="ar-SA"/>
+        </w:rPr>
+        <w:t>get</w:t>
+      </w:r>
+      <w:r>
+        <w:rPr>
+          <w:i/>
+          <w:szCs w:val="28"/>
+          <w:lang w:eastAsia="ru-RU" w:bidi="ar-SA"/>
+        </w:rPr>
+        <w:t>_</w:t>
+      </w:r>
+      <w:proofErr w:type="gramStart"/>
+      <w:r>
+        <w:rPr>
+          <w:i/>
+          <w:szCs w:val="28"/>
+          <w:lang w:val="en-US" w:eastAsia="ru-RU" w:bidi="ar-SA"/>
+        </w:rPr>
+        <w:t>message</w:t>
+      </w:r>
+      <w:r>
+        <w:rPr>
+          <w:i/>
+          <w:szCs w:val="28"/>
+          <w:lang w:eastAsia="ru-RU" w:bidi="ar-SA"/>
+        </w:rPr>
+        <w:t>(</w:t>
+      </w:r>
+      <w:proofErr w:type="gramEnd"/>
+      <w:r>
+        <w:rPr>
+          <w:i/>
+          <w:szCs w:val="28"/>
+          <w:lang w:eastAsia="ru-RU" w:bidi="ar-SA"/>
+        </w:rPr>
+        <w:t xml:space="preserve">) </w:t>
+      </w:r>
+      <w:r>
+        <w:rPr>
+          <w:i/>
+          <w:szCs w:val="28"/>
+          <w:lang w:val="en-US" w:eastAsia="ru-RU" w:bidi="ar-SA"/>
+        </w:rPr>
+        <w:t>override</w:t>
+      </w:r>
+      <w:r>
+        <w:rPr>
+          <w:i/>
+          <w:szCs w:val="28"/>
+          <w:lang w:eastAsia="ru-RU" w:bidi="ar-SA"/>
+        </w:rPr>
+        <w:t xml:space="preserve"> </w:t>
+      </w:r>
+      <w:r>
+        <w:rPr>
+          <w:szCs w:val="28"/>
+          <w:lang w:eastAsia="ru-RU" w:bidi="ar-SA"/>
+        </w:rPr>
+        <w:t xml:space="preserve">– </w:t>
+      </w:r>
+      <w:r>
+        <w:rPr>
+          <w:szCs w:val="28"/>
+          <w:lang w:eastAsia="ru-RU" w:bidi="ar-SA"/>
+        </w:rPr>
+        <w:t>метод создания сообщения о сработанной клавише, но невыполненном действии. Выводит сработавшую клавишу.</w:t>
+      </w:r>
+    </w:p>
+    <w:p>
+      <w:pPr>
+        <w:pStyle w:val="Standard"/>
+        <w:numPr>
+          <w:ilvl w:val="0"/>
+          <w:numId w:val="21"/>
+        </w:numPr>
+        <w:rPr>
+          <w:szCs w:val="28"/>
+          <w:lang w:eastAsia="ru-RU" w:bidi="ar-SA"/>
+        </w:rPr>
+      </w:pPr>
+      <w:proofErr w:type="spellStart"/>
+      <w:proofErr w:type="gramStart"/>
+      <w:r>
+        <w:rPr>
+          <w:i/>
+          <w:szCs w:val="28"/>
+          <w:lang w:val="en-US" w:eastAsia="ru-RU" w:bidi="ar-SA"/>
+        </w:rPr>
+        <w:t>MessageKey</w:t>
+      </w:r>
+      <w:proofErr w:type="spellEnd"/>
+      <w:r>
+        <w:rPr>
+          <w:i/>
+          <w:szCs w:val="28"/>
+          <w:lang w:eastAsia="ru-RU" w:bidi="ar-SA"/>
+        </w:rPr>
+        <w:t>(</w:t>
+      </w:r>
+      <w:proofErr w:type="gramEnd"/>
+      <w:r>
+        <w:rPr>
+          <w:i/>
+          <w:szCs w:val="28"/>
+          <w:lang w:val="en-US" w:eastAsia="ru-RU" w:bidi="ar-SA"/>
+        </w:rPr>
+        <w:t>Handler</w:t>
+      </w:r>
+      <w:r>
+        <w:rPr>
+          <w:i/>
+          <w:szCs w:val="28"/>
+          <w:lang w:eastAsia="ru-RU" w:bidi="ar-SA"/>
+        </w:rPr>
+        <w:t xml:space="preserve">&amp; </w:t>
+      </w:r>
+      <w:r>
+        <w:rPr>
+          <w:i/>
+          <w:szCs w:val="28"/>
+          <w:lang w:val="en-US" w:eastAsia="ru-RU" w:bidi="ar-SA"/>
+        </w:rPr>
+        <w:t>Handler</w:t>
+      </w:r>
+      <w:r>
+        <w:rPr>
+          <w:i/>
+          <w:szCs w:val="28"/>
+          <w:lang w:eastAsia="ru-RU" w:bidi="ar-SA"/>
+        </w:rPr>
+        <w:t xml:space="preserve">) </w:t>
+      </w:r>
+      <w:r>
+        <w:rPr>
+          <w:szCs w:val="28"/>
+          <w:lang w:eastAsia="ru-RU" w:bidi="ar-SA"/>
+        </w:rPr>
+        <w:t xml:space="preserve">– </w:t>
+      </w:r>
+      <w:r>
+        <w:rPr>
+          <w:szCs w:val="28"/>
+          <w:lang w:eastAsia="ru-RU" w:bidi="ar-SA"/>
+        </w:rPr>
+        <w:t xml:space="preserve">конструктор класса сообщения о сработанной клавише, но невыполненном действии получает на вход ссылку на объект класса обработчика. </w:t>
+      </w:r>
+    </w:p>
+    <w:p>
+      <w:pPr>
+        <w:pStyle w:val="Standard"/>
+        <w:rPr>
+          <w:szCs w:val="28"/>
+          <w:lang w:eastAsia="ru-RU" w:bidi="ar-SA"/>
+        </w:rPr>
+      </w:pPr>
+    </w:p>
+    <w:p>
+      <w:pPr>
+        <w:pStyle w:val="Standard"/>
+        <w:rPr>
+          <w:szCs w:val="28"/>
+          <w:lang w:eastAsia="ru-RU" w:bidi="ar-SA"/>
+        </w:rPr>
+      </w:pPr>
+      <w:r>
+        <w:rPr>
+          <w:szCs w:val="28"/>
+          <w:lang w:eastAsia="ru-RU" w:bidi="ar-SA"/>
+        </w:rPr>
+        <w:t xml:space="preserve">В классе </w:t>
+      </w:r>
+      <w:r>
+        <w:rPr>
+          <w:i/>
           <w:szCs w:val="28"/>
           <w:lang w:val="en-US" w:eastAsia="ru-RU" w:bidi="ar-SA"/>
         </w:rPr>
@@ -2179,6 +4798,7 @@
       <w:proofErr w:type="gramStart"/>
       <w:r>
         <w:rPr>
+          <w:i/>
           <w:szCs w:val="28"/>
           <w:lang w:val="en-US" w:eastAsia="ru-RU" w:bidi="ar-SA"/>
         </w:rPr>
@@ -2187,6 +4807,7 @@
       <w:proofErr w:type="gramEnd"/>
       <w:r>
         <w:rPr>
+          <w:i/>
           <w:szCs w:val="28"/>
           <w:lang w:eastAsia="ru-RU" w:bidi="ar-SA"/>
         </w:rPr>
@@ -2194,6 +4815,7 @@
       </w:r>
       <w:r>
         <w:rPr>
+          <w:i/>
           <w:szCs w:val="28"/>
           <w:lang w:val="en-US" w:eastAsia="ru-RU" w:bidi="ar-SA"/>
         </w:rPr>
@@ -2201,6 +4823,7 @@
       </w:r>
       <w:r>
         <w:rPr>
+          <w:i/>
           <w:szCs w:val="28"/>
           <w:lang w:eastAsia="ru-RU" w:bidi="ar-SA"/>
         </w:rPr>
@@ -2208,6 +4831,7 @@
       </w:r>
       <w:r>
         <w:rPr>
+          <w:i/>
           <w:szCs w:val="28"/>
           <w:lang w:val="en-US" w:eastAsia="ru-RU" w:bidi="ar-SA"/>
         </w:rPr>
@@ -2215,6 +4839,7 @@
       </w:r>
       <w:r>
         <w:rPr>
+          <w:i/>
           <w:szCs w:val="28"/>
           <w:lang w:eastAsia="ru-RU" w:bidi="ar-SA"/>
         </w:rPr>
@@ -2222,6 +4847,7 @@
       </w:r>
       <w:r>
         <w:rPr>
+          <w:i/>
           <w:szCs w:val="28"/>
           <w:lang w:val="en-US" w:eastAsia="ru-RU" w:bidi="ar-SA"/>
         </w:rPr>
@@ -2229,6 +4855,7 @@
       </w:r>
       <w:r>
         <w:rPr>
+          <w:i/>
           <w:szCs w:val="28"/>
           <w:lang w:eastAsia="ru-RU" w:bidi="ar-SA"/>
         </w:rPr>
@@ -2236,6 +4863,7 @@
       </w:r>
       <w:r>
         <w:rPr>
+          <w:i/>
           <w:szCs w:val="28"/>
           <w:lang w:eastAsia="ru-RU" w:bidi="ar-SA"/>
         </w:rPr>
@@ -2243,6 +4871,7 @@
       </w:r>
       <w:r>
         <w:rPr>
+          <w:i/>
           <w:szCs w:val="28"/>
           <w:lang w:val="en-US" w:eastAsia="ru-RU" w:bidi="ar-SA"/>
         </w:rPr>
@@ -2250,10 +4879,18 @@
       </w:r>
       <w:r>
         <w:rPr>
-          <w:szCs w:val="28"/>
-          <w:lang w:eastAsia="ru-RU" w:bidi="ar-SA"/>
-        </w:rPr>
-        <w:t>) –</w:t>
+          <w:i/>
+          <w:szCs w:val="28"/>
+          <w:lang w:eastAsia="ru-RU" w:bidi="ar-SA"/>
+        </w:rPr>
+        <w:t>)</w:t>
+      </w:r>
+      <w:r>
+        <w:rPr>
+          <w:szCs w:val="28"/>
+          <w:lang w:eastAsia="ru-RU" w:bidi="ar-SA"/>
+        </w:rPr>
+        <w:t xml:space="preserve"> –</w:t>
       </w:r>
       <w:r>
         <w:rPr>
@@ -2337,6 +4974,7 @@
       <w:proofErr w:type="spellStart"/>
       <w:r>
         <w:rPr>
+          <w:i/>
           <w:szCs w:val="28"/>
           <w:lang w:val="en-US" w:eastAsia="ru-RU" w:bidi="ar-SA"/>
         </w:rPr>
@@ -2353,6 +4991,7 @@
       <w:proofErr w:type="spellStart"/>
       <w:r>
         <w:rPr>
+          <w:i/>
           <w:szCs w:val="28"/>
           <w:lang w:val="en-US" w:eastAsia="ru-RU" w:bidi="ar-SA"/>
         </w:rPr>
@@ -2369,6 +5008,7 @@
       <w:proofErr w:type="spellStart"/>
       <w:r>
         <w:rPr>
+          <w:i/>
           <w:szCs w:val="28"/>
           <w:lang w:val="en-US" w:eastAsia="ru-RU" w:bidi="ar-SA"/>
         </w:rPr>
@@ -2412,6 +5052,7 @@
       </w:r>
       <w:r>
         <w:rPr>
+          <w:i/>
           <w:szCs w:val="28"/>
           <w:lang w:val="en-US" w:eastAsia="ru-RU" w:bidi="ar-SA"/>
         </w:rPr>
@@ -2428,7 +5069,1317 @@
     <w:p>
       <w:pPr>
         <w:pStyle w:val="Standard"/>
+        <w:rPr>
+          <w:szCs w:val="28"/>
+          <w:lang w:eastAsia="ru-RU" w:bidi="ar-SA"/>
+        </w:rPr>
+      </w:pPr>
+    </w:p>
+    <w:p>
+      <w:pPr>
+        <w:pStyle w:val="Standard"/>
+        <w:rPr>
+          <w:szCs w:val="28"/>
+          <w:lang w:eastAsia="ru-RU" w:bidi="ar-SA"/>
+        </w:rPr>
+      </w:pPr>
+      <w:r>
+        <w:rPr>
+          <w:szCs w:val="28"/>
+          <w:lang w:eastAsia="ru-RU" w:bidi="ar-SA"/>
+        </w:rPr>
+        <w:t xml:space="preserve">В классе </w:t>
+      </w:r>
+      <w:proofErr w:type="spellStart"/>
+      <w:r>
+        <w:rPr>
+          <w:i/>
+          <w:szCs w:val="28"/>
+          <w:lang w:val="en-US" w:eastAsia="ru-RU" w:bidi="ar-SA"/>
+        </w:rPr>
+        <w:t>LoggerTerminal</w:t>
+      </w:r>
+      <w:proofErr w:type="spellEnd"/>
+      <w:r>
+        <w:rPr>
+          <w:szCs w:val="28"/>
+          <w:lang w:eastAsia="ru-RU" w:bidi="ar-SA"/>
+        </w:rPr>
+        <w:t xml:space="preserve"> </w:t>
+      </w:r>
+      <w:r>
+        <w:rPr>
+          <w:szCs w:val="28"/>
+          <w:lang w:eastAsia="ru-RU" w:bidi="ar-SA"/>
+        </w:rPr>
+        <w:t>реализован следующий метод</w:t>
+      </w:r>
+      <w:r>
+        <w:rPr>
+          <w:szCs w:val="28"/>
+          <w:lang w:eastAsia="ru-RU" w:bidi="ar-SA"/>
+        </w:rPr>
+        <w:t>:</w:t>
+      </w:r>
+    </w:p>
+    <w:p>
+      <w:pPr>
+        <w:pStyle w:val="Standard"/>
+        <w:numPr>
+          <w:ilvl w:val="0"/>
+          <w:numId w:val="22"/>
+        </w:numPr>
+        <w:rPr>
+          <w:szCs w:val="28"/>
+          <w:lang w:eastAsia="ru-RU" w:bidi="ar-SA"/>
+        </w:rPr>
+      </w:pPr>
+      <w:proofErr w:type="gramStart"/>
+      <w:r>
+        <w:rPr>
+          <w:i/>
+          <w:szCs w:val="28"/>
+          <w:lang w:val="en-US" w:eastAsia="ru-RU" w:bidi="ar-SA"/>
+        </w:rPr>
+        <w:t>void</w:t>
+      </w:r>
+      <w:proofErr w:type="gramEnd"/>
+      <w:r>
+        <w:rPr>
+          <w:i/>
+          <w:szCs w:val="28"/>
+          <w:lang w:eastAsia="ru-RU" w:bidi="ar-SA"/>
+        </w:rPr>
+        <w:t xml:space="preserve"> </w:t>
+      </w:r>
+      <w:r>
+        <w:rPr>
+          <w:i/>
+          <w:szCs w:val="28"/>
+          <w:lang w:val="en-US" w:eastAsia="ru-RU" w:bidi="ar-SA"/>
+        </w:rPr>
+        <w:t>log</w:t>
+      </w:r>
+      <w:r>
+        <w:rPr>
+          <w:i/>
+          <w:szCs w:val="28"/>
+          <w:lang w:eastAsia="ru-RU" w:bidi="ar-SA"/>
+        </w:rPr>
+        <w:t>(</w:t>
+      </w:r>
+      <w:r>
+        <w:rPr>
+          <w:i/>
+          <w:szCs w:val="28"/>
+          <w:lang w:val="en-US" w:eastAsia="ru-RU" w:bidi="ar-SA"/>
+        </w:rPr>
+        <w:t>Message</w:t>
+      </w:r>
+      <w:r>
+        <w:rPr>
+          <w:i/>
+          <w:szCs w:val="28"/>
+          <w:lang w:eastAsia="ru-RU" w:bidi="ar-SA"/>
+        </w:rPr>
+        <w:t xml:space="preserve">* </w:t>
+      </w:r>
+      <w:r>
+        <w:rPr>
+          <w:i/>
+          <w:szCs w:val="28"/>
+          <w:lang w:val="en-US" w:eastAsia="ru-RU" w:bidi="ar-SA"/>
+        </w:rPr>
+        <w:t>message</w:t>
+      </w:r>
+      <w:r>
+        <w:rPr>
+          <w:i/>
+          <w:szCs w:val="28"/>
+          <w:lang w:eastAsia="ru-RU" w:bidi="ar-SA"/>
+        </w:rPr>
+        <w:t>)</w:t>
+      </w:r>
+      <w:r>
+        <w:rPr>
+          <w:i/>
+          <w:szCs w:val="28"/>
+          <w:lang w:eastAsia="ru-RU" w:bidi="ar-SA"/>
+        </w:rPr>
+        <w:t xml:space="preserve"> </w:t>
+      </w:r>
+      <w:r>
+        <w:rPr>
+          <w:i/>
+          <w:szCs w:val="28"/>
+          <w:lang w:val="en-US" w:eastAsia="ru-RU" w:bidi="ar-SA"/>
+        </w:rPr>
+        <w:t>override</w:t>
+      </w:r>
+      <w:r>
+        <w:rPr>
+          <w:szCs w:val="28"/>
+          <w:lang w:eastAsia="ru-RU" w:bidi="ar-SA"/>
+        </w:rPr>
+        <w:t xml:space="preserve"> –</w:t>
+      </w:r>
+      <w:r>
+        <w:rPr>
+          <w:szCs w:val="28"/>
+          <w:lang w:eastAsia="ru-RU" w:bidi="ar-SA"/>
+        </w:rPr>
+        <w:t xml:space="preserve"> </w:t>
+      </w:r>
+      <w:r>
+        <w:rPr>
+          <w:szCs w:val="28"/>
+          <w:lang w:eastAsia="ru-RU" w:bidi="ar-SA"/>
+        </w:rPr>
+        <w:t>метод</w:t>
+      </w:r>
+      <w:r>
+        <w:rPr>
+          <w:szCs w:val="28"/>
+          <w:lang w:eastAsia="ru-RU" w:bidi="ar-SA"/>
+        </w:rPr>
+        <w:t xml:space="preserve"> </w:t>
+      </w:r>
+      <w:r>
+        <w:rPr>
+          <w:szCs w:val="28"/>
+          <w:lang w:eastAsia="ru-RU" w:bidi="ar-SA"/>
+        </w:rPr>
+        <w:t>вывода сообщения</w:t>
+      </w:r>
+      <w:r>
+        <w:rPr>
+          <w:szCs w:val="28"/>
+          <w:lang w:eastAsia="ru-RU" w:bidi="ar-SA"/>
+        </w:rPr>
+        <w:t>/</w:t>
+      </w:r>
+      <w:r>
+        <w:rPr>
+          <w:szCs w:val="28"/>
+          <w:lang w:eastAsia="ru-RU" w:bidi="ar-SA"/>
+        </w:rPr>
+        <w:t xml:space="preserve">лога в </w:t>
+      </w:r>
+      <w:r>
+        <w:rPr>
+          <w:szCs w:val="28"/>
+          <w:lang w:eastAsia="ru-RU" w:bidi="ar-SA"/>
+        </w:rPr>
+        <w:t>терминал</w:t>
+      </w:r>
+      <w:r>
+        <w:rPr>
+          <w:szCs w:val="28"/>
+          <w:lang w:eastAsia="ru-RU" w:bidi="ar-SA"/>
+        </w:rPr>
+        <w:t>. Принимает указатель на объект класса сообщения.</w:t>
+      </w:r>
+    </w:p>
+    <w:p>
+      <w:pPr>
+        <w:pStyle w:val="Standard"/>
+        <w:rPr>
+          <w:szCs w:val="28"/>
+          <w:lang w:eastAsia="ru-RU" w:bidi="ar-SA"/>
+        </w:rPr>
+      </w:pPr>
+    </w:p>
+    <w:p>
+      <w:pPr>
+        <w:pStyle w:val="Standard"/>
+        <w:rPr>
+          <w:szCs w:val="28"/>
+          <w:lang w:eastAsia="ru-RU" w:bidi="ar-SA"/>
+        </w:rPr>
+      </w:pPr>
+      <w:r>
+        <w:rPr>
+          <w:szCs w:val="28"/>
+          <w:lang w:eastAsia="ru-RU" w:bidi="ar-SA"/>
+        </w:rPr>
+        <w:t xml:space="preserve">В классе </w:t>
+      </w:r>
+      <w:proofErr w:type="spellStart"/>
+      <w:r>
+        <w:rPr>
+          <w:i/>
+          <w:szCs w:val="28"/>
+          <w:lang w:val="en-US" w:eastAsia="ru-RU" w:bidi="ar-SA"/>
+        </w:rPr>
+        <w:t>LoggerFile</w:t>
+      </w:r>
+      <w:proofErr w:type="spellEnd"/>
+      <w:r>
+        <w:rPr>
+          <w:szCs w:val="28"/>
+          <w:lang w:eastAsia="ru-RU" w:bidi="ar-SA"/>
+        </w:rPr>
+        <w:t xml:space="preserve"> </w:t>
+      </w:r>
+      <w:r>
+        <w:rPr>
+          <w:szCs w:val="28"/>
+          <w:lang w:eastAsia="ru-RU" w:bidi="ar-SA"/>
+        </w:rPr>
+        <w:t>реализовано следующее поле</w:t>
+      </w:r>
+      <w:r>
+        <w:rPr>
+          <w:szCs w:val="28"/>
+          <w:lang w:eastAsia="ru-RU" w:bidi="ar-SA"/>
+        </w:rPr>
+        <w:t>:</w:t>
+      </w:r>
+    </w:p>
+    <w:p>
+      <w:pPr>
+        <w:pStyle w:val="Standard"/>
+        <w:numPr>
+          <w:ilvl w:val="0"/>
+          <w:numId w:val="23"/>
+        </w:numPr>
+        <w:rPr>
+          <w:szCs w:val="28"/>
+          <w:lang w:eastAsia="ru-RU" w:bidi="ar-SA"/>
+        </w:rPr>
+      </w:pPr>
+      <w:proofErr w:type="spellStart"/>
+      <w:proofErr w:type="gramStart"/>
+      <w:r>
+        <w:rPr>
+          <w:i/>
+          <w:szCs w:val="28"/>
+          <w:lang w:val="en-US" w:eastAsia="ru-RU" w:bidi="ar-SA"/>
+        </w:rPr>
+        <w:t>std</w:t>
+      </w:r>
+      <w:proofErr w:type="spellEnd"/>
+      <w:r>
+        <w:rPr>
+          <w:i/>
+          <w:szCs w:val="28"/>
+          <w:lang w:eastAsia="ru-RU" w:bidi="ar-SA"/>
+        </w:rPr>
+        <w:t>::</w:t>
+      </w:r>
+      <w:proofErr w:type="spellStart"/>
+      <w:r>
+        <w:rPr>
+          <w:i/>
+          <w:szCs w:val="28"/>
+          <w:lang w:val="en-US" w:eastAsia="ru-RU" w:bidi="ar-SA"/>
+        </w:rPr>
+        <w:t>ofstream</w:t>
+      </w:r>
+      <w:proofErr w:type="spellEnd"/>
+      <w:proofErr w:type="gramEnd"/>
+      <w:r>
+        <w:rPr>
+          <w:i/>
+          <w:szCs w:val="28"/>
+          <w:lang w:eastAsia="ru-RU" w:bidi="ar-SA"/>
+        </w:rPr>
+        <w:t xml:space="preserve"> </w:t>
+      </w:r>
+      <w:r>
+        <w:rPr>
+          <w:i/>
+          <w:szCs w:val="28"/>
+          <w:lang w:val="en-US" w:eastAsia="ru-RU" w:bidi="ar-SA"/>
+        </w:rPr>
+        <w:t>file</w:t>
+      </w:r>
+      <w:r>
+        <w:rPr>
+          <w:szCs w:val="28"/>
+          <w:lang w:eastAsia="ru-RU" w:bidi="ar-SA"/>
+        </w:rPr>
+        <w:t xml:space="preserve"> – </w:t>
+      </w:r>
+      <w:r>
+        <w:rPr>
+          <w:szCs w:val="28"/>
+          <w:lang w:eastAsia="ru-RU" w:bidi="ar-SA"/>
+        </w:rPr>
+        <w:t>файл для записи сообщений</w:t>
+      </w:r>
+      <w:r>
+        <w:rPr>
+          <w:szCs w:val="28"/>
+          <w:lang w:eastAsia="ru-RU" w:bidi="ar-SA"/>
+        </w:rPr>
+        <w:t>/</w:t>
+      </w:r>
+      <w:r>
+        <w:rPr>
+          <w:szCs w:val="28"/>
+          <w:lang w:eastAsia="ru-RU" w:bidi="ar-SA"/>
+        </w:rPr>
+        <w:t>логов.</w:t>
+      </w:r>
+    </w:p>
+    <w:p>
+      <w:pPr>
+        <w:spacing w:line="360" w:lineRule="auto"/>
         <w:ind w:firstLine="708"/>
+        <w:jc w:val="both"/>
+        <w:rPr>
+          <w:rFonts w:ascii="Times New Roman" w:hAnsi="Times New Roman" w:cs="Times New Roman"/>
+          <w:sz w:val="28"/>
+          <w:szCs w:val="28"/>
+        </w:rPr>
+      </w:pPr>
+      <w:r>
+        <w:rPr>
+          <w:rFonts w:ascii="Times New Roman" w:hAnsi="Times New Roman" w:cs="Times New Roman"/>
+          <w:sz w:val="28"/>
+          <w:szCs w:val="28"/>
+        </w:rPr>
+        <w:t xml:space="preserve">Данное поле имеет модификатор доступа </w:t>
+      </w:r>
+      <w:r>
+        <w:rPr>
+          <w:rFonts w:ascii="Times New Roman" w:hAnsi="Times New Roman" w:cs="Times New Roman"/>
+          <w:sz w:val="28"/>
+          <w:szCs w:val="28"/>
+          <w:lang w:val="en-US"/>
+        </w:rPr>
+        <w:t>private</w:t>
+      </w:r>
+      <w:r>
+        <w:rPr>
+          <w:rFonts w:ascii="Times New Roman" w:hAnsi="Times New Roman" w:cs="Times New Roman"/>
+          <w:sz w:val="28"/>
+          <w:szCs w:val="28"/>
+        </w:rPr>
+        <w:t>, что защищает его от нежелательного изменения из вне.</w:t>
+      </w:r>
+    </w:p>
+    <w:p>
+      <w:pPr>
+        <w:pStyle w:val="Standard"/>
+        <w:rPr>
+          <w:szCs w:val="28"/>
+          <w:lang w:eastAsia="ru-RU" w:bidi="ar-SA"/>
+        </w:rPr>
+      </w:pPr>
+    </w:p>
+    <w:p>
+      <w:pPr>
+        <w:pStyle w:val="Standard"/>
+        <w:rPr>
+          <w:szCs w:val="28"/>
+          <w:lang w:eastAsia="ru-RU" w:bidi="ar-SA"/>
+        </w:rPr>
+      </w:pPr>
+    </w:p>
+    <w:p>
+      <w:pPr>
+        <w:pStyle w:val="Standard"/>
+        <w:rPr>
+          <w:szCs w:val="28"/>
+          <w:lang w:eastAsia="ru-RU" w:bidi="ar-SA"/>
+        </w:rPr>
+      </w:pPr>
+    </w:p>
+    <w:p>
+      <w:pPr>
+        <w:pStyle w:val="Standard"/>
+        <w:rPr>
+          <w:szCs w:val="28"/>
+          <w:lang w:eastAsia="ru-RU" w:bidi="ar-SA"/>
+        </w:rPr>
+      </w:pPr>
+    </w:p>
+    <w:p>
+      <w:pPr>
+        <w:pStyle w:val="Standard"/>
+        <w:rPr>
+          <w:szCs w:val="28"/>
+          <w:lang w:eastAsia="ru-RU" w:bidi="ar-SA"/>
+        </w:rPr>
+      </w:pPr>
+      <w:r>
+        <w:rPr>
+          <w:szCs w:val="28"/>
+          <w:lang w:eastAsia="ru-RU" w:bidi="ar-SA"/>
+        </w:rPr>
+        <w:lastRenderedPageBreak/>
+        <w:t xml:space="preserve">В классе </w:t>
+      </w:r>
+      <w:proofErr w:type="spellStart"/>
+      <w:r>
+        <w:rPr>
+          <w:i/>
+          <w:szCs w:val="28"/>
+          <w:lang w:val="en-US" w:eastAsia="ru-RU" w:bidi="ar-SA"/>
+        </w:rPr>
+        <w:t>LoggerFile</w:t>
+      </w:r>
+      <w:proofErr w:type="spellEnd"/>
+      <w:r>
+        <w:rPr>
+          <w:szCs w:val="28"/>
+          <w:lang w:eastAsia="ru-RU" w:bidi="ar-SA"/>
+        </w:rPr>
+        <w:t xml:space="preserve"> </w:t>
+      </w:r>
+      <w:r>
+        <w:rPr>
+          <w:szCs w:val="28"/>
+          <w:lang w:eastAsia="ru-RU" w:bidi="ar-SA"/>
+        </w:rPr>
+        <w:t>реализованы следующие методы</w:t>
+      </w:r>
+      <w:r>
+        <w:rPr>
+          <w:szCs w:val="28"/>
+          <w:lang w:eastAsia="ru-RU" w:bidi="ar-SA"/>
+        </w:rPr>
+        <w:t>:</w:t>
+      </w:r>
+    </w:p>
+    <w:p>
+      <w:pPr>
+        <w:pStyle w:val="Standard"/>
+        <w:numPr>
+          <w:ilvl w:val="0"/>
+          <w:numId w:val="24"/>
+        </w:numPr>
+        <w:rPr>
+          <w:szCs w:val="28"/>
+          <w:lang w:eastAsia="ru-RU" w:bidi="ar-SA"/>
+        </w:rPr>
+      </w:pPr>
+      <w:proofErr w:type="gramStart"/>
+      <w:r>
+        <w:rPr>
+          <w:i/>
+          <w:szCs w:val="28"/>
+          <w:lang w:val="en-US" w:eastAsia="ru-RU" w:bidi="ar-SA"/>
+        </w:rPr>
+        <w:t>void</w:t>
+      </w:r>
+      <w:proofErr w:type="gramEnd"/>
+      <w:r>
+        <w:rPr>
+          <w:i/>
+          <w:szCs w:val="28"/>
+          <w:lang w:eastAsia="ru-RU" w:bidi="ar-SA"/>
+        </w:rPr>
+        <w:t xml:space="preserve"> </w:t>
+      </w:r>
+      <w:r>
+        <w:rPr>
+          <w:i/>
+          <w:szCs w:val="28"/>
+          <w:lang w:val="en-US" w:eastAsia="ru-RU" w:bidi="ar-SA"/>
+        </w:rPr>
+        <w:t>log</w:t>
+      </w:r>
+      <w:r>
+        <w:rPr>
+          <w:i/>
+          <w:szCs w:val="28"/>
+          <w:lang w:eastAsia="ru-RU" w:bidi="ar-SA"/>
+        </w:rPr>
+        <w:t>(</w:t>
+      </w:r>
+      <w:r>
+        <w:rPr>
+          <w:i/>
+          <w:szCs w:val="28"/>
+          <w:lang w:val="en-US" w:eastAsia="ru-RU" w:bidi="ar-SA"/>
+        </w:rPr>
+        <w:t>Message</w:t>
+      </w:r>
+      <w:r>
+        <w:rPr>
+          <w:i/>
+          <w:szCs w:val="28"/>
+          <w:lang w:eastAsia="ru-RU" w:bidi="ar-SA"/>
+        </w:rPr>
+        <w:t xml:space="preserve">* </w:t>
+      </w:r>
+      <w:r>
+        <w:rPr>
+          <w:i/>
+          <w:szCs w:val="28"/>
+          <w:lang w:val="en-US" w:eastAsia="ru-RU" w:bidi="ar-SA"/>
+        </w:rPr>
+        <w:t>message</w:t>
+      </w:r>
+      <w:r>
+        <w:rPr>
+          <w:i/>
+          <w:szCs w:val="28"/>
+          <w:lang w:eastAsia="ru-RU" w:bidi="ar-SA"/>
+        </w:rPr>
+        <w:t>)</w:t>
+      </w:r>
+      <w:r>
+        <w:rPr>
+          <w:i/>
+          <w:szCs w:val="28"/>
+          <w:lang w:eastAsia="ru-RU" w:bidi="ar-SA"/>
+        </w:rPr>
+        <w:t xml:space="preserve"> </w:t>
+      </w:r>
+      <w:r>
+        <w:rPr>
+          <w:i/>
+          <w:szCs w:val="28"/>
+          <w:lang w:val="en-US" w:eastAsia="ru-RU" w:bidi="ar-SA"/>
+        </w:rPr>
+        <w:t>override</w:t>
+      </w:r>
+      <w:r>
+        <w:rPr>
+          <w:szCs w:val="28"/>
+          <w:lang w:eastAsia="ru-RU" w:bidi="ar-SA"/>
+        </w:rPr>
+        <w:t xml:space="preserve"> –</w:t>
+      </w:r>
+      <w:r>
+        <w:rPr>
+          <w:szCs w:val="28"/>
+          <w:lang w:eastAsia="ru-RU" w:bidi="ar-SA"/>
+        </w:rPr>
+        <w:t xml:space="preserve"> </w:t>
+      </w:r>
+      <w:r>
+        <w:rPr>
+          <w:szCs w:val="28"/>
+          <w:lang w:eastAsia="ru-RU" w:bidi="ar-SA"/>
+        </w:rPr>
+        <w:t>метод</w:t>
+      </w:r>
+      <w:r>
+        <w:rPr>
+          <w:szCs w:val="28"/>
+          <w:lang w:eastAsia="ru-RU" w:bidi="ar-SA"/>
+        </w:rPr>
+        <w:t xml:space="preserve"> </w:t>
+      </w:r>
+      <w:r>
+        <w:rPr>
+          <w:szCs w:val="28"/>
+          <w:lang w:eastAsia="ru-RU" w:bidi="ar-SA"/>
+        </w:rPr>
+        <w:t>вывода сообщения</w:t>
+      </w:r>
+      <w:r>
+        <w:rPr>
+          <w:szCs w:val="28"/>
+          <w:lang w:eastAsia="ru-RU" w:bidi="ar-SA"/>
+        </w:rPr>
+        <w:t>/</w:t>
+      </w:r>
+      <w:r>
+        <w:rPr>
+          <w:szCs w:val="28"/>
+          <w:lang w:eastAsia="ru-RU" w:bidi="ar-SA"/>
+        </w:rPr>
+        <w:t xml:space="preserve">лога в </w:t>
+      </w:r>
+      <w:r>
+        <w:rPr>
+          <w:szCs w:val="28"/>
+          <w:lang w:eastAsia="ru-RU" w:bidi="ar-SA"/>
+        </w:rPr>
+        <w:t>файл</w:t>
+      </w:r>
+      <w:r>
+        <w:rPr>
+          <w:szCs w:val="28"/>
+          <w:lang w:eastAsia="ru-RU" w:bidi="ar-SA"/>
+        </w:rPr>
+        <w:t>. Принимает указатель на объект класса сообщения.</w:t>
+      </w:r>
+    </w:p>
+    <w:p>
+      <w:pPr>
+        <w:pStyle w:val="Standard"/>
+        <w:numPr>
+          <w:ilvl w:val="0"/>
+          <w:numId w:val="24"/>
+        </w:numPr>
+        <w:rPr>
+          <w:szCs w:val="28"/>
+          <w:lang w:eastAsia="ru-RU" w:bidi="ar-SA"/>
+        </w:rPr>
+      </w:pPr>
+      <w:proofErr w:type="spellStart"/>
+      <w:r>
+        <w:rPr>
+          <w:i/>
+          <w:szCs w:val="28"/>
+          <w:lang w:val="en-US" w:eastAsia="ru-RU" w:bidi="ar-SA"/>
+        </w:rPr>
+        <w:t>LoggerFile</w:t>
+      </w:r>
+      <w:proofErr w:type="spellEnd"/>
+      <w:r>
+        <w:rPr>
+          <w:szCs w:val="28"/>
+          <w:lang w:eastAsia="ru-RU" w:bidi="ar-SA"/>
+        </w:rPr>
+        <w:t xml:space="preserve"> – </w:t>
+      </w:r>
+      <w:r>
+        <w:rPr>
+          <w:szCs w:val="28"/>
+          <w:lang w:eastAsia="ru-RU" w:bidi="ar-SA"/>
+        </w:rPr>
+        <w:t xml:space="preserve">конструктор класса </w:t>
+      </w:r>
+      <w:proofErr w:type="spellStart"/>
+      <w:r>
+        <w:rPr>
+          <w:szCs w:val="28"/>
+          <w:lang w:eastAsia="ru-RU" w:bidi="ar-SA"/>
+        </w:rPr>
+        <w:t>логирования</w:t>
+      </w:r>
+      <w:proofErr w:type="spellEnd"/>
+      <w:r>
+        <w:rPr>
+          <w:szCs w:val="28"/>
+          <w:lang w:eastAsia="ru-RU" w:bidi="ar-SA"/>
+        </w:rPr>
+        <w:t xml:space="preserve"> в файла. Открывает файл для записи сообщений</w:t>
+      </w:r>
+      <w:r>
+        <w:rPr>
+          <w:szCs w:val="28"/>
+          <w:lang w:eastAsia="ru-RU" w:bidi="ar-SA"/>
+        </w:rPr>
+        <w:t>/</w:t>
+      </w:r>
+      <w:r>
+        <w:rPr>
+          <w:szCs w:val="28"/>
+          <w:lang w:eastAsia="ru-RU" w:bidi="ar-SA"/>
+        </w:rPr>
+        <w:t>логов.</w:t>
+      </w:r>
+    </w:p>
+    <w:p>
+      <w:pPr>
+        <w:pStyle w:val="Standard"/>
+        <w:numPr>
+          <w:ilvl w:val="0"/>
+          <w:numId w:val="24"/>
+        </w:numPr>
+        <w:rPr>
+          <w:szCs w:val="28"/>
+          <w:lang w:eastAsia="ru-RU" w:bidi="ar-SA"/>
+        </w:rPr>
+      </w:pPr>
+      <w:r>
+        <w:rPr>
+          <w:i/>
+          <w:szCs w:val="28"/>
+          <w:lang w:eastAsia="ru-RU" w:bidi="ar-SA"/>
+        </w:rPr>
+        <w:t>~</w:t>
+      </w:r>
+      <w:proofErr w:type="spellStart"/>
+      <w:r>
+        <w:rPr>
+          <w:i/>
+          <w:szCs w:val="28"/>
+          <w:lang w:val="en-US" w:eastAsia="ru-RU" w:bidi="ar-SA"/>
+        </w:rPr>
+        <w:t>LoggerFile</w:t>
+      </w:r>
+      <w:proofErr w:type="spellEnd"/>
+      <w:r>
+        <w:rPr>
+          <w:szCs w:val="28"/>
+          <w:lang w:eastAsia="ru-RU" w:bidi="ar-SA"/>
+        </w:rPr>
+        <w:t xml:space="preserve"> – </w:t>
+      </w:r>
+      <w:r>
+        <w:rPr>
+          <w:szCs w:val="28"/>
+          <w:lang w:eastAsia="ru-RU" w:bidi="ar-SA"/>
+        </w:rPr>
+        <w:t xml:space="preserve">деструктор </w:t>
+      </w:r>
+      <w:proofErr w:type="spellStart"/>
+      <w:r>
+        <w:rPr>
+          <w:szCs w:val="28"/>
+          <w:lang w:eastAsia="ru-RU" w:bidi="ar-SA"/>
+        </w:rPr>
+        <w:t>класа</w:t>
+      </w:r>
+      <w:proofErr w:type="spellEnd"/>
+      <w:r>
+        <w:rPr>
+          <w:szCs w:val="28"/>
+          <w:lang w:eastAsia="ru-RU" w:bidi="ar-SA"/>
+        </w:rPr>
+        <w:t xml:space="preserve"> </w:t>
+      </w:r>
+      <w:proofErr w:type="spellStart"/>
+      <w:r>
+        <w:rPr>
+          <w:szCs w:val="28"/>
+          <w:lang w:eastAsia="ru-RU" w:bidi="ar-SA"/>
+        </w:rPr>
+        <w:t>логирования</w:t>
+      </w:r>
+      <w:proofErr w:type="spellEnd"/>
+      <w:r>
+        <w:rPr>
+          <w:szCs w:val="28"/>
+          <w:lang w:eastAsia="ru-RU" w:bidi="ar-SA"/>
+        </w:rPr>
+        <w:t xml:space="preserve"> в файл. Закрывает файл для записи сообщений</w:t>
+      </w:r>
+      <w:r>
+        <w:rPr>
+          <w:szCs w:val="28"/>
+          <w:lang w:eastAsia="ru-RU" w:bidi="ar-SA"/>
+        </w:rPr>
+        <w:t>/</w:t>
+      </w:r>
+      <w:r>
+        <w:rPr>
+          <w:szCs w:val="28"/>
+          <w:lang w:eastAsia="ru-RU" w:bidi="ar-SA"/>
+        </w:rPr>
+        <w:t>файлов</w:t>
+      </w:r>
+      <w:r>
+        <w:rPr>
+          <w:szCs w:val="28"/>
+          <w:lang w:eastAsia="ru-RU" w:bidi="ar-SA"/>
+        </w:rPr>
+        <w:t>.</w:t>
+      </w:r>
+      <w:r>
+        <w:rPr>
+          <w:szCs w:val="28"/>
+          <w:lang w:eastAsia="ru-RU" w:bidi="ar-SA"/>
+        </w:rPr>
+        <w:t xml:space="preserve"> </w:t>
+      </w:r>
+    </w:p>
+    <w:p>
+      <w:pPr>
+        <w:pStyle w:val="Standard"/>
+        <w:rPr>
+          <w:i/>
+          <w:szCs w:val="28"/>
+          <w:lang w:eastAsia="ru-RU" w:bidi="ar-SA"/>
+        </w:rPr>
+      </w:pPr>
+    </w:p>
+    <w:p>
+      <w:pPr>
+        <w:pStyle w:val="Standard"/>
+        <w:rPr>
+          <w:szCs w:val="28"/>
+          <w:lang w:eastAsia="ru-RU" w:bidi="ar-SA"/>
+        </w:rPr>
+      </w:pPr>
+      <w:r>
+        <w:rPr>
+          <w:szCs w:val="28"/>
+          <w:lang w:eastAsia="ru-RU" w:bidi="ar-SA"/>
+        </w:rPr>
+        <w:t xml:space="preserve">В классе </w:t>
+      </w:r>
+      <w:proofErr w:type="spellStart"/>
+      <w:r>
+        <w:rPr>
+          <w:i/>
+          <w:szCs w:val="28"/>
+          <w:lang w:val="en-US" w:eastAsia="ru-RU" w:bidi="ar-SA"/>
+        </w:rPr>
+        <w:t>LoggerTerminalFile</w:t>
+      </w:r>
+      <w:proofErr w:type="spellEnd"/>
+      <w:r>
+        <w:rPr>
+          <w:szCs w:val="28"/>
+          <w:lang w:eastAsia="ru-RU" w:bidi="ar-SA"/>
+        </w:rPr>
+        <w:t xml:space="preserve"> </w:t>
+      </w:r>
+      <w:r>
+        <w:rPr>
+          <w:szCs w:val="28"/>
+          <w:lang w:eastAsia="ru-RU" w:bidi="ar-SA"/>
+        </w:rPr>
+        <w:t>реализованы следующие поля:</w:t>
+      </w:r>
+    </w:p>
+    <w:p>
+      <w:pPr>
+        <w:pStyle w:val="Standard"/>
+        <w:numPr>
+          <w:ilvl w:val="0"/>
+          <w:numId w:val="25"/>
+        </w:numPr>
+        <w:rPr>
+          <w:szCs w:val="28"/>
+          <w:lang w:eastAsia="ru-RU" w:bidi="ar-SA"/>
+        </w:rPr>
+      </w:pPr>
+      <w:proofErr w:type="spellStart"/>
+      <w:r>
+        <w:rPr>
+          <w:i/>
+          <w:szCs w:val="28"/>
+          <w:lang w:val="en-US" w:eastAsia="ru-RU" w:bidi="ar-SA"/>
+        </w:rPr>
+        <w:t>LoggerTerminal</w:t>
+      </w:r>
+      <w:proofErr w:type="spellEnd"/>
+      <w:r>
+        <w:rPr>
+          <w:i/>
+          <w:szCs w:val="28"/>
+          <w:lang w:eastAsia="ru-RU" w:bidi="ar-SA"/>
+        </w:rPr>
+        <w:t xml:space="preserve"> </w:t>
+      </w:r>
+      <w:r>
+        <w:rPr>
+          <w:i/>
+          <w:szCs w:val="28"/>
+          <w:lang w:val="en-US" w:eastAsia="ru-RU" w:bidi="ar-SA"/>
+        </w:rPr>
+        <w:t>logger</w:t>
+      </w:r>
+      <w:r>
+        <w:rPr>
+          <w:i/>
+          <w:szCs w:val="28"/>
+          <w:lang w:eastAsia="ru-RU" w:bidi="ar-SA"/>
+        </w:rPr>
+        <w:t>_</w:t>
+      </w:r>
+      <w:r>
+        <w:rPr>
+          <w:i/>
+          <w:szCs w:val="28"/>
+          <w:lang w:val="en-US" w:eastAsia="ru-RU" w:bidi="ar-SA"/>
+        </w:rPr>
+        <w:t>terminal</w:t>
+      </w:r>
+      <w:r>
+        <w:rPr>
+          <w:i/>
+          <w:szCs w:val="28"/>
+          <w:lang w:eastAsia="ru-RU" w:bidi="ar-SA"/>
+        </w:rPr>
+        <w:t xml:space="preserve">_ </w:t>
+      </w:r>
+      <w:r>
+        <w:rPr>
+          <w:szCs w:val="28"/>
+          <w:lang w:eastAsia="ru-RU" w:bidi="ar-SA"/>
+        </w:rPr>
+        <w:t xml:space="preserve">– </w:t>
+      </w:r>
+      <w:r>
+        <w:rPr>
+          <w:szCs w:val="28"/>
+          <w:lang w:eastAsia="ru-RU" w:bidi="ar-SA"/>
+        </w:rPr>
+        <w:t xml:space="preserve">объект класса </w:t>
+      </w:r>
+      <w:proofErr w:type="spellStart"/>
+      <w:r>
+        <w:rPr>
+          <w:szCs w:val="28"/>
+          <w:lang w:eastAsia="ru-RU" w:bidi="ar-SA"/>
+        </w:rPr>
+        <w:t>логирования</w:t>
+      </w:r>
+      <w:proofErr w:type="spellEnd"/>
+      <w:r>
+        <w:rPr>
+          <w:szCs w:val="28"/>
+          <w:lang w:eastAsia="ru-RU" w:bidi="ar-SA"/>
+        </w:rPr>
+        <w:t xml:space="preserve"> в терминал.</w:t>
+      </w:r>
+    </w:p>
+    <w:p>
+      <w:pPr>
+        <w:pStyle w:val="Standard"/>
+        <w:numPr>
+          <w:ilvl w:val="0"/>
+          <w:numId w:val="25"/>
+        </w:numPr>
+        <w:rPr>
+          <w:szCs w:val="28"/>
+          <w:lang w:eastAsia="ru-RU" w:bidi="ar-SA"/>
+        </w:rPr>
+      </w:pPr>
+      <w:proofErr w:type="spellStart"/>
+      <w:r>
+        <w:rPr>
+          <w:i/>
+          <w:szCs w:val="28"/>
+          <w:lang w:val="en-US" w:eastAsia="ru-RU" w:bidi="ar-SA"/>
+        </w:rPr>
+        <w:t>LoggerFile</w:t>
+      </w:r>
+      <w:proofErr w:type="spellEnd"/>
+      <w:r>
+        <w:rPr>
+          <w:i/>
+          <w:szCs w:val="28"/>
+          <w:lang w:eastAsia="ru-RU" w:bidi="ar-SA"/>
+        </w:rPr>
+        <w:t xml:space="preserve"> </w:t>
+      </w:r>
+      <w:r>
+        <w:rPr>
+          <w:i/>
+          <w:szCs w:val="28"/>
+          <w:lang w:val="en-US" w:eastAsia="ru-RU" w:bidi="ar-SA"/>
+        </w:rPr>
+        <w:t>logger</w:t>
+      </w:r>
+      <w:r>
+        <w:rPr>
+          <w:i/>
+          <w:szCs w:val="28"/>
+          <w:lang w:eastAsia="ru-RU" w:bidi="ar-SA"/>
+        </w:rPr>
+        <w:t>_</w:t>
+      </w:r>
+      <w:r>
+        <w:rPr>
+          <w:i/>
+          <w:szCs w:val="28"/>
+          <w:lang w:val="en-US" w:eastAsia="ru-RU" w:bidi="ar-SA"/>
+        </w:rPr>
+        <w:t>file</w:t>
+      </w:r>
+      <w:r>
+        <w:rPr>
+          <w:i/>
+          <w:szCs w:val="28"/>
+          <w:lang w:eastAsia="ru-RU" w:bidi="ar-SA"/>
+        </w:rPr>
+        <w:t>_</w:t>
+      </w:r>
+      <w:r>
+        <w:rPr>
+          <w:szCs w:val="28"/>
+          <w:lang w:eastAsia="ru-RU" w:bidi="ar-SA"/>
+        </w:rPr>
+        <w:t xml:space="preserve"> </w:t>
+      </w:r>
+      <w:r>
+        <w:rPr>
+          <w:szCs w:val="28"/>
+          <w:lang w:eastAsia="ru-RU" w:bidi="ar-SA"/>
+        </w:rPr>
+        <w:t>–</w:t>
+      </w:r>
+      <w:r>
+        <w:rPr>
+          <w:szCs w:val="28"/>
+          <w:lang w:eastAsia="ru-RU" w:bidi="ar-SA"/>
+        </w:rPr>
+        <w:t xml:space="preserve"> </w:t>
+      </w:r>
+      <w:r>
+        <w:rPr>
+          <w:szCs w:val="28"/>
+          <w:lang w:eastAsia="ru-RU" w:bidi="ar-SA"/>
+        </w:rPr>
+        <w:t xml:space="preserve">объект класса </w:t>
+      </w:r>
+      <w:proofErr w:type="spellStart"/>
+      <w:r>
+        <w:rPr>
+          <w:szCs w:val="28"/>
+          <w:lang w:eastAsia="ru-RU" w:bidi="ar-SA"/>
+        </w:rPr>
+        <w:t>логирования</w:t>
+      </w:r>
+      <w:proofErr w:type="spellEnd"/>
+      <w:r>
+        <w:rPr>
+          <w:szCs w:val="28"/>
+          <w:lang w:eastAsia="ru-RU" w:bidi="ar-SA"/>
+        </w:rPr>
+        <w:t xml:space="preserve"> в файл.</w:t>
+      </w:r>
+    </w:p>
+    <w:p>
+      <w:pPr>
+        <w:spacing w:line="360" w:lineRule="auto"/>
+        <w:ind w:firstLine="708"/>
+        <w:jc w:val="both"/>
+        <w:rPr>
+          <w:rFonts w:ascii="Times New Roman" w:hAnsi="Times New Roman" w:cs="Times New Roman"/>
+          <w:sz w:val="28"/>
+          <w:szCs w:val="28"/>
+        </w:rPr>
+      </w:pPr>
+      <w:r>
+        <w:rPr>
+          <w:rFonts w:ascii="Times New Roman" w:hAnsi="Times New Roman" w:cs="Times New Roman"/>
+          <w:sz w:val="28"/>
+          <w:szCs w:val="28"/>
+        </w:rPr>
+        <w:t xml:space="preserve">Данные поля имеют модификатор доступа </w:t>
+      </w:r>
+      <w:r>
+        <w:rPr>
+          <w:rFonts w:ascii="Times New Roman" w:hAnsi="Times New Roman" w:cs="Times New Roman"/>
+          <w:sz w:val="28"/>
+          <w:szCs w:val="28"/>
+          <w:lang w:val="en-US"/>
+        </w:rPr>
+        <w:t>private</w:t>
+      </w:r>
+      <w:r>
+        <w:rPr>
+          <w:rFonts w:ascii="Times New Roman" w:hAnsi="Times New Roman" w:cs="Times New Roman"/>
+          <w:sz w:val="28"/>
+          <w:szCs w:val="28"/>
+        </w:rPr>
+        <w:t>, что защищает их от нежелательного изменения из вне.</w:t>
+      </w:r>
+    </w:p>
+    <w:p>
+      <w:pPr>
+        <w:pStyle w:val="Standard"/>
+        <w:rPr>
+          <w:szCs w:val="28"/>
+          <w:lang w:eastAsia="ru-RU" w:bidi="ar-SA"/>
+        </w:rPr>
+      </w:pPr>
+    </w:p>
+    <w:p>
+      <w:pPr>
+        <w:pStyle w:val="Standard"/>
+        <w:rPr>
+          <w:szCs w:val="28"/>
+          <w:lang w:eastAsia="ru-RU" w:bidi="ar-SA"/>
+        </w:rPr>
+      </w:pPr>
+      <w:r>
+        <w:rPr>
+          <w:szCs w:val="28"/>
+          <w:lang w:eastAsia="ru-RU" w:bidi="ar-SA"/>
+        </w:rPr>
+        <w:t xml:space="preserve">В классе </w:t>
+      </w:r>
+      <w:proofErr w:type="spellStart"/>
+      <w:r>
+        <w:rPr>
+          <w:i/>
+          <w:szCs w:val="28"/>
+          <w:lang w:val="en-US" w:eastAsia="ru-RU" w:bidi="ar-SA"/>
+        </w:rPr>
+        <w:t>LoggerTerminal</w:t>
+      </w:r>
+      <w:r>
+        <w:rPr>
+          <w:i/>
+          <w:szCs w:val="28"/>
+          <w:lang w:val="en-US" w:eastAsia="ru-RU" w:bidi="ar-SA"/>
+        </w:rPr>
+        <w:t>File</w:t>
+      </w:r>
+      <w:proofErr w:type="spellEnd"/>
+      <w:r>
+        <w:rPr>
+          <w:szCs w:val="28"/>
+          <w:lang w:eastAsia="ru-RU" w:bidi="ar-SA"/>
+        </w:rPr>
+        <w:t xml:space="preserve"> </w:t>
+      </w:r>
+      <w:r>
+        <w:rPr>
+          <w:szCs w:val="28"/>
+          <w:lang w:eastAsia="ru-RU" w:bidi="ar-SA"/>
+        </w:rPr>
+        <w:t>реализован следующий метод</w:t>
+      </w:r>
+      <w:r>
+        <w:rPr>
+          <w:szCs w:val="28"/>
+          <w:lang w:eastAsia="ru-RU" w:bidi="ar-SA"/>
+        </w:rPr>
+        <w:t>:</w:t>
+      </w:r>
+    </w:p>
+    <w:p>
+      <w:pPr>
+        <w:pStyle w:val="Standard"/>
+        <w:numPr>
+          <w:ilvl w:val="0"/>
+          <w:numId w:val="26"/>
+        </w:numPr>
+        <w:rPr>
+          <w:szCs w:val="28"/>
+          <w:lang w:eastAsia="ru-RU" w:bidi="ar-SA"/>
+        </w:rPr>
+      </w:pPr>
+      <w:proofErr w:type="gramStart"/>
+      <w:r>
+        <w:rPr>
+          <w:i/>
+          <w:szCs w:val="28"/>
+          <w:lang w:val="en-US" w:eastAsia="ru-RU" w:bidi="ar-SA"/>
+        </w:rPr>
+        <w:t>void</w:t>
+      </w:r>
+      <w:proofErr w:type="gramEnd"/>
+      <w:r>
+        <w:rPr>
+          <w:i/>
+          <w:szCs w:val="28"/>
+          <w:lang w:eastAsia="ru-RU" w:bidi="ar-SA"/>
+        </w:rPr>
+        <w:t xml:space="preserve"> </w:t>
+      </w:r>
+      <w:r>
+        <w:rPr>
+          <w:i/>
+          <w:szCs w:val="28"/>
+          <w:lang w:val="en-US" w:eastAsia="ru-RU" w:bidi="ar-SA"/>
+        </w:rPr>
+        <w:t>log</w:t>
+      </w:r>
+      <w:r>
+        <w:rPr>
+          <w:i/>
+          <w:szCs w:val="28"/>
+          <w:lang w:eastAsia="ru-RU" w:bidi="ar-SA"/>
+        </w:rPr>
+        <w:t>(</w:t>
+      </w:r>
+      <w:r>
+        <w:rPr>
+          <w:i/>
+          <w:szCs w:val="28"/>
+          <w:lang w:val="en-US" w:eastAsia="ru-RU" w:bidi="ar-SA"/>
+        </w:rPr>
+        <w:t>Message</w:t>
+      </w:r>
+      <w:r>
+        <w:rPr>
+          <w:i/>
+          <w:szCs w:val="28"/>
+          <w:lang w:eastAsia="ru-RU" w:bidi="ar-SA"/>
+        </w:rPr>
+        <w:t xml:space="preserve">* </w:t>
+      </w:r>
+      <w:r>
+        <w:rPr>
+          <w:i/>
+          <w:szCs w:val="28"/>
+          <w:lang w:val="en-US" w:eastAsia="ru-RU" w:bidi="ar-SA"/>
+        </w:rPr>
+        <w:t>message</w:t>
+      </w:r>
+      <w:r>
+        <w:rPr>
+          <w:i/>
+          <w:szCs w:val="28"/>
+          <w:lang w:eastAsia="ru-RU" w:bidi="ar-SA"/>
+        </w:rPr>
+        <w:t>)</w:t>
+      </w:r>
+      <w:r>
+        <w:rPr>
+          <w:i/>
+          <w:szCs w:val="28"/>
+          <w:lang w:eastAsia="ru-RU" w:bidi="ar-SA"/>
+        </w:rPr>
+        <w:t xml:space="preserve"> </w:t>
+      </w:r>
+      <w:r>
+        <w:rPr>
+          <w:i/>
+          <w:szCs w:val="28"/>
+          <w:lang w:val="en-US" w:eastAsia="ru-RU" w:bidi="ar-SA"/>
+        </w:rPr>
+        <w:t>override</w:t>
+      </w:r>
+      <w:r>
+        <w:rPr>
+          <w:szCs w:val="28"/>
+          <w:lang w:eastAsia="ru-RU" w:bidi="ar-SA"/>
+        </w:rPr>
+        <w:t xml:space="preserve"> –</w:t>
+      </w:r>
+      <w:r>
+        <w:rPr>
+          <w:szCs w:val="28"/>
+          <w:lang w:eastAsia="ru-RU" w:bidi="ar-SA"/>
+        </w:rPr>
+        <w:t xml:space="preserve"> метод</w:t>
+      </w:r>
+      <w:r>
+        <w:rPr>
+          <w:szCs w:val="28"/>
+          <w:lang w:eastAsia="ru-RU" w:bidi="ar-SA"/>
+        </w:rPr>
+        <w:t xml:space="preserve"> </w:t>
+      </w:r>
+      <w:r>
+        <w:rPr>
+          <w:szCs w:val="28"/>
+          <w:lang w:eastAsia="ru-RU" w:bidi="ar-SA"/>
+        </w:rPr>
+        <w:t>вывода сообщения</w:t>
+      </w:r>
+      <w:r>
+        <w:rPr>
+          <w:szCs w:val="28"/>
+          <w:lang w:eastAsia="ru-RU" w:bidi="ar-SA"/>
+        </w:rPr>
+        <w:t>/</w:t>
+      </w:r>
+      <w:r>
+        <w:rPr>
+          <w:szCs w:val="28"/>
+          <w:lang w:eastAsia="ru-RU" w:bidi="ar-SA"/>
+        </w:rPr>
+        <w:t>лога в</w:t>
+      </w:r>
+      <w:r>
+        <w:rPr>
+          <w:szCs w:val="28"/>
+          <w:lang w:eastAsia="ru-RU" w:bidi="ar-SA"/>
+        </w:rPr>
+        <w:t xml:space="preserve"> терминал и в</w:t>
+      </w:r>
+      <w:r>
+        <w:rPr>
+          <w:szCs w:val="28"/>
+          <w:lang w:eastAsia="ru-RU" w:bidi="ar-SA"/>
+        </w:rPr>
+        <w:t xml:space="preserve"> файл. Принимает указатель на объект класса сообщения.</w:t>
+      </w:r>
+    </w:p>
+    <w:p>
+      <w:pPr>
+        <w:pStyle w:val="Standard"/>
+        <w:ind w:firstLine="708"/>
         <w:rPr>
           <w:szCs w:val="28"/>
           <w:lang w:eastAsia="ru-RU" w:bidi="ar-SA"/>
@@ -2458,14 +6409,25 @@
     </w:p>
     <w:p>
       <w:pPr>
-        <w:pStyle w:val="Standard"/>
-      </w:pPr>
+        <w:suppressAutoHyphens w:val="0"/>
+        <w:autoSpaceDN/>
+        <w:spacing w:after="160" w:line="259" w:lineRule="auto"/>
+        <w:textAlignment w:val="auto"/>
+        <w:rPr>
+          <w:rFonts w:ascii="Times New Roman" w:eastAsia="Times New Roman" w:hAnsi="Times New Roman" w:cs="Times New Roman"/>
+          <w:sz w:val="28"/>
+        </w:rPr>
+      </w:pPr>
+      <w:r>
+        <w:br w:type="page"/>
+      </w:r>
     </w:p>
     <w:p>
       <w:pPr>
         <w:pStyle w:val="2"/>
       </w:pPr>
       <w:r>
+        <w:lastRenderedPageBreak/>
         <w:t>Выводы.</w:t>
       </w:r>
     </w:p>
@@ -2664,13 +6626,24 @@
     </w:p>
     <w:p>
       <w:pPr>
-        <w:pStyle w:val="Standard"/>
-        <w:ind w:firstLine="0"/>
-        <w:rPr>
-          <w:szCs w:val="28"/>
-          <w:lang w:eastAsia="ru-RU" w:bidi="ar-SA"/>
-        </w:rPr>
-      </w:pPr>
+        <w:suppressAutoHyphens w:val="0"/>
+        <w:autoSpaceDN/>
+        <w:spacing w:after="160" w:line="259" w:lineRule="auto"/>
+        <w:textAlignment w:val="auto"/>
+        <w:rPr>
+          <w:rFonts w:ascii="Times New Roman" w:eastAsia="Times New Roman" w:hAnsi="Times New Roman" w:cs="Times New Roman"/>
+          <w:sz w:val="28"/>
+          <w:szCs w:val="28"/>
+          <w:lang w:eastAsia="ru-RU" w:bidi="ar-SA"/>
+        </w:rPr>
+      </w:pPr>
+      <w:r>
+        <w:rPr>
+          <w:szCs w:val="28"/>
+          <w:lang w:eastAsia="ru-RU" w:bidi="ar-SA"/>
+        </w:rPr>
+        <w:br w:type="page"/>
+      </w:r>
     </w:p>
     <w:p>
       <w:pPr>
@@ -2714,9 +6687,9 @@
       </w:pPr>
       <w:r>
         <w:drawing>
-          <wp:inline distT="0" distB="0" distL="0" distR="0" wp14:anchorId="41D3773C" wp14:editId="756AC844">
-            <wp:extent cx="5940425" cy="5930900"/>
-            <wp:effectExtent l="0" t="0" r="3175" b="0"/>
+          <wp:inline distT="0" distB="0" distL="0" distR="0" wp14:anchorId="650627CB" wp14:editId="1091900C">
+            <wp:extent cx="5940425" cy="4223385"/>
+            <wp:effectExtent l="0" t="0" r="3175" b="5715"/>
             <wp:docPr id="1" name="Рисунок 1"/>
             <wp:cNvGraphicFramePr>
               <a:graphicFrameLocks xmlns:a="http://schemas.openxmlformats.org/drawingml/2006/main" noChangeAspect="1"/>
@@ -2737,7 +6710,7 @@
                   <pic:spPr>
                     <a:xfrm>
                       <a:off x="0" y="0"/>
-                      <a:ext cx="5940425" cy="5930900"/>
+                      <a:ext cx="5940425" cy="4223385"/>
                     </a:xfrm>
                     <a:prstGeom prst="rect">
                       <a:avLst/>
@@ -2749,6 +6722,8 @@
           </wp:inline>
         </w:drawing>
       </w:r>
+      <w:bookmarkStart w:id="0" w:name="_GoBack"/>
+      <w:bookmarkEnd w:id="0"/>
     </w:p>
     <w:p>
       <w:pPr>
@@ -2861,6 +6836,96 @@
     </w:lvl>
   </w:abstractNum>
   <w:abstractNum w:abstractNumId="1" w15:restartNumberingAfterBreak="0">
+    <w:nsid w:val="07D5318D"/>
+    <w:multiLevelType w:val="hybridMultilevel"/>
+    <w:tmpl w:val="6114C0EC"/>
+    <w:lvl w:ilvl="0" w:tplc="C8EC8FEA">
+      <w:start w:val="1"/>
+      <w:numFmt w:val="decimal"/>
+      <w:lvlText w:val="%1)"/>
+      <w:lvlJc w:val="left"/>
+      <w:pPr>
+        <w:ind w:left="1777" w:hanging="360"/>
+      </w:pPr>
+      <w:rPr>
+        <w:rFonts w:hint="default"/>
+        <w:i w:val="0"/>
+      </w:rPr>
+    </w:lvl>
+    <w:lvl w:ilvl="1" w:tplc="04190019" w:tentative="1">
+      <w:start w:val="1"/>
+      <w:numFmt w:val="lowerLetter"/>
+      <w:lvlText w:val="%2."/>
+      <w:lvlJc w:val="left"/>
+      <w:pPr>
+        <w:ind w:left="2497" w:hanging="360"/>
+      </w:pPr>
+    </w:lvl>
+    <w:lvl w:ilvl="2" w:tplc="0419001B" w:tentative="1">
+      <w:start w:val="1"/>
+      <w:numFmt w:val="lowerRoman"/>
+      <w:lvlText w:val="%3."/>
+      <w:lvlJc w:val="right"/>
+      <w:pPr>
+        <w:ind w:left="3217" w:hanging="180"/>
+      </w:pPr>
+    </w:lvl>
+    <w:lvl w:ilvl="3" w:tplc="0419000F" w:tentative="1">
+      <w:start w:val="1"/>
+      <w:numFmt w:val="decimal"/>
+      <w:lvlText w:val="%4."/>
+      <w:lvlJc w:val="left"/>
+      <w:pPr>
+        <w:ind w:left="3937" w:hanging="360"/>
+      </w:pPr>
+    </w:lvl>
+    <w:lvl w:ilvl="4" w:tplc="04190019" w:tentative="1">
+      <w:start w:val="1"/>
+      <w:numFmt w:val="lowerLetter"/>
+      <w:lvlText w:val="%5."/>
+      <w:lvlJc w:val="left"/>
+      <w:pPr>
+        <w:ind w:left="4657" w:hanging="360"/>
+      </w:pPr>
+    </w:lvl>
+    <w:lvl w:ilvl="5" w:tplc="0419001B" w:tentative="1">
+      <w:start w:val="1"/>
+      <w:numFmt w:val="lowerRoman"/>
+      <w:lvlText w:val="%6."/>
+      <w:lvlJc w:val="right"/>
+      <w:pPr>
+        <w:ind w:left="5377" w:hanging="180"/>
+      </w:pPr>
+    </w:lvl>
+    <w:lvl w:ilvl="6" w:tplc="0419000F" w:tentative="1">
+      <w:start w:val="1"/>
+      <w:numFmt w:val="decimal"/>
+      <w:lvlText w:val="%7."/>
+      <w:lvlJc w:val="left"/>
+      <w:pPr>
+        <w:ind w:left="6097" w:hanging="360"/>
+      </w:pPr>
+    </w:lvl>
+    <w:lvl w:ilvl="7" w:tplc="04190019" w:tentative="1">
+      <w:start w:val="1"/>
+      <w:numFmt w:val="lowerLetter"/>
+      <w:lvlText w:val="%8."/>
+      <w:lvlJc w:val="left"/>
+      <w:pPr>
+        <w:ind w:left="6817" w:hanging="360"/>
+      </w:pPr>
+    </w:lvl>
+    <w:lvl w:ilvl="8" w:tplc="0419001B" w:tentative="1">
+      <w:start w:val="1"/>
+      <w:numFmt w:val="lowerRoman"/>
+      <w:lvlText w:val="%9."/>
+      <w:lvlJc w:val="right"/>
+      <w:pPr>
+        <w:ind w:left="7537" w:hanging="180"/>
+      </w:pPr>
+    </w:lvl>
+  </w:abstractNum>
+  <w:abstractNum w:abstractNumId="2" w15:restartNumberingAfterBreak="0">
     <w:nsid w:val="0D0701AF"/>
     <w:multiLevelType w:val="hybridMultilevel"/>
     <w:tmpl w:val="95044884"/>
@@ -2949,7 +7014,723 @@
       </w:pPr>
     </w:lvl>
   </w:abstractNum>
-  <w:abstractNum w:abstractNumId="2" w15:restartNumberingAfterBreak="0">
+  <w:abstractNum w:abstractNumId="3" w15:restartNumberingAfterBreak="0">
+    <w:nsid w:val="1881347D"/>
+    <w:multiLevelType w:val="hybridMultilevel"/>
+    <w:tmpl w:val="42F6659C"/>
+    <w:lvl w:ilvl="0" w:tplc="E8C45D22">
+      <w:start w:val="1"/>
+      <w:numFmt w:val="decimal"/>
+      <w:lvlText w:val="%1)"/>
+      <w:lvlJc w:val="left"/>
+      <w:pPr>
+        <w:ind w:left="1777" w:hanging="360"/>
+      </w:pPr>
+      <w:rPr>
+        <w:rFonts w:hint="default"/>
+      </w:rPr>
+    </w:lvl>
+    <w:lvl w:ilvl="1" w:tplc="04190019" w:tentative="1">
+      <w:start w:val="1"/>
+      <w:numFmt w:val="lowerLetter"/>
+      <w:lvlText w:val="%2."/>
+      <w:lvlJc w:val="left"/>
+      <w:pPr>
+        <w:ind w:left="2497" w:hanging="360"/>
+      </w:pPr>
+    </w:lvl>
+    <w:lvl w:ilvl="2" w:tplc="0419001B" w:tentative="1">
+      <w:start w:val="1"/>
+      <w:numFmt w:val="lowerRoman"/>
+      <w:lvlText w:val="%3."/>
+      <w:lvlJc w:val="right"/>
+      <w:pPr>
+        <w:ind w:left="3217" w:hanging="180"/>
+      </w:pPr>
+    </w:lvl>
+    <w:lvl w:ilvl="3" w:tplc="0419000F" w:tentative="1">
+      <w:start w:val="1"/>
+      <w:numFmt w:val="decimal"/>
+      <w:lvlText w:val="%4."/>
+      <w:lvlJc w:val="left"/>
+      <w:pPr>
+        <w:ind w:left="3937" w:hanging="360"/>
+      </w:pPr>
+    </w:lvl>
+    <w:lvl w:ilvl="4" w:tplc="04190019" w:tentative="1">
+      <w:start w:val="1"/>
+      <w:numFmt w:val="lowerLetter"/>
+      <w:lvlText w:val="%5."/>
+      <w:lvlJc w:val="left"/>
+      <w:pPr>
+        <w:ind w:left="4657" w:hanging="360"/>
+      </w:pPr>
+    </w:lvl>
+    <w:lvl w:ilvl="5" w:tplc="0419001B" w:tentative="1">
+      <w:start w:val="1"/>
+      <w:numFmt w:val="lowerRoman"/>
+      <w:lvlText w:val="%6."/>
+      <w:lvlJc w:val="right"/>
+      <w:pPr>
+        <w:ind w:left="5377" w:hanging="180"/>
+      </w:pPr>
+    </w:lvl>
+    <w:lvl w:ilvl="6" w:tplc="0419000F" w:tentative="1">
+      <w:start w:val="1"/>
+      <w:numFmt w:val="decimal"/>
+      <w:lvlText w:val="%7."/>
+      <w:lvlJc w:val="left"/>
+      <w:pPr>
+        <w:ind w:left="6097" w:hanging="360"/>
+      </w:pPr>
+    </w:lvl>
+    <w:lvl w:ilvl="7" w:tplc="04190019" w:tentative="1">
+      <w:start w:val="1"/>
+      <w:numFmt w:val="lowerLetter"/>
+      <w:lvlText w:val="%8."/>
+      <w:lvlJc w:val="left"/>
+      <w:pPr>
+        <w:ind w:left="6817" w:hanging="360"/>
+      </w:pPr>
+    </w:lvl>
+    <w:lvl w:ilvl="8" w:tplc="0419001B" w:tentative="1">
+      <w:start w:val="1"/>
+      <w:numFmt w:val="lowerRoman"/>
+      <w:lvlText w:val="%9."/>
+      <w:lvlJc w:val="right"/>
+      <w:pPr>
+        <w:ind w:left="7537" w:hanging="180"/>
+      </w:pPr>
+    </w:lvl>
+  </w:abstractNum>
+  <w:abstractNum w:abstractNumId="4" w15:restartNumberingAfterBreak="0">
+    <w:nsid w:val="19602FC5"/>
+    <w:multiLevelType w:val="hybridMultilevel"/>
+    <w:tmpl w:val="7DB4C860"/>
+    <w:lvl w:ilvl="0" w:tplc="92AA1694">
+      <w:start w:val="1"/>
+      <w:numFmt w:val="decimal"/>
+      <w:lvlText w:val="%1)"/>
+      <w:lvlJc w:val="left"/>
+      <w:pPr>
+        <w:ind w:left="1069" w:hanging="360"/>
+      </w:pPr>
+      <w:rPr>
+        <w:rFonts w:hint="default"/>
+      </w:rPr>
+    </w:lvl>
+    <w:lvl w:ilvl="1" w:tplc="04190019" w:tentative="1">
+      <w:start w:val="1"/>
+      <w:numFmt w:val="lowerLetter"/>
+      <w:lvlText w:val="%2."/>
+      <w:lvlJc w:val="left"/>
+      <w:pPr>
+        <w:ind w:left="1789" w:hanging="360"/>
+      </w:pPr>
+    </w:lvl>
+    <w:lvl w:ilvl="2" w:tplc="0419001B" w:tentative="1">
+      <w:start w:val="1"/>
+      <w:numFmt w:val="lowerRoman"/>
+      <w:lvlText w:val="%3."/>
+      <w:lvlJc w:val="right"/>
+      <w:pPr>
+        <w:ind w:left="2509" w:hanging="180"/>
+      </w:pPr>
+    </w:lvl>
+    <w:lvl w:ilvl="3" w:tplc="0419000F" w:tentative="1">
+      <w:start w:val="1"/>
+      <w:numFmt w:val="decimal"/>
+      <w:lvlText w:val="%4."/>
+      <w:lvlJc w:val="left"/>
+      <w:pPr>
+        <w:ind w:left="3229" w:hanging="360"/>
+      </w:pPr>
+    </w:lvl>
+    <w:lvl w:ilvl="4" w:tplc="04190019" w:tentative="1">
+      <w:start w:val="1"/>
+      <w:numFmt w:val="lowerLetter"/>
+      <w:lvlText w:val="%5."/>
+      <w:lvlJc w:val="left"/>
+      <w:pPr>
+        <w:ind w:left="3949" w:hanging="360"/>
+      </w:pPr>
+    </w:lvl>
+    <w:lvl w:ilvl="5" w:tplc="0419001B" w:tentative="1">
+      <w:start w:val="1"/>
+      <w:numFmt w:val="lowerRoman"/>
+      <w:lvlText w:val="%6."/>
+      <w:lvlJc w:val="right"/>
+      <w:pPr>
+        <w:ind w:left="4669" w:hanging="180"/>
+      </w:pPr>
+    </w:lvl>
+    <w:lvl w:ilvl="6" w:tplc="0419000F" w:tentative="1">
+      <w:start w:val="1"/>
+      <w:numFmt w:val="decimal"/>
+      <w:lvlText w:val="%7."/>
+      <w:lvlJc w:val="left"/>
+      <w:pPr>
+        <w:ind w:left="5389" w:hanging="360"/>
+      </w:pPr>
+    </w:lvl>
+    <w:lvl w:ilvl="7" w:tplc="04190019" w:tentative="1">
+      <w:start w:val="1"/>
+      <w:numFmt w:val="lowerLetter"/>
+      <w:lvlText w:val="%8."/>
+      <w:lvlJc w:val="left"/>
+      <w:pPr>
+        <w:ind w:left="6109" w:hanging="360"/>
+      </w:pPr>
+    </w:lvl>
+    <w:lvl w:ilvl="8" w:tplc="0419001B" w:tentative="1">
+      <w:start w:val="1"/>
+      <w:numFmt w:val="lowerRoman"/>
+      <w:lvlText w:val="%9."/>
+      <w:lvlJc w:val="right"/>
+      <w:pPr>
+        <w:ind w:left="6829" w:hanging="180"/>
+      </w:pPr>
+    </w:lvl>
+  </w:abstractNum>
+  <w:abstractNum w:abstractNumId="5" w15:restartNumberingAfterBreak="0">
+    <w:nsid w:val="1A4F0A12"/>
+    <w:multiLevelType w:val="hybridMultilevel"/>
+    <w:tmpl w:val="497A5D72"/>
+    <w:lvl w:ilvl="0" w:tplc="A2E6F3DE">
+      <w:start w:val="1"/>
+      <w:numFmt w:val="decimal"/>
+      <w:lvlText w:val="%1)"/>
+      <w:lvlJc w:val="left"/>
+      <w:pPr>
+        <w:ind w:left="1777" w:hanging="360"/>
+      </w:pPr>
+      <w:rPr>
+        <w:rFonts w:hint="default"/>
+      </w:rPr>
+    </w:lvl>
+    <w:lvl w:ilvl="1" w:tplc="04190019" w:tentative="1">
+      <w:start w:val="1"/>
+      <w:numFmt w:val="lowerLetter"/>
+      <w:lvlText w:val="%2."/>
+      <w:lvlJc w:val="left"/>
+      <w:pPr>
+        <w:ind w:left="2497" w:hanging="360"/>
+      </w:pPr>
+    </w:lvl>
+    <w:lvl w:ilvl="2" w:tplc="0419001B" w:tentative="1">
+      <w:start w:val="1"/>
+      <w:numFmt w:val="lowerRoman"/>
+      <w:lvlText w:val="%3."/>
+      <w:lvlJc w:val="right"/>
+      <w:pPr>
+        <w:ind w:left="3217" w:hanging="180"/>
+      </w:pPr>
+    </w:lvl>
+    <w:lvl w:ilvl="3" w:tplc="0419000F" w:tentative="1">
+      <w:start w:val="1"/>
+      <w:numFmt w:val="decimal"/>
+      <w:lvlText w:val="%4."/>
+      <w:lvlJc w:val="left"/>
+      <w:pPr>
+        <w:ind w:left="3937" w:hanging="360"/>
+      </w:pPr>
+    </w:lvl>
+    <w:lvl w:ilvl="4" w:tplc="04190019" w:tentative="1">
+      <w:start w:val="1"/>
+      <w:numFmt w:val="lowerLetter"/>
+      <w:lvlText w:val="%5."/>
+      <w:lvlJc w:val="left"/>
+      <w:pPr>
+        <w:ind w:left="4657" w:hanging="360"/>
+      </w:pPr>
+    </w:lvl>
+    <w:lvl w:ilvl="5" w:tplc="0419001B" w:tentative="1">
+      <w:start w:val="1"/>
+      <w:numFmt w:val="lowerRoman"/>
+      <w:lvlText w:val="%6."/>
+      <w:lvlJc w:val="right"/>
+      <w:pPr>
+        <w:ind w:left="5377" w:hanging="180"/>
+      </w:pPr>
+    </w:lvl>
+    <w:lvl w:ilvl="6" w:tplc="0419000F" w:tentative="1">
+      <w:start w:val="1"/>
+      <w:numFmt w:val="decimal"/>
+      <w:lvlText w:val="%7."/>
+      <w:lvlJc w:val="left"/>
+      <w:pPr>
+        <w:ind w:left="6097" w:hanging="360"/>
+      </w:pPr>
+    </w:lvl>
+    <w:lvl w:ilvl="7" w:tplc="04190019" w:tentative="1">
+      <w:start w:val="1"/>
+      <w:numFmt w:val="lowerLetter"/>
+      <w:lvlText w:val="%8."/>
+      <w:lvlJc w:val="left"/>
+      <w:pPr>
+        <w:ind w:left="6817" w:hanging="360"/>
+      </w:pPr>
+    </w:lvl>
+    <w:lvl w:ilvl="8" w:tplc="0419001B" w:tentative="1">
+      <w:start w:val="1"/>
+      <w:numFmt w:val="lowerRoman"/>
+      <w:lvlText w:val="%9."/>
+      <w:lvlJc w:val="right"/>
+      <w:pPr>
+        <w:ind w:left="7537" w:hanging="180"/>
+      </w:pPr>
+    </w:lvl>
+  </w:abstractNum>
+  <w:abstractNum w:abstractNumId="6" w15:restartNumberingAfterBreak="0">
+    <w:nsid w:val="21352259"/>
+    <w:multiLevelType w:val="hybridMultilevel"/>
+    <w:tmpl w:val="C6880360"/>
+    <w:lvl w:ilvl="0" w:tplc="1B16839E">
+      <w:start w:val="1"/>
+      <w:numFmt w:val="decimal"/>
+      <w:lvlText w:val="%1"/>
+      <w:lvlJc w:val="left"/>
+      <w:pPr>
+        <w:ind w:left="1777" w:hanging="360"/>
+      </w:pPr>
+      <w:rPr>
+        <w:rFonts w:hint="default"/>
+        <w:i/>
+      </w:rPr>
+    </w:lvl>
+    <w:lvl w:ilvl="1" w:tplc="04190019" w:tentative="1">
+      <w:start w:val="1"/>
+      <w:numFmt w:val="lowerLetter"/>
+      <w:lvlText w:val="%2."/>
+      <w:lvlJc w:val="left"/>
+      <w:pPr>
+        <w:ind w:left="2497" w:hanging="360"/>
+      </w:pPr>
+    </w:lvl>
+    <w:lvl w:ilvl="2" w:tplc="0419001B" w:tentative="1">
+      <w:start w:val="1"/>
+      <w:numFmt w:val="lowerRoman"/>
+      <w:lvlText w:val="%3."/>
+      <w:lvlJc w:val="right"/>
+      <w:pPr>
+        <w:ind w:left="3217" w:hanging="180"/>
+      </w:pPr>
+    </w:lvl>
+    <w:lvl w:ilvl="3" w:tplc="0419000F" w:tentative="1">
+      <w:start w:val="1"/>
+      <w:numFmt w:val="decimal"/>
+      <w:lvlText w:val="%4."/>
+      <w:lvlJc w:val="left"/>
+      <w:pPr>
+        <w:ind w:left="3937" w:hanging="360"/>
+      </w:pPr>
+    </w:lvl>
+    <w:lvl w:ilvl="4" w:tplc="04190019" w:tentative="1">
+      <w:start w:val="1"/>
+      <w:numFmt w:val="lowerLetter"/>
+      <w:lvlText w:val="%5."/>
+      <w:lvlJc w:val="left"/>
+      <w:pPr>
+        <w:ind w:left="4657" w:hanging="360"/>
+      </w:pPr>
+    </w:lvl>
+    <w:lvl w:ilvl="5" w:tplc="0419001B" w:tentative="1">
+      <w:start w:val="1"/>
+      <w:numFmt w:val="lowerRoman"/>
+      <w:lvlText w:val="%6."/>
+      <w:lvlJc w:val="right"/>
+      <w:pPr>
+        <w:ind w:left="5377" w:hanging="180"/>
+      </w:pPr>
+    </w:lvl>
+    <w:lvl w:ilvl="6" w:tplc="0419000F" w:tentative="1">
+      <w:start w:val="1"/>
+      <w:numFmt w:val="decimal"/>
+      <w:lvlText w:val="%7."/>
+      <w:lvlJc w:val="left"/>
+      <w:pPr>
+        <w:ind w:left="6097" w:hanging="360"/>
+      </w:pPr>
+    </w:lvl>
+    <w:lvl w:ilvl="7" w:tplc="04190019" w:tentative="1">
+      <w:start w:val="1"/>
+      <w:numFmt w:val="lowerLetter"/>
+      <w:lvlText w:val="%8."/>
+      <w:lvlJc w:val="left"/>
+      <w:pPr>
+        <w:ind w:left="6817" w:hanging="360"/>
+      </w:pPr>
+    </w:lvl>
+    <w:lvl w:ilvl="8" w:tplc="0419001B" w:tentative="1">
+      <w:start w:val="1"/>
+      <w:numFmt w:val="lowerRoman"/>
+      <w:lvlText w:val="%9."/>
+      <w:lvlJc w:val="right"/>
+      <w:pPr>
+        <w:ind w:left="7537" w:hanging="180"/>
+      </w:pPr>
+    </w:lvl>
+  </w:abstractNum>
+  <w:abstractNum w:abstractNumId="7" w15:restartNumberingAfterBreak="0">
+    <w:nsid w:val="21EF7A7D"/>
+    <w:multiLevelType w:val="hybridMultilevel"/>
+    <w:tmpl w:val="C4627D00"/>
+    <w:lvl w:ilvl="0" w:tplc="2F6E0804">
+      <w:start w:val="1"/>
+      <w:numFmt w:val="decimal"/>
+      <w:lvlText w:val="%1)"/>
+      <w:lvlJc w:val="left"/>
+      <w:pPr>
+        <w:ind w:left="1777" w:hanging="360"/>
+      </w:pPr>
+      <w:rPr>
+        <w:rFonts w:hint="default"/>
+      </w:rPr>
+    </w:lvl>
+    <w:lvl w:ilvl="1" w:tplc="04190019" w:tentative="1">
+      <w:start w:val="1"/>
+      <w:numFmt w:val="lowerLetter"/>
+      <w:lvlText w:val="%2."/>
+      <w:lvlJc w:val="left"/>
+      <w:pPr>
+        <w:ind w:left="2497" w:hanging="360"/>
+      </w:pPr>
+    </w:lvl>
+    <w:lvl w:ilvl="2" w:tplc="0419001B" w:tentative="1">
+      <w:start w:val="1"/>
+      <w:numFmt w:val="lowerRoman"/>
+      <w:lvlText w:val="%3."/>
+      <w:lvlJc w:val="right"/>
+      <w:pPr>
+        <w:ind w:left="3217" w:hanging="180"/>
+      </w:pPr>
+    </w:lvl>
+    <w:lvl w:ilvl="3" w:tplc="0419000F" w:tentative="1">
+      <w:start w:val="1"/>
+      <w:numFmt w:val="decimal"/>
+      <w:lvlText w:val="%4."/>
+      <w:lvlJc w:val="left"/>
+      <w:pPr>
+        <w:ind w:left="3937" w:hanging="360"/>
+      </w:pPr>
+    </w:lvl>
+    <w:lvl w:ilvl="4" w:tplc="04190019" w:tentative="1">
+      <w:start w:val="1"/>
+      <w:numFmt w:val="lowerLetter"/>
+      <w:lvlText w:val="%5."/>
+      <w:lvlJc w:val="left"/>
+      <w:pPr>
+        <w:ind w:left="4657" w:hanging="360"/>
+      </w:pPr>
+    </w:lvl>
+    <w:lvl w:ilvl="5" w:tplc="0419001B" w:tentative="1">
+      <w:start w:val="1"/>
+      <w:numFmt w:val="lowerRoman"/>
+      <w:lvlText w:val="%6."/>
+      <w:lvlJc w:val="right"/>
+      <w:pPr>
+        <w:ind w:left="5377" w:hanging="180"/>
+      </w:pPr>
+    </w:lvl>
+    <w:lvl w:ilvl="6" w:tplc="0419000F" w:tentative="1">
+      <w:start w:val="1"/>
+      <w:numFmt w:val="decimal"/>
+      <w:lvlText w:val="%7."/>
+      <w:lvlJc w:val="left"/>
+      <w:pPr>
+        <w:ind w:left="6097" w:hanging="360"/>
+      </w:pPr>
+    </w:lvl>
+    <w:lvl w:ilvl="7" w:tplc="04190019" w:tentative="1">
+      <w:start w:val="1"/>
+      <w:numFmt w:val="lowerLetter"/>
+      <w:lvlText w:val="%8."/>
+      <w:lvlJc w:val="left"/>
+      <w:pPr>
+        <w:ind w:left="6817" w:hanging="360"/>
+      </w:pPr>
+    </w:lvl>
+    <w:lvl w:ilvl="8" w:tplc="0419001B" w:tentative="1">
+      <w:start w:val="1"/>
+      <w:numFmt w:val="lowerRoman"/>
+      <w:lvlText w:val="%9."/>
+      <w:lvlJc w:val="right"/>
+      <w:pPr>
+        <w:ind w:left="7537" w:hanging="180"/>
+      </w:pPr>
+    </w:lvl>
+  </w:abstractNum>
+  <w:abstractNum w:abstractNumId="8" w15:restartNumberingAfterBreak="0">
+    <w:nsid w:val="31996C55"/>
+    <w:multiLevelType w:val="hybridMultilevel"/>
+    <w:tmpl w:val="F4169478"/>
+    <w:lvl w:ilvl="0" w:tplc="5ADC0482">
+      <w:start w:val="1"/>
+      <w:numFmt w:val="decimal"/>
+      <w:lvlText w:val="%1)"/>
+      <w:lvlJc w:val="left"/>
+      <w:pPr>
+        <w:ind w:left="1777" w:hanging="360"/>
+      </w:pPr>
+      <w:rPr>
+        <w:rFonts w:hint="default"/>
+        <w:i w:val="0"/>
+      </w:rPr>
+    </w:lvl>
+    <w:lvl w:ilvl="1" w:tplc="04190019" w:tentative="1">
+      <w:start w:val="1"/>
+      <w:numFmt w:val="lowerLetter"/>
+      <w:lvlText w:val="%2."/>
+      <w:lvlJc w:val="left"/>
+      <w:pPr>
+        <w:ind w:left="2497" w:hanging="360"/>
+      </w:pPr>
+    </w:lvl>
+    <w:lvl w:ilvl="2" w:tplc="0419001B" w:tentative="1">
+      <w:start w:val="1"/>
+      <w:numFmt w:val="lowerRoman"/>
+      <w:lvlText w:val="%3."/>
+      <w:lvlJc w:val="right"/>
+      <w:pPr>
+        <w:ind w:left="3217" w:hanging="180"/>
+      </w:pPr>
+    </w:lvl>
+    <w:lvl w:ilvl="3" w:tplc="0419000F" w:tentative="1">
+      <w:start w:val="1"/>
+      <w:numFmt w:val="decimal"/>
+      <w:lvlText w:val="%4."/>
+      <w:lvlJc w:val="left"/>
+      <w:pPr>
+        <w:ind w:left="3937" w:hanging="360"/>
+      </w:pPr>
+    </w:lvl>
+    <w:lvl w:ilvl="4" w:tplc="04190019" w:tentative="1">
+      <w:start w:val="1"/>
+      <w:numFmt w:val="lowerLetter"/>
+      <w:lvlText w:val="%5."/>
+      <w:lvlJc w:val="left"/>
+      <w:pPr>
+        <w:ind w:left="4657" w:hanging="360"/>
+      </w:pPr>
+    </w:lvl>
+    <w:lvl w:ilvl="5" w:tplc="0419001B" w:tentative="1">
+      <w:start w:val="1"/>
+      <w:numFmt w:val="lowerRoman"/>
+      <w:lvlText w:val="%6."/>
+      <w:lvlJc w:val="right"/>
+      <w:pPr>
+        <w:ind w:left="5377" w:hanging="180"/>
+      </w:pPr>
+    </w:lvl>
+    <w:lvl w:ilvl="6" w:tplc="0419000F" w:tentative="1">
+      <w:start w:val="1"/>
+      <w:numFmt w:val="decimal"/>
+      <w:lvlText w:val="%7."/>
+      <w:lvlJc w:val="left"/>
+      <w:pPr>
+        <w:ind w:left="6097" w:hanging="360"/>
+      </w:pPr>
+    </w:lvl>
+    <w:lvl w:ilvl="7" w:tplc="04190019" w:tentative="1">
+      <w:start w:val="1"/>
+      <w:numFmt w:val="lowerLetter"/>
+      <w:lvlText w:val="%8."/>
+      <w:lvlJc w:val="left"/>
+      <w:pPr>
+        <w:ind w:left="6817" w:hanging="360"/>
+      </w:pPr>
+    </w:lvl>
+    <w:lvl w:ilvl="8" w:tplc="0419001B" w:tentative="1">
+      <w:start w:val="1"/>
+      <w:numFmt w:val="lowerRoman"/>
+      <w:lvlText w:val="%9."/>
+      <w:lvlJc w:val="right"/>
+      <w:pPr>
+        <w:ind w:left="7537" w:hanging="180"/>
+      </w:pPr>
+    </w:lvl>
+  </w:abstractNum>
+  <w:abstractNum w:abstractNumId="9" w15:restartNumberingAfterBreak="0">
+    <w:nsid w:val="331850C0"/>
+    <w:multiLevelType w:val="hybridMultilevel"/>
+    <w:tmpl w:val="7C6481D0"/>
+    <w:lvl w:ilvl="0" w:tplc="763077B8">
+      <w:start w:val="1"/>
+      <w:numFmt w:val="decimal"/>
+      <w:lvlText w:val="%1)"/>
+      <w:lvlJc w:val="left"/>
+      <w:pPr>
+        <w:ind w:left="1777" w:hanging="360"/>
+      </w:pPr>
+      <w:rPr>
+        <w:rFonts w:hint="default"/>
+        <w:i w:val="0"/>
+      </w:rPr>
+    </w:lvl>
+    <w:lvl w:ilvl="1" w:tplc="04190019" w:tentative="1">
+      <w:start w:val="1"/>
+      <w:numFmt w:val="lowerLetter"/>
+      <w:lvlText w:val="%2."/>
+      <w:lvlJc w:val="left"/>
+      <w:pPr>
+        <w:ind w:left="2497" w:hanging="360"/>
+      </w:pPr>
+    </w:lvl>
+    <w:lvl w:ilvl="2" w:tplc="0419001B" w:tentative="1">
+      <w:start w:val="1"/>
+      <w:numFmt w:val="lowerRoman"/>
+      <w:lvlText w:val="%3."/>
+      <w:lvlJc w:val="right"/>
+      <w:pPr>
+        <w:ind w:left="3217" w:hanging="180"/>
+      </w:pPr>
+    </w:lvl>
+    <w:lvl w:ilvl="3" w:tplc="0419000F" w:tentative="1">
+      <w:start w:val="1"/>
+      <w:numFmt w:val="decimal"/>
+      <w:lvlText w:val="%4."/>
+      <w:lvlJc w:val="left"/>
+      <w:pPr>
+        <w:ind w:left="3937" w:hanging="360"/>
+      </w:pPr>
+    </w:lvl>
+    <w:lvl w:ilvl="4" w:tplc="04190019" w:tentative="1">
+      <w:start w:val="1"/>
+      <w:numFmt w:val="lowerLetter"/>
+      <w:lvlText w:val="%5."/>
+      <w:lvlJc w:val="left"/>
+      <w:pPr>
+        <w:ind w:left="4657" w:hanging="360"/>
+      </w:pPr>
+    </w:lvl>
+    <w:lvl w:ilvl="5" w:tplc="0419001B" w:tentative="1">
+      <w:start w:val="1"/>
+      <w:numFmt w:val="lowerRoman"/>
+      <w:lvlText w:val="%6."/>
+      <w:lvlJc w:val="right"/>
+      <w:pPr>
+        <w:ind w:left="5377" w:hanging="180"/>
+      </w:pPr>
+    </w:lvl>
+    <w:lvl w:ilvl="6" w:tplc="0419000F" w:tentative="1">
+      <w:start w:val="1"/>
+      <w:numFmt w:val="decimal"/>
+      <w:lvlText w:val="%7."/>
+      <w:lvlJc w:val="left"/>
+      <w:pPr>
+        <w:ind w:left="6097" w:hanging="360"/>
+      </w:pPr>
+    </w:lvl>
+    <w:lvl w:ilvl="7" w:tplc="04190019" w:tentative="1">
+      <w:start w:val="1"/>
+      <w:numFmt w:val="lowerLetter"/>
+      <w:lvlText w:val="%8."/>
+      <w:lvlJc w:val="left"/>
+      <w:pPr>
+        <w:ind w:left="6817" w:hanging="360"/>
+      </w:pPr>
+    </w:lvl>
+    <w:lvl w:ilvl="8" w:tplc="0419001B" w:tentative="1">
+      <w:start w:val="1"/>
+      <w:numFmt w:val="lowerRoman"/>
+      <w:lvlText w:val="%9."/>
+      <w:lvlJc w:val="right"/>
+      <w:pPr>
+        <w:ind w:left="7537" w:hanging="180"/>
+      </w:pPr>
+    </w:lvl>
+  </w:abstractNum>
+  <w:abstractNum w:abstractNumId="10" w15:restartNumberingAfterBreak="0">
+    <w:nsid w:val="37E16F94"/>
+    <w:multiLevelType w:val="hybridMultilevel"/>
+    <w:tmpl w:val="AC466FCA"/>
+    <w:lvl w:ilvl="0" w:tplc="1F58CE12">
+      <w:start w:val="1"/>
+      <w:numFmt w:val="decimal"/>
+      <w:lvlText w:val="%1)"/>
+      <w:lvlJc w:val="left"/>
+      <w:pPr>
+        <w:ind w:left="1777" w:hanging="360"/>
+      </w:pPr>
+      <w:rPr>
+        <w:rFonts w:hint="default"/>
+        <w:i w:val="0"/>
+      </w:rPr>
+    </w:lvl>
+    <w:lvl w:ilvl="1" w:tplc="04190019" w:tentative="1">
+      <w:start w:val="1"/>
+      <w:numFmt w:val="lowerLetter"/>
+      <w:lvlText w:val="%2."/>
+      <w:lvlJc w:val="left"/>
+      <w:pPr>
+        <w:ind w:left="2497" w:hanging="360"/>
+      </w:pPr>
+    </w:lvl>
+    <w:lvl w:ilvl="2" w:tplc="0419001B" w:tentative="1">
+      <w:start w:val="1"/>
+      <w:numFmt w:val="lowerRoman"/>
+      <w:lvlText w:val="%3."/>
+      <w:lvlJc w:val="right"/>
+      <w:pPr>
+        <w:ind w:left="3217" w:hanging="180"/>
+      </w:pPr>
+    </w:lvl>
+    <w:lvl w:ilvl="3" w:tplc="0419000F" w:tentative="1">
+      <w:start w:val="1"/>
+      <w:numFmt w:val="decimal"/>
+      <w:lvlText w:val="%4."/>
+      <w:lvlJc w:val="left"/>
+      <w:pPr>
+        <w:ind w:left="3937" w:hanging="360"/>
+      </w:pPr>
+    </w:lvl>
+    <w:lvl w:ilvl="4" w:tplc="04190019" w:tentative="1">
+      <w:start w:val="1"/>
+      <w:numFmt w:val="lowerLetter"/>
+      <w:lvlText w:val="%5."/>
+      <w:lvlJc w:val="left"/>
+      <w:pPr>
+        <w:ind w:left="4657" w:hanging="360"/>
+      </w:pPr>
+    </w:lvl>
+    <w:lvl w:ilvl="5" w:tplc="0419001B" w:tentative="1">
+      <w:start w:val="1"/>
+      <w:numFmt w:val="lowerRoman"/>
+      <w:lvlText w:val="%6."/>
+      <w:lvlJc w:val="right"/>
+      <w:pPr>
+        <w:ind w:left="5377" w:hanging="180"/>
+      </w:pPr>
+    </w:lvl>
+    <w:lvl w:ilvl="6" w:tplc="0419000F" w:tentative="1">
+      <w:start w:val="1"/>
+      <w:numFmt w:val="decimal"/>
+      <w:lvlText w:val="%7."/>
+      <w:lvlJc w:val="left"/>
+      <w:pPr>
+        <w:ind w:left="6097" w:hanging="360"/>
+      </w:pPr>
+    </w:lvl>
+    <w:lvl w:ilvl="7" w:tplc="04190019" w:tentative="1">
+      <w:start w:val="1"/>
+      <w:numFmt w:val="lowerLetter"/>
+      <w:lvlText w:val="%8."/>
+      <w:lvlJc w:val="left"/>
+      <w:pPr>
+        <w:ind w:left="6817" w:hanging="360"/>
+      </w:pPr>
+    </w:lvl>
+    <w:lvl w:ilvl="8" w:tplc="0419001B" w:tentative="1">
+      <w:start w:val="1"/>
+      <w:numFmt w:val="lowerRoman"/>
+      <w:lvlText w:val="%9."/>
+      <w:lvlJc w:val="right"/>
+      <w:pPr>
+        <w:ind w:left="7537" w:hanging="180"/>
+      </w:pPr>
+    </w:lvl>
+  </w:abstractNum>
+  <w:abstractNum w:abstractNumId="11" w15:restartNumberingAfterBreak="0">
     <w:nsid w:val="38524F2A"/>
     <w:multiLevelType w:val="hybridMultilevel"/>
     <w:tmpl w:val="DAF2000E"/>
@@ -3038,7 +7819,7 @@
       </w:pPr>
     </w:lvl>
   </w:abstractNum>
-  <w:abstractNum w:abstractNumId="3" w15:restartNumberingAfterBreak="0">
+  <w:abstractNum w:abstractNumId="12" w15:restartNumberingAfterBreak="0">
     <w:nsid w:val="3C1F2C9C"/>
     <w:multiLevelType w:val="multilevel"/>
     <w:tmpl w:val="2CC6EDAC"/>
@@ -3187,7 +7968,96 @@
       </w:rPr>
     </w:lvl>
   </w:abstractNum>
-  <w:abstractNum w:abstractNumId="4" w15:restartNumberingAfterBreak="0">
+  <w:abstractNum w:abstractNumId="13" w15:restartNumberingAfterBreak="0">
+    <w:nsid w:val="3D3F4A6F"/>
+    <w:multiLevelType w:val="hybridMultilevel"/>
+    <w:tmpl w:val="3A346A36"/>
+    <w:lvl w:ilvl="0" w:tplc="8306EB44">
+      <w:start w:val="1"/>
+      <w:numFmt w:val="decimal"/>
+      <w:lvlText w:val="%1)"/>
+      <w:lvlJc w:val="left"/>
+      <w:pPr>
+        <w:ind w:left="1777" w:hanging="360"/>
+      </w:pPr>
+      <w:rPr>
+        <w:rFonts w:hint="default"/>
+      </w:rPr>
+    </w:lvl>
+    <w:lvl w:ilvl="1" w:tplc="04190019" w:tentative="1">
+      <w:start w:val="1"/>
+      <w:numFmt w:val="lowerLetter"/>
+      <w:lvlText w:val="%2."/>
+      <w:lvlJc w:val="left"/>
+      <w:pPr>
+        <w:ind w:left="2497" w:hanging="360"/>
+      </w:pPr>
+    </w:lvl>
+    <w:lvl w:ilvl="2" w:tplc="0419001B" w:tentative="1">
+      <w:start w:val="1"/>
+      <w:numFmt w:val="lowerRoman"/>
+      <w:lvlText w:val="%3."/>
+      <w:lvlJc w:val="right"/>
+      <w:pPr>
+        <w:ind w:left="3217" w:hanging="180"/>
+      </w:pPr>
+    </w:lvl>
+    <w:lvl w:ilvl="3" w:tplc="0419000F" w:tentative="1">
+      <w:start w:val="1"/>
+      <w:numFmt w:val="decimal"/>
+      <w:lvlText w:val="%4."/>
+      <w:lvlJc w:val="left"/>
+      <w:pPr>
+        <w:ind w:left="3937" w:hanging="360"/>
+      </w:pPr>
+    </w:lvl>
+    <w:lvl w:ilvl="4" w:tplc="04190019" w:tentative="1">
+      <w:start w:val="1"/>
+      <w:numFmt w:val="lowerLetter"/>
+      <w:lvlText w:val="%5."/>
+      <w:lvlJc w:val="left"/>
+      <w:pPr>
+        <w:ind w:left="4657" w:hanging="360"/>
+      </w:pPr>
+    </w:lvl>
+    <w:lvl w:ilvl="5" w:tplc="0419001B" w:tentative="1">
+      <w:start w:val="1"/>
+      <w:numFmt w:val="lowerRoman"/>
+      <w:lvlText w:val="%6."/>
+      <w:lvlJc w:val="right"/>
+      <w:pPr>
+        <w:ind w:left="5377" w:hanging="180"/>
+      </w:pPr>
+    </w:lvl>
+    <w:lvl w:ilvl="6" w:tplc="0419000F" w:tentative="1">
+      <w:start w:val="1"/>
+      <w:numFmt w:val="decimal"/>
+      <w:lvlText w:val="%7."/>
+      <w:lvlJc w:val="left"/>
+      <w:pPr>
+        <w:ind w:left="6097" w:hanging="360"/>
+      </w:pPr>
+    </w:lvl>
+    <w:lvl w:ilvl="7" w:tplc="04190019" w:tentative="1">
+      <w:start w:val="1"/>
+      <w:numFmt w:val="lowerLetter"/>
+      <w:lvlText w:val="%8."/>
+      <w:lvlJc w:val="left"/>
+      <w:pPr>
+        <w:ind w:left="6817" w:hanging="360"/>
+      </w:pPr>
+    </w:lvl>
+    <w:lvl w:ilvl="8" w:tplc="0419001B" w:tentative="1">
+      <w:start w:val="1"/>
+      <w:numFmt w:val="lowerRoman"/>
+      <w:lvlText w:val="%9."/>
+      <w:lvlJc w:val="right"/>
+      <w:pPr>
+        <w:ind w:left="7537" w:hanging="180"/>
+      </w:pPr>
+    </w:lvl>
+  </w:abstractNum>
+  <w:abstractNum w:abstractNumId="14" w15:restartNumberingAfterBreak="0">
     <w:nsid w:val="3D872ABA"/>
     <w:multiLevelType w:val="multilevel"/>
     <w:tmpl w:val="DCC867EE"/>
@@ -3336,7 +8206,7 @@
       </w:rPr>
     </w:lvl>
   </w:abstractNum>
-  <w:abstractNum w:abstractNumId="5" w15:restartNumberingAfterBreak="0">
+  <w:abstractNum w:abstractNumId="15" w15:restartNumberingAfterBreak="0">
     <w:nsid w:val="47CA64ED"/>
     <w:multiLevelType w:val="hybridMultilevel"/>
     <w:tmpl w:val="F0208A7A"/>
@@ -3425,7 +8295,7 @@
       </w:pPr>
     </w:lvl>
   </w:abstractNum>
-  <w:abstractNum w:abstractNumId="6" w15:restartNumberingAfterBreak="0">
+  <w:abstractNum w:abstractNumId="16" w15:restartNumberingAfterBreak="0">
     <w:nsid w:val="4A5B4163"/>
     <w:multiLevelType w:val="hybridMultilevel"/>
     <w:tmpl w:val="CECADA98"/>
@@ -3514,7 +8384,365 @@
       </w:pPr>
     </w:lvl>
   </w:abstractNum>
-  <w:abstractNum w:abstractNumId="7" w15:restartNumberingAfterBreak="0">
+  <w:abstractNum w:abstractNumId="17" w15:restartNumberingAfterBreak="0">
+    <w:nsid w:val="4E1B33E8"/>
+    <w:multiLevelType w:val="hybridMultilevel"/>
+    <w:tmpl w:val="025E2EA6"/>
+    <w:lvl w:ilvl="0" w:tplc="030C2146">
+      <w:start w:val="1"/>
+      <w:numFmt w:val="decimal"/>
+      <w:lvlText w:val="%1)"/>
+      <w:lvlJc w:val="left"/>
+      <w:pPr>
+        <w:ind w:left="1777" w:hanging="360"/>
+      </w:pPr>
+      <w:rPr>
+        <w:rFonts w:hint="default"/>
+      </w:rPr>
+    </w:lvl>
+    <w:lvl w:ilvl="1" w:tplc="04190019" w:tentative="1">
+      <w:start w:val="1"/>
+      <w:numFmt w:val="lowerLetter"/>
+      <w:lvlText w:val="%2."/>
+      <w:lvlJc w:val="left"/>
+      <w:pPr>
+        <w:ind w:left="2497" w:hanging="360"/>
+      </w:pPr>
+    </w:lvl>
+    <w:lvl w:ilvl="2" w:tplc="0419001B" w:tentative="1">
+      <w:start w:val="1"/>
+      <w:numFmt w:val="lowerRoman"/>
+      <w:lvlText w:val="%3."/>
+      <w:lvlJc w:val="right"/>
+      <w:pPr>
+        <w:ind w:left="3217" w:hanging="180"/>
+      </w:pPr>
+    </w:lvl>
+    <w:lvl w:ilvl="3" w:tplc="0419000F" w:tentative="1">
+      <w:start w:val="1"/>
+      <w:numFmt w:val="decimal"/>
+      <w:lvlText w:val="%4."/>
+      <w:lvlJc w:val="left"/>
+      <w:pPr>
+        <w:ind w:left="3937" w:hanging="360"/>
+      </w:pPr>
+    </w:lvl>
+    <w:lvl w:ilvl="4" w:tplc="04190019" w:tentative="1">
+      <w:start w:val="1"/>
+      <w:numFmt w:val="lowerLetter"/>
+      <w:lvlText w:val="%5."/>
+      <w:lvlJc w:val="left"/>
+      <w:pPr>
+        <w:ind w:left="4657" w:hanging="360"/>
+      </w:pPr>
+    </w:lvl>
+    <w:lvl w:ilvl="5" w:tplc="0419001B" w:tentative="1">
+      <w:start w:val="1"/>
+      <w:numFmt w:val="lowerRoman"/>
+      <w:lvlText w:val="%6."/>
+      <w:lvlJc w:val="right"/>
+      <w:pPr>
+        <w:ind w:left="5377" w:hanging="180"/>
+      </w:pPr>
+    </w:lvl>
+    <w:lvl w:ilvl="6" w:tplc="0419000F" w:tentative="1">
+      <w:start w:val="1"/>
+      <w:numFmt w:val="decimal"/>
+      <w:lvlText w:val="%7."/>
+      <w:lvlJc w:val="left"/>
+      <w:pPr>
+        <w:ind w:left="6097" w:hanging="360"/>
+      </w:pPr>
+    </w:lvl>
+    <w:lvl w:ilvl="7" w:tplc="04190019" w:tentative="1">
+      <w:start w:val="1"/>
+      <w:numFmt w:val="lowerLetter"/>
+      <w:lvlText w:val="%8."/>
+      <w:lvlJc w:val="left"/>
+      <w:pPr>
+        <w:ind w:left="6817" w:hanging="360"/>
+      </w:pPr>
+    </w:lvl>
+    <w:lvl w:ilvl="8" w:tplc="0419001B" w:tentative="1">
+      <w:start w:val="1"/>
+      <w:numFmt w:val="lowerRoman"/>
+      <w:lvlText w:val="%9."/>
+      <w:lvlJc w:val="right"/>
+      <w:pPr>
+        <w:ind w:left="7537" w:hanging="180"/>
+      </w:pPr>
+    </w:lvl>
+  </w:abstractNum>
+  <w:abstractNum w:abstractNumId="18" w15:restartNumberingAfterBreak="0">
+    <w:nsid w:val="56A2475B"/>
+    <w:multiLevelType w:val="hybridMultilevel"/>
+    <w:tmpl w:val="F34EA296"/>
+    <w:lvl w:ilvl="0" w:tplc="97E2522C">
+      <w:start w:val="1"/>
+      <w:numFmt w:val="decimal"/>
+      <w:lvlText w:val="%1)"/>
+      <w:lvlJc w:val="left"/>
+      <w:pPr>
+        <w:ind w:left="1777" w:hanging="360"/>
+      </w:pPr>
+      <w:rPr>
+        <w:rFonts w:hint="default"/>
+      </w:rPr>
+    </w:lvl>
+    <w:lvl w:ilvl="1" w:tplc="04190019" w:tentative="1">
+      <w:start w:val="1"/>
+      <w:numFmt w:val="lowerLetter"/>
+      <w:lvlText w:val="%2."/>
+      <w:lvlJc w:val="left"/>
+      <w:pPr>
+        <w:ind w:left="2497" w:hanging="360"/>
+      </w:pPr>
+    </w:lvl>
+    <w:lvl w:ilvl="2" w:tplc="0419001B" w:tentative="1">
+      <w:start w:val="1"/>
+      <w:numFmt w:val="lowerRoman"/>
+      <w:lvlText w:val="%3."/>
+      <w:lvlJc w:val="right"/>
+      <w:pPr>
+        <w:ind w:left="3217" w:hanging="180"/>
+      </w:pPr>
+    </w:lvl>
+    <w:lvl w:ilvl="3" w:tplc="0419000F" w:tentative="1">
+      <w:start w:val="1"/>
+      <w:numFmt w:val="decimal"/>
+      <w:lvlText w:val="%4."/>
+      <w:lvlJc w:val="left"/>
+      <w:pPr>
+        <w:ind w:left="3937" w:hanging="360"/>
+      </w:pPr>
+    </w:lvl>
+    <w:lvl w:ilvl="4" w:tplc="04190019" w:tentative="1">
+      <w:start w:val="1"/>
+      <w:numFmt w:val="lowerLetter"/>
+      <w:lvlText w:val="%5."/>
+      <w:lvlJc w:val="left"/>
+      <w:pPr>
+        <w:ind w:left="4657" w:hanging="360"/>
+      </w:pPr>
+    </w:lvl>
+    <w:lvl w:ilvl="5" w:tplc="0419001B" w:tentative="1">
+      <w:start w:val="1"/>
+      <w:numFmt w:val="lowerRoman"/>
+      <w:lvlText w:val="%6."/>
+      <w:lvlJc w:val="right"/>
+      <w:pPr>
+        <w:ind w:left="5377" w:hanging="180"/>
+      </w:pPr>
+    </w:lvl>
+    <w:lvl w:ilvl="6" w:tplc="0419000F" w:tentative="1">
+      <w:start w:val="1"/>
+      <w:numFmt w:val="decimal"/>
+      <w:lvlText w:val="%7."/>
+      <w:lvlJc w:val="left"/>
+      <w:pPr>
+        <w:ind w:left="6097" w:hanging="360"/>
+      </w:pPr>
+    </w:lvl>
+    <w:lvl w:ilvl="7" w:tplc="04190019" w:tentative="1">
+      <w:start w:val="1"/>
+      <w:numFmt w:val="lowerLetter"/>
+      <w:lvlText w:val="%8."/>
+      <w:lvlJc w:val="left"/>
+      <w:pPr>
+        <w:ind w:left="6817" w:hanging="360"/>
+      </w:pPr>
+    </w:lvl>
+    <w:lvl w:ilvl="8" w:tplc="0419001B" w:tentative="1">
+      <w:start w:val="1"/>
+      <w:numFmt w:val="lowerRoman"/>
+      <w:lvlText w:val="%9."/>
+      <w:lvlJc w:val="right"/>
+      <w:pPr>
+        <w:ind w:left="7537" w:hanging="180"/>
+      </w:pPr>
+    </w:lvl>
+  </w:abstractNum>
+  <w:abstractNum w:abstractNumId="19" w15:restartNumberingAfterBreak="0">
+    <w:nsid w:val="57F94326"/>
+    <w:multiLevelType w:val="hybridMultilevel"/>
+    <w:tmpl w:val="8F1CBCEE"/>
+    <w:lvl w:ilvl="0" w:tplc="972AB472">
+      <w:start w:val="1"/>
+      <w:numFmt w:val="decimal"/>
+      <w:lvlText w:val="%1)"/>
+      <w:lvlJc w:val="left"/>
+      <w:pPr>
+        <w:ind w:left="1777" w:hanging="360"/>
+      </w:pPr>
+      <w:rPr>
+        <w:rFonts w:hint="default"/>
+        <w:i w:val="0"/>
+      </w:rPr>
+    </w:lvl>
+    <w:lvl w:ilvl="1" w:tplc="04190019" w:tentative="1">
+      <w:start w:val="1"/>
+      <w:numFmt w:val="lowerLetter"/>
+      <w:lvlText w:val="%2."/>
+      <w:lvlJc w:val="left"/>
+      <w:pPr>
+        <w:ind w:left="2497" w:hanging="360"/>
+      </w:pPr>
+    </w:lvl>
+    <w:lvl w:ilvl="2" w:tplc="0419001B" w:tentative="1">
+      <w:start w:val="1"/>
+      <w:numFmt w:val="lowerRoman"/>
+      <w:lvlText w:val="%3."/>
+      <w:lvlJc w:val="right"/>
+      <w:pPr>
+        <w:ind w:left="3217" w:hanging="180"/>
+      </w:pPr>
+    </w:lvl>
+    <w:lvl w:ilvl="3" w:tplc="0419000F" w:tentative="1">
+      <w:start w:val="1"/>
+      <w:numFmt w:val="decimal"/>
+      <w:lvlText w:val="%4."/>
+      <w:lvlJc w:val="left"/>
+      <w:pPr>
+        <w:ind w:left="3937" w:hanging="360"/>
+      </w:pPr>
+    </w:lvl>
+    <w:lvl w:ilvl="4" w:tplc="04190019" w:tentative="1">
+      <w:start w:val="1"/>
+      <w:numFmt w:val="lowerLetter"/>
+      <w:lvlText w:val="%5."/>
+      <w:lvlJc w:val="left"/>
+      <w:pPr>
+        <w:ind w:left="4657" w:hanging="360"/>
+      </w:pPr>
+    </w:lvl>
+    <w:lvl w:ilvl="5" w:tplc="0419001B" w:tentative="1">
+      <w:start w:val="1"/>
+      <w:numFmt w:val="lowerRoman"/>
+      <w:lvlText w:val="%6."/>
+      <w:lvlJc w:val="right"/>
+      <w:pPr>
+        <w:ind w:left="5377" w:hanging="180"/>
+      </w:pPr>
+    </w:lvl>
+    <w:lvl w:ilvl="6" w:tplc="0419000F" w:tentative="1">
+      <w:start w:val="1"/>
+      <w:numFmt w:val="decimal"/>
+      <w:lvlText w:val="%7."/>
+      <w:lvlJc w:val="left"/>
+      <w:pPr>
+        <w:ind w:left="6097" w:hanging="360"/>
+      </w:pPr>
+    </w:lvl>
+    <w:lvl w:ilvl="7" w:tplc="04190019" w:tentative="1">
+      <w:start w:val="1"/>
+      <w:numFmt w:val="lowerLetter"/>
+      <w:lvlText w:val="%8."/>
+      <w:lvlJc w:val="left"/>
+      <w:pPr>
+        <w:ind w:left="6817" w:hanging="360"/>
+      </w:pPr>
+    </w:lvl>
+    <w:lvl w:ilvl="8" w:tplc="0419001B" w:tentative="1">
+      <w:start w:val="1"/>
+      <w:numFmt w:val="lowerRoman"/>
+      <w:lvlText w:val="%9."/>
+      <w:lvlJc w:val="right"/>
+      <w:pPr>
+        <w:ind w:left="7537" w:hanging="180"/>
+      </w:pPr>
+    </w:lvl>
+  </w:abstractNum>
+  <w:abstractNum w:abstractNumId="20" w15:restartNumberingAfterBreak="0">
+    <w:nsid w:val="6B8D53C3"/>
+    <w:multiLevelType w:val="hybridMultilevel"/>
+    <w:tmpl w:val="65F622EA"/>
+    <w:lvl w:ilvl="0" w:tplc="BDF60202">
+      <w:start w:val="1"/>
+      <w:numFmt w:val="decimal"/>
+      <w:lvlText w:val="%1)"/>
+      <w:lvlJc w:val="left"/>
+      <w:pPr>
+        <w:ind w:left="1777" w:hanging="360"/>
+      </w:pPr>
+      <w:rPr>
+        <w:rFonts w:hint="default"/>
+        <w:i w:val="0"/>
+      </w:rPr>
+    </w:lvl>
+    <w:lvl w:ilvl="1" w:tplc="04190019" w:tentative="1">
+      <w:start w:val="1"/>
+      <w:numFmt w:val="lowerLetter"/>
+      <w:lvlText w:val="%2."/>
+      <w:lvlJc w:val="left"/>
+      <w:pPr>
+        <w:ind w:left="2497" w:hanging="360"/>
+      </w:pPr>
+    </w:lvl>
+    <w:lvl w:ilvl="2" w:tplc="0419001B" w:tentative="1">
+      <w:start w:val="1"/>
+      <w:numFmt w:val="lowerRoman"/>
+      <w:lvlText w:val="%3."/>
+      <w:lvlJc w:val="right"/>
+      <w:pPr>
+        <w:ind w:left="3217" w:hanging="180"/>
+      </w:pPr>
+    </w:lvl>
+    <w:lvl w:ilvl="3" w:tplc="0419000F" w:tentative="1">
+      <w:start w:val="1"/>
+      <w:numFmt w:val="decimal"/>
+      <w:lvlText w:val="%4."/>
+      <w:lvlJc w:val="left"/>
+      <w:pPr>
+        <w:ind w:left="3937" w:hanging="360"/>
+      </w:pPr>
+    </w:lvl>
+    <w:lvl w:ilvl="4" w:tplc="04190019" w:tentative="1">
+      <w:start w:val="1"/>
+      <w:numFmt w:val="lowerLetter"/>
+      <w:lvlText w:val="%5."/>
+      <w:lvlJc w:val="left"/>
+      <w:pPr>
+        <w:ind w:left="4657" w:hanging="360"/>
+      </w:pPr>
+    </w:lvl>
+    <w:lvl w:ilvl="5" w:tplc="0419001B" w:tentative="1">
+      <w:start w:val="1"/>
+      <w:numFmt w:val="lowerRoman"/>
+      <w:lvlText w:val="%6."/>
+      <w:lvlJc w:val="right"/>
+      <w:pPr>
+        <w:ind w:left="5377" w:hanging="180"/>
+      </w:pPr>
+    </w:lvl>
+    <w:lvl w:ilvl="6" w:tplc="0419000F" w:tentative="1">
+      <w:start w:val="1"/>
+      <w:numFmt w:val="decimal"/>
+      <w:lvlText w:val="%7."/>
+      <w:lvlJc w:val="left"/>
+      <w:pPr>
+        <w:ind w:left="6097" w:hanging="360"/>
+      </w:pPr>
+    </w:lvl>
+    <w:lvl w:ilvl="7" w:tplc="04190019" w:tentative="1">
+      <w:start w:val="1"/>
+      <w:numFmt w:val="lowerLetter"/>
+      <w:lvlText w:val="%8."/>
+      <w:lvlJc w:val="left"/>
+      <w:pPr>
+        <w:ind w:left="6817" w:hanging="360"/>
+      </w:pPr>
+    </w:lvl>
+    <w:lvl w:ilvl="8" w:tplc="0419001B" w:tentative="1">
+      <w:start w:val="1"/>
+      <w:numFmt w:val="lowerRoman"/>
+      <w:lvlText w:val="%9."/>
+      <w:lvlJc w:val="right"/>
+      <w:pPr>
+        <w:ind w:left="7537" w:hanging="180"/>
+      </w:pPr>
+    </w:lvl>
+  </w:abstractNum>
+  <w:abstractNum w:abstractNumId="21" w15:restartNumberingAfterBreak="0">
     <w:nsid w:val="6DE07071"/>
     <w:multiLevelType w:val="hybridMultilevel"/>
     <w:tmpl w:val="3D52EB14"/>
@@ -3603,7 +8831,276 @@
       </w:pPr>
     </w:lvl>
   </w:abstractNum>
-  <w:abstractNum w:abstractNumId="8" w15:restartNumberingAfterBreak="0">
+  <w:abstractNum w:abstractNumId="22" w15:restartNumberingAfterBreak="0">
+    <w:nsid w:val="71A75C0B"/>
+    <w:multiLevelType w:val="hybridMultilevel"/>
+    <w:tmpl w:val="F2B0021A"/>
+    <w:lvl w:ilvl="0" w:tplc="DCEE1592">
+      <w:start w:val="1"/>
+      <w:numFmt w:val="decimal"/>
+      <w:lvlText w:val="%1)"/>
+      <w:lvlJc w:val="left"/>
+      <w:pPr>
+        <w:ind w:left="2137" w:hanging="360"/>
+      </w:pPr>
+      <w:rPr>
+        <w:rFonts w:hint="default"/>
+        <w:i w:val="0"/>
+      </w:rPr>
+    </w:lvl>
+    <w:lvl w:ilvl="1" w:tplc="04190019" w:tentative="1">
+      <w:start w:val="1"/>
+      <w:numFmt w:val="lowerLetter"/>
+      <w:lvlText w:val="%2."/>
+      <w:lvlJc w:val="left"/>
+      <w:pPr>
+        <w:ind w:left="2857" w:hanging="360"/>
+      </w:pPr>
+    </w:lvl>
+    <w:lvl w:ilvl="2" w:tplc="0419001B" w:tentative="1">
+      <w:start w:val="1"/>
+      <w:numFmt w:val="lowerRoman"/>
+      <w:lvlText w:val="%3."/>
+      <w:lvlJc w:val="right"/>
+      <w:pPr>
+        <w:ind w:left="3577" w:hanging="180"/>
+      </w:pPr>
+    </w:lvl>
+    <w:lvl w:ilvl="3" w:tplc="0419000F" w:tentative="1">
+      <w:start w:val="1"/>
+      <w:numFmt w:val="decimal"/>
+      <w:lvlText w:val="%4."/>
+      <w:lvlJc w:val="left"/>
+      <w:pPr>
+        <w:ind w:left="4297" w:hanging="360"/>
+      </w:pPr>
+    </w:lvl>
+    <w:lvl w:ilvl="4" w:tplc="04190019" w:tentative="1">
+      <w:start w:val="1"/>
+      <w:numFmt w:val="lowerLetter"/>
+      <w:lvlText w:val="%5."/>
+      <w:lvlJc w:val="left"/>
+      <w:pPr>
+        <w:ind w:left="5017" w:hanging="360"/>
+      </w:pPr>
+    </w:lvl>
+    <w:lvl w:ilvl="5" w:tplc="0419001B" w:tentative="1">
+      <w:start w:val="1"/>
+      <w:numFmt w:val="lowerRoman"/>
+      <w:lvlText w:val="%6."/>
+      <w:lvlJc w:val="right"/>
+      <w:pPr>
+        <w:ind w:left="5737" w:hanging="180"/>
+      </w:pPr>
+    </w:lvl>
+    <w:lvl w:ilvl="6" w:tplc="0419000F" w:tentative="1">
+      <w:start w:val="1"/>
+      <w:numFmt w:val="decimal"/>
+      <w:lvlText w:val="%7."/>
+      <w:lvlJc w:val="left"/>
+      <w:pPr>
+        <w:ind w:left="6457" w:hanging="360"/>
+      </w:pPr>
+    </w:lvl>
+    <w:lvl w:ilvl="7" w:tplc="04190019" w:tentative="1">
+      <w:start w:val="1"/>
+      <w:numFmt w:val="lowerLetter"/>
+      <w:lvlText w:val="%8."/>
+      <w:lvlJc w:val="left"/>
+      <w:pPr>
+        <w:ind w:left="7177" w:hanging="360"/>
+      </w:pPr>
+    </w:lvl>
+    <w:lvl w:ilvl="8" w:tplc="0419001B" w:tentative="1">
+      <w:start w:val="1"/>
+      <w:numFmt w:val="lowerRoman"/>
+      <w:lvlText w:val="%9."/>
+      <w:lvlJc w:val="right"/>
+      <w:pPr>
+        <w:ind w:left="7897" w:hanging="180"/>
+      </w:pPr>
+    </w:lvl>
+  </w:abstractNum>
+  <w:abstractNum w:abstractNumId="23" w15:restartNumberingAfterBreak="0">
+    <w:nsid w:val="75853B38"/>
+    <w:multiLevelType w:val="hybridMultilevel"/>
+    <w:tmpl w:val="F7981CDA"/>
+    <w:lvl w:ilvl="0" w:tplc="4C6E67C6">
+      <w:start w:val="1"/>
+      <w:numFmt w:val="decimal"/>
+      <w:lvlText w:val="%1)"/>
+      <w:lvlJc w:val="left"/>
+      <w:pPr>
+        <w:ind w:left="1777" w:hanging="360"/>
+      </w:pPr>
+      <w:rPr>
+        <w:rFonts w:hint="default"/>
+        <w:i w:val="0"/>
+      </w:rPr>
+    </w:lvl>
+    <w:lvl w:ilvl="1" w:tplc="04190019" w:tentative="1">
+      <w:start w:val="1"/>
+      <w:numFmt w:val="lowerLetter"/>
+      <w:lvlText w:val="%2."/>
+      <w:lvlJc w:val="left"/>
+      <w:pPr>
+        <w:ind w:left="2497" w:hanging="360"/>
+      </w:pPr>
+    </w:lvl>
+    <w:lvl w:ilvl="2" w:tplc="0419001B" w:tentative="1">
+      <w:start w:val="1"/>
+      <w:numFmt w:val="lowerRoman"/>
+      <w:lvlText w:val="%3."/>
+      <w:lvlJc w:val="right"/>
+      <w:pPr>
+        <w:ind w:left="3217" w:hanging="180"/>
+      </w:pPr>
+    </w:lvl>
+    <w:lvl w:ilvl="3" w:tplc="0419000F" w:tentative="1">
+      <w:start w:val="1"/>
+      <w:numFmt w:val="decimal"/>
+      <w:lvlText w:val="%4."/>
+      <w:lvlJc w:val="left"/>
+      <w:pPr>
+        <w:ind w:left="3937" w:hanging="360"/>
+      </w:pPr>
+    </w:lvl>
+    <w:lvl w:ilvl="4" w:tplc="04190019" w:tentative="1">
+      <w:start w:val="1"/>
+      <w:numFmt w:val="lowerLetter"/>
+      <w:lvlText w:val="%5."/>
+      <w:lvlJc w:val="left"/>
+      <w:pPr>
+        <w:ind w:left="4657" w:hanging="360"/>
+      </w:pPr>
+    </w:lvl>
+    <w:lvl w:ilvl="5" w:tplc="0419001B" w:tentative="1">
+      <w:start w:val="1"/>
+      <w:numFmt w:val="lowerRoman"/>
+      <w:lvlText w:val="%6."/>
+      <w:lvlJc w:val="right"/>
+      <w:pPr>
+        <w:ind w:left="5377" w:hanging="180"/>
+      </w:pPr>
+    </w:lvl>
+    <w:lvl w:ilvl="6" w:tplc="0419000F" w:tentative="1">
+      <w:start w:val="1"/>
+      <w:numFmt w:val="decimal"/>
+      <w:lvlText w:val="%7."/>
+      <w:lvlJc w:val="left"/>
+      <w:pPr>
+        <w:ind w:left="6097" w:hanging="360"/>
+      </w:pPr>
+    </w:lvl>
+    <w:lvl w:ilvl="7" w:tplc="04190019" w:tentative="1">
+      <w:start w:val="1"/>
+      <w:numFmt w:val="lowerLetter"/>
+      <w:lvlText w:val="%8."/>
+      <w:lvlJc w:val="left"/>
+      <w:pPr>
+        <w:ind w:left="6817" w:hanging="360"/>
+      </w:pPr>
+    </w:lvl>
+    <w:lvl w:ilvl="8" w:tplc="0419001B" w:tentative="1">
+      <w:start w:val="1"/>
+      <w:numFmt w:val="lowerRoman"/>
+      <w:lvlText w:val="%9."/>
+      <w:lvlJc w:val="right"/>
+      <w:pPr>
+        <w:ind w:left="7537" w:hanging="180"/>
+      </w:pPr>
+    </w:lvl>
+  </w:abstractNum>
+  <w:abstractNum w:abstractNumId="24" w15:restartNumberingAfterBreak="0">
+    <w:nsid w:val="77537F3A"/>
+    <w:multiLevelType w:val="hybridMultilevel"/>
+    <w:tmpl w:val="CA162CB0"/>
+    <w:lvl w:ilvl="0" w:tplc="7362E348">
+      <w:start w:val="1"/>
+      <w:numFmt w:val="decimal"/>
+      <w:lvlText w:val="%1)"/>
+      <w:lvlJc w:val="left"/>
+      <w:pPr>
+        <w:ind w:left="1777" w:hanging="360"/>
+      </w:pPr>
+      <w:rPr>
+        <w:rFonts w:hint="default"/>
+      </w:rPr>
+    </w:lvl>
+    <w:lvl w:ilvl="1" w:tplc="04190019" w:tentative="1">
+      <w:start w:val="1"/>
+      <w:numFmt w:val="lowerLetter"/>
+      <w:lvlText w:val="%2."/>
+      <w:lvlJc w:val="left"/>
+      <w:pPr>
+        <w:ind w:left="2497" w:hanging="360"/>
+      </w:pPr>
+    </w:lvl>
+    <w:lvl w:ilvl="2" w:tplc="0419001B" w:tentative="1">
+      <w:start w:val="1"/>
+      <w:numFmt w:val="lowerRoman"/>
+      <w:lvlText w:val="%3."/>
+      <w:lvlJc w:val="right"/>
+      <w:pPr>
+        <w:ind w:left="3217" w:hanging="180"/>
+      </w:pPr>
+    </w:lvl>
+    <w:lvl w:ilvl="3" w:tplc="0419000F" w:tentative="1">
+      <w:start w:val="1"/>
+      <w:numFmt w:val="decimal"/>
+      <w:lvlText w:val="%4."/>
+      <w:lvlJc w:val="left"/>
+      <w:pPr>
+        <w:ind w:left="3937" w:hanging="360"/>
+      </w:pPr>
+    </w:lvl>
+    <w:lvl w:ilvl="4" w:tplc="04190019" w:tentative="1">
+      <w:start w:val="1"/>
+      <w:numFmt w:val="lowerLetter"/>
+      <w:lvlText w:val="%5."/>
+      <w:lvlJc w:val="left"/>
+      <w:pPr>
+        <w:ind w:left="4657" w:hanging="360"/>
+      </w:pPr>
+    </w:lvl>
+    <w:lvl w:ilvl="5" w:tplc="0419001B" w:tentative="1">
+      <w:start w:val="1"/>
+      <w:numFmt w:val="lowerRoman"/>
+      <w:lvlText w:val="%6."/>
+      <w:lvlJc w:val="right"/>
+      <w:pPr>
+        <w:ind w:left="5377" w:hanging="180"/>
+      </w:pPr>
+    </w:lvl>
+    <w:lvl w:ilvl="6" w:tplc="0419000F" w:tentative="1">
+      <w:start w:val="1"/>
+      <w:numFmt w:val="decimal"/>
+      <w:lvlText w:val="%7."/>
+      <w:lvlJc w:val="left"/>
+      <w:pPr>
+        <w:ind w:left="6097" w:hanging="360"/>
+      </w:pPr>
+    </w:lvl>
+    <w:lvl w:ilvl="7" w:tplc="04190019" w:tentative="1">
+      <w:start w:val="1"/>
+      <w:numFmt w:val="lowerLetter"/>
+      <w:lvlText w:val="%8."/>
+      <w:lvlJc w:val="left"/>
+      <w:pPr>
+        <w:ind w:left="6817" w:hanging="360"/>
+      </w:pPr>
+    </w:lvl>
+    <w:lvl w:ilvl="8" w:tplc="0419001B" w:tentative="1">
+      <w:start w:val="1"/>
+      <w:numFmt w:val="lowerRoman"/>
+      <w:lvlText w:val="%9."/>
+      <w:lvlJc w:val="right"/>
+      <w:pPr>
+        <w:ind w:left="7537" w:hanging="180"/>
+      </w:pPr>
+    </w:lvl>
+  </w:abstractNum>
+  <w:abstractNum w:abstractNumId="25" w15:restartNumberingAfterBreak="0">
     <w:nsid w:val="7A0A20C4"/>
     <w:multiLevelType w:val="hybridMultilevel"/>
     <w:tmpl w:val="16AE91B6"/>
@@ -3693,31 +9190,82 @@
     </w:lvl>
   </w:abstractNum>
   <w:num w:numId="1">
-    <w:abstractNumId w:val="3"/>
+    <w:abstractNumId w:val="12"/>
   </w:num>
   <w:num w:numId="2">
-    <w:abstractNumId w:val="4"/>
+    <w:abstractNumId w:val="14"/>
   </w:num>
   <w:num w:numId="3">
     <w:abstractNumId w:val="0"/>
   </w:num>
   <w:num w:numId="4">
+    <w:abstractNumId w:val="25"/>
+  </w:num>
+  <w:num w:numId="5">
+    <w:abstractNumId w:val="11"/>
+  </w:num>
+  <w:num w:numId="6">
+    <w:abstractNumId w:val="21"/>
+  </w:num>
+  <w:num w:numId="7">
+    <w:abstractNumId w:val="16"/>
+  </w:num>
+  <w:num w:numId="8">
+    <w:abstractNumId w:val="2"/>
+  </w:num>
+  <w:num w:numId="9">
+    <w:abstractNumId w:val="15"/>
+  </w:num>
+  <w:num w:numId="10">
+    <w:abstractNumId w:val="4"/>
+  </w:num>
+  <w:num w:numId="11">
+    <w:abstractNumId w:val="17"/>
+  </w:num>
+  <w:num w:numId="12">
+    <w:abstractNumId w:val="18"/>
+  </w:num>
+  <w:num w:numId="13">
+    <w:abstractNumId w:val="19"/>
+  </w:num>
+  <w:num w:numId="14">
+    <w:abstractNumId w:val="10"/>
+  </w:num>
+  <w:num w:numId="15">
+    <w:abstractNumId w:val="20"/>
+  </w:num>
+  <w:num w:numId="16">
+    <w:abstractNumId w:val="6"/>
+  </w:num>
+  <w:num w:numId="17">
+    <w:abstractNumId w:val="23"/>
+  </w:num>
+  <w:num w:numId="18">
     <w:abstractNumId w:val="8"/>
   </w:num>
-  <w:num w:numId="5">
-    <w:abstractNumId w:val="2"/>
+  <w:num w:numId="19">
+    <w:abstractNumId w:val="9"/>
   </w:num>
-  <w:num w:numId="6">
-    <w:abstractNumId w:val="7"/>
-  </w:num>
-  <w:num w:numId="7">
-    <w:abstractNumId w:val="6"/>
-  </w:num>
-  <w:num w:numId="8">
+  <w:num w:numId="20">
     <w:abstractNumId w:val="1"/>
   </w:num>
-  <w:num w:numId="9">
+  <w:num w:numId="21">
+    <w:abstractNumId w:val="22"/>
+  </w:num>
+  <w:num w:numId="22">
+    <w:abstractNumId w:val="13"/>
+  </w:num>
+  <w:num w:numId="23">
     <w:abstractNumId w:val="5"/>
+  </w:num>
+  <w:num w:numId="24">
+    <w:abstractNumId w:val="3"/>
+  </w:num>
+  <w:num w:numId="25">
+    <w:abstractNumId w:val="24"/>
+  </w:num>
+  <w:num w:numId="26">
+    <w:abstractNumId w:val="7"/>
   </w:num>
 </w:numbering>
 </file>
@@ -4114,7 +9662,7 @@
   </w:latentStyles>
   <w:style w:type="paragraph" w:default="1" w:styleId="a">
     <w:name w:val="Normal"/>
-    <w:rsid w:val="00056FC3"/>
+    <w:rsid w:val="00545159"/>
     <w:pPr>
       <w:suppressAutoHyphens/>
       <w:autoSpaceDN w:val="0"/>
